--- a/Documentation/specifications/CUFXRemoteDepositCaptureModelServices.docx
+++ b/Documentation/specifications/CUFXRemoteDepositCaptureModelServices.docx
@@ -1,6 +1,6 @@
 
 <file path=word/document.xml><?xml version="1.0" encoding="utf-8"?>
-<w:document xmlns:wpc="http://schemas.microsoft.com/office/word/2010/wordprocessingCanvas" xmlns:mc="http://schemas.openxmlformats.org/markup-compatibility/2006" xmlns:o="urn:schemas-microsoft-com:office:office" xmlns:r="http://schemas.openxmlformats.org/officeDocument/2006/relationships" xmlns:m="http://schemas.openxmlformats.org/officeDocument/2006/math" xmlns:v="urn:schemas-microsoft-com:vml" xmlns:wp14="http://schemas.microsoft.com/office/word/2010/wordprocessingDrawing" xmlns:wp="http://schemas.openxmlformats.org/drawingml/2006/wordprocessingDrawing" xmlns:w10="urn:schemas-microsoft-com:office:word" xmlns:w="http://schemas.openxmlformats.org/wordprocessingml/2006/main" xmlns:w14="http://schemas.microsoft.com/office/word/2010/wordml" xmlns:w15="http://schemas.microsoft.com/office/word/2012/wordml" xmlns:wpg="http://schemas.microsoft.com/office/word/2010/wordprocessingGroup" xmlns:wpi="http://schemas.microsoft.com/office/word/2010/wordprocessingInk" xmlns:wne="http://schemas.microsoft.com/office/word/2006/wordml" xmlns:wps="http://schemas.microsoft.com/office/word/2010/wordprocessingShape" mc:Ignorable="w14 w15 wp14">
+<w:document xmlns:wpc="http://schemas.microsoft.com/office/word/2010/wordprocessingCanvas" xmlns:cx="http://schemas.microsoft.com/office/drawing/2014/chartex" xmlns:cx1="http://schemas.microsoft.com/office/drawing/2015/9/8/chartex" xmlns:cx2="http://schemas.microsoft.com/office/drawing/2015/10/21/chartex" xmlns:cx3="http://schemas.microsoft.com/office/drawing/2016/5/9/chartex" xmlns:cx4="http://schemas.microsoft.com/office/drawing/2016/5/10/chartex" xmlns:cx5="http://schemas.microsoft.com/office/drawing/2016/5/11/chartex" xmlns:cx6="http://schemas.microsoft.com/office/drawing/2016/5/12/chartex" xmlns:cx7="http://schemas.microsoft.com/office/drawing/2016/5/13/chartex" xmlns:cx8="http://schemas.microsoft.com/office/drawing/2016/5/14/chartex" xmlns:mc="http://schemas.openxmlformats.org/markup-compatibility/2006" xmlns:aink="http://schemas.microsoft.com/office/drawing/2016/ink" xmlns:am3d="http://schemas.microsoft.com/office/drawing/2017/model3d" xmlns:o="urn:schemas-microsoft-com:office:office" xmlns:r="http://schemas.openxmlformats.org/officeDocument/2006/relationships" xmlns:m="http://schemas.openxmlformats.org/officeDocument/2006/math" xmlns:v="urn:schemas-microsoft-com:vml" xmlns:wp14="http://schemas.microsoft.com/office/word/2010/wordprocessingDrawing" xmlns:wp="http://schemas.openxmlformats.org/drawingml/2006/wordprocessingDrawing" xmlns:w10="urn:schemas-microsoft-com:office:word" xmlns:w="http://schemas.openxmlformats.org/wordprocessingml/2006/main" xmlns:w14="http://schemas.microsoft.com/office/word/2010/wordml" xmlns:w15="http://schemas.microsoft.com/office/word/2012/wordml" xmlns:w16cex="http://schemas.microsoft.com/office/word/2018/wordml/cex" xmlns:w16cid="http://schemas.microsoft.com/office/word/2016/wordml/cid" xmlns:w16="http://schemas.microsoft.com/office/word/2018/wordml" xmlns:w16se="http://schemas.microsoft.com/office/word/2015/wordml/symex" xmlns:wpg="http://schemas.microsoft.com/office/word/2010/wordprocessingGroup" xmlns:wpi="http://schemas.microsoft.com/office/word/2010/wordprocessingInk" xmlns:wne="http://schemas.microsoft.com/office/word/2006/wordml" xmlns:wps="http://schemas.microsoft.com/office/word/2010/wordprocessingShape" mc:Ignorable="w14 w15 w16se w16cid w16 w16cex wp14">
   <w:body>
     <w:p>
       <w:r>
@@ -8,7 +8,7 @@
           <w:noProof/>
         </w:rPr>
         <w:drawing>
-          <wp:inline distT="0" distB="0" distL="0" distR="0" wp14:anchorId="5FC987FF">
+          <wp:inline distT="0" distB="0" distL="0" distR="0" wp14:anchorId="390AEDA7" wp14:editId="734BE340">
             <wp:extent cx="4572000" cy="1285875"/>
             <wp:effectExtent l="0" t="0" r="0" b="0"/>
             <wp:docPr id="1607043071" name="picture"/>
@@ -67,7 +67,10 @@
         <w:t xml:space="preserve">Model and Services </w:t>
       </w:r>
       <w:r>
-        <w:t>4.4</w:t>
+        <w:t>4.</w:t>
+      </w:r>
+      <w:r>
+        <w:t>5</w:t>
       </w:r>
     </w:p>
     <w:p>
@@ -86,7 +89,15 @@
         <w:t xml:space="preserve">status: </w:t>
       </w:r>
       <w:r>
-        <w:t>Request for Comment  (valid values are &lt;</w:t>
+        <w:t xml:space="preserve">Request for </w:t>
+      </w:r>
+      <w:proofErr w:type="gramStart"/>
+      <w:r>
+        <w:t>Comment  (</w:t>
+      </w:r>
+      <w:proofErr w:type="gramEnd"/>
+      <w:r>
+        <w:t>valid values are &lt;</w:t>
       </w:r>
       <w:r>
         <w:t xml:space="preserve"> </w:t>
@@ -294,20 +305,41 @@
               <w:cnfStyle w:val="000000100000" w:firstRow="0" w:lastRow="0" w:firstColumn="0" w:lastColumn="0" w:oddVBand="0" w:evenVBand="0" w:oddHBand="1" w:evenHBand="0" w:firstRowFirstColumn="0" w:firstRowLastColumn="0" w:lastRowFirstColumn="0" w:lastRowLastColumn="0"/>
             </w:pPr>
             <w:r>
-              <w:t>Create a remoteDeposit</w:t>
+              <w:t xml:space="preserve">Create a </w:t>
+            </w:r>
+            <w:proofErr w:type="spellStart"/>
+            <w:r>
+              <w:t>remoteDeposit</w:t>
             </w:r>
             <w:r>
               <w:t>Request</w:t>
             </w:r>
             <w:r>
-              <w:t xml:space="preserve">Message </w:t>
-            </w:r>
-            <w:r>
-              <w:t xml:space="preserve">or a remoteDepositPostRequestMessage </w:t>
-            </w:r>
-            <w:r>
-              <w:t>wrapper for every message to increase ability for infrastructure to serialize the data</w:t>
-            </w:r>
+              <w:t>Message</w:t>
+            </w:r>
+            <w:proofErr w:type="spellEnd"/>
+            <w:r>
+              <w:t xml:space="preserve"> </w:t>
+            </w:r>
+            <w:r>
+              <w:t xml:space="preserve">or a </w:t>
+            </w:r>
+            <w:proofErr w:type="spellStart"/>
+            <w:r>
+              <w:t>remoteDepositPostRequestMessage</w:t>
+            </w:r>
+            <w:proofErr w:type="spellEnd"/>
+            <w:r>
+              <w:t xml:space="preserve"> </w:t>
+            </w:r>
+            <w:r>
+              <w:t xml:space="preserve">wrapper for every message to increase ability for infrastructure to serialize the </w:t>
+            </w:r>
+            <w:proofErr w:type="gramStart"/>
+            <w:r>
+              <w:t>data</w:t>
+            </w:r>
+            <w:proofErr w:type="gramEnd"/>
           </w:p>
           <w:p>
             <w:pPr>
@@ -706,7 +738,39 @@
                 <w:rFonts w:eastAsia="Times New Roman"/>
                 <w:color w:val="365F91"/>
               </w:rPr>
-              <w:t>*** Release 4.2 is a breaking fix release. *** Errors found in App, ArtifactFilter, and BillFilter required a breaking fix to align with the standard and prevent additional implementation difficulties going forward.</w:t>
+              <w:t xml:space="preserve">*** Release 4.2 is a breaking fix release. *** Errors found in App, </w:t>
+            </w:r>
+            <w:proofErr w:type="spellStart"/>
+            <w:r>
+              <w:rPr>
+                <w:rFonts w:eastAsia="Times New Roman"/>
+                <w:color w:val="365F91"/>
+              </w:rPr>
+              <w:t>ArtifactFilter</w:t>
+            </w:r>
+            <w:proofErr w:type="spellEnd"/>
+            <w:r>
+              <w:rPr>
+                <w:rFonts w:eastAsia="Times New Roman"/>
+                <w:color w:val="365F91"/>
+              </w:rPr>
+              <w:t xml:space="preserve">, and </w:t>
+            </w:r>
+            <w:proofErr w:type="spellStart"/>
+            <w:r>
+              <w:rPr>
+                <w:rFonts w:eastAsia="Times New Roman"/>
+                <w:color w:val="365F91"/>
+              </w:rPr>
+              <w:t>BillFilter</w:t>
+            </w:r>
+            <w:proofErr w:type="spellEnd"/>
+            <w:r>
+              <w:rPr>
+                <w:rFonts w:eastAsia="Times New Roman"/>
+                <w:color w:val="365F91"/>
+              </w:rPr>
+              <w:t xml:space="preserve"> required a breaking fix to align with the standard and prevent additional implementation difficulties going forward.</w:t>
             </w:r>
           </w:p>
           <w:p>
@@ -718,12 +782,14 @@
               </w:numPr>
               <w:cnfStyle w:val="000000000000" w:firstRow="0" w:lastRow="0" w:firstColumn="0" w:lastColumn="0" w:oddVBand="0" w:evenVBand="0" w:oddHBand="0" w:evenHBand="0" w:firstRowFirstColumn="0" w:firstRowLastColumn="0" w:lastRowFirstColumn="0" w:lastRowLastColumn="0"/>
             </w:pPr>
+            <w:proofErr w:type="spellStart"/>
             <w:r>
               <w:rPr>
                 <w:rFonts w:ascii="Calibri" w:eastAsiaTheme="minorHAnsi" w:hAnsi="Calibri" w:cs="Calibri"/>
               </w:rPr>
               <w:t>RemoteDeposit</w:t>
             </w:r>
+            <w:proofErr w:type="spellEnd"/>
             <w:r>
               <w:rPr>
                 <w:rFonts w:ascii="Calibri" w:eastAsiaTheme="minorHAnsi" w:hAnsi="Calibri" w:cs="Calibri"/>
@@ -734,7 +800,49 @@
               <w:rPr>
                 <w:rFonts w:ascii="Calibri" w:eastAsiaTheme="minorHAnsi" w:hAnsi="Calibri" w:cs="Calibri"/>
               </w:rPr>
-              <w:t>added enums AmountMismatch and missing to type ImageValidationIssue.</w:t>
+              <w:t xml:space="preserve">added </w:t>
+            </w:r>
+            <w:proofErr w:type="spellStart"/>
+            <w:r>
+              <w:rPr>
+                <w:rFonts w:ascii="Calibri" w:eastAsiaTheme="minorHAnsi" w:hAnsi="Calibri" w:cs="Calibri"/>
+              </w:rPr>
+              <w:t>enums</w:t>
+            </w:r>
+            <w:proofErr w:type="spellEnd"/>
+            <w:r>
+              <w:rPr>
+                <w:rFonts w:ascii="Calibri" w:eastAsiaTheme="minorHAnsi" w:hAnsi="Calibri" w:cs="Calibri"/>
+              </w:rPr>
+              <w:t xml:space="preserve"> </w:t>
+            </w:r>
+            <w:proofErr w:type="spellStart"/>
+            <w:r>
+              <w:rPr>
+                <w:rFonts w:ascii="Calibri" w:eastAsiaTheme="minorHAnsi" w:hAnsi="Calibri" w:cs="Calibri"/>
+              </w:rPr>
+              <w:t>AmountMismatch</w:t>
+            </w:r>
+            <w:proofErr w:type="spellEnd"/>
+            <w:r>
+              <w:rPr>
+                <w:rFonts w:ascii="Calibri" w:eastAsiaTheme="minorHAnsi" w:hAnsi="Calibri" w:cs="Calibri"/>
+              </w:rPr>
+              <w:t xml:space="preserve"> and missing to type </w:t>
+            </w:r>
+            <w:proofErr w:type="spellStart"/>
+            <w:r>
+              <w:rPr>
+                <w:rFonts w:ascii="Calibri" w:eastAsiaTheme="minorHAnsi" w:hAnsi="Calibri" w:cs="Calibri"/>
+              </w:rPr>
+              <w:t>ImageValidationIssue</w:t>
+            </w:r>
+            <w:proofErr w:type="spellEnd"/>
+            <w:r>
+              <w:rPr>
+                <w:rFonts w:ascii="Calibri" w:eastAsiaTheme="minorHAnsi" w:hAnsi="Calibri" w:cs="Calibri"/>
+              </w:rPr>
+              <w:t>.</w:t>
             </w:r>
           </w:p>
         </w:tc>
@@ -787,17 +895,158 @@
               <w:cnfStyle w:val="000000100000" w:firstRow="0" w:lastRow="0" w:firstColumn="0" w:lastColumn="0" w:oddVBand="0" w:evenVBand="0" w:oddHBand="1" w:evenHBand="0" w:firstRowFirstColumn="0" w:firstRowLastColumn="0" w:lastRowFirstColumn="0" w:lastRowLastColumn="0"/>
             </w:pPr>
             <w:r>
-              <w:t>Updated to release 4.3, renamed file removing version as proper version control is being used in Github.</w:t>
+              <w:t xml:space="preserve">Updated to release 4.3, renamed file removing version as proper version control is being used in </w:t>
+            </w:r>
+            <w:proofErr w:type="spellStart"/>
+            <w:r>
+              <w:t>Github</w:t>
+            </w:r>
+            <w:proofErr w:type="spellEnd"/>
+            <w:r>
+              <w:t>.</w:t>
             </w:r>
             <w:r>
               <w:t xml:space="preserve"> </w:t>
             </w:r>
             <w:r>
-              <w:t xml:space="preserve">Added FeeSchedule to namespace. Updated documentation for “amount”.  Added elements userEnteredAmount, immediatelyAvailableAmount, remoteDepositFeeList, businessDaysHeld. Added enums to RemoteDepositStatus of values: UnacceptableRisk, UnknownUser, InvalidAccount, and ConfirmationRequired. Added element imageValidationIssueOther.  In ImageValidationIssue, deprecated </w:t>
-            </w:r>
+              <w:t xml:space="preserve">Added </w:t>
+            </w:r>
+            <w:proofErr w:type="spellStart"/>
+            <w:r>
+              <w:t>FeeSchedule</w:t>
+            </w:r>
+            <w:proofErr w:type="spellEnd"/>
+            <w:r>
+              <w:t xml:space="preserve"> to namespace. Updated documentation for “amount”.  Added elements </w:t>
+            </w:r>
+            <w:proofErr w:type="spellStart"/>
+            <w:r>
+              <w:t>userEnteredAmount</w:t>
+            </w:r>
+            <w:proofErr w:type="spellEnd"/>
+            <w:r>
+              <w:t xml:space="preserve">, </w:t>
+            </w:r>
+            <w:proofErr w:type="spellStart"/>
+            <w:r>
+              <w:t>immediatelyAvailableAmount</w:t>
+            </w:r>
+            <w:proofErr w:type="spellEnd"/>
+            <w:r>
+              <w:t xml:space="preserve">, </w:t>
+            </w:r>
+            <w:proofErr w:type="spellStart"/>
+            <w:r>
+              <w:t>remoteDepositFeeList</w:t>
+            </w:r>
+            <w:proofErr w:type="spellEnd"/>
+            <w:r>
+              <w:t xml:space="preserve">, </w:t>
+            </w:r>
+            <w:proofErr w:type="spellStart"/>
+            <w:r>
+              <w:t>businessDaysHeld</w:t>
+            </w:r>
+            <w:proofErr w:type="spellEnd"/>
+            <w:r>
+              <w:t xml:space="preserve">. Added </w:t>
+            </w:r>
+            <w:proofErr w:type="spellStart"/>
+            <w:r>
+              <w:t>enums</w:t>
+            </w:r>
+            <w:proofErr w:type="spellEnd"/>
+            <w:r>
+              <w:t xml:space="preserve"> to </w:t>
+            </w:r>
+            <w:proofErr w:type="spellStart"/>
+            <w:r>
+              <w:t>RemoteDepositStatus</w:t>
+            </w:r>
+            <w:proofErr w:type="spellEnd"/>
+            <w:r>
+              <w:t xml:space="preserve"> of values: </w:t>
+            </w:r>
+            <w:proofErr w:type="spellStart"/>
+            <w:r>
+              <w:t>UnacceptableRisk</w:t>
+            </w:r>
+            <w:proofErr w:type="spellEnd"/>
+            <w:r>
+              <w:t xml:space="preserve">, </w:t>
+            </w:r>
+            <w:proofErr w:type="spellStart"/>
+            <w:r>
+              <w:t>UnknownUser</w:t>
+            </w:r>
+            <w:proofErr w:type="spellEnd"/>
+            <w:r>
+              <w:t xml:space="preserve">, </w:t>
+            </w:r>
+            <w:proofErr w:type="spellStart"/>
+            <w:r>
+              <w:t>InvalidAccount</w:t>
+            </w:r>
+            <w:proofErr w:type="spellEnd"/>
+            <w:r>
+              <w:t xml:space="preserve">, and </w:t>
+            </w:r>
+            <w:proofErr w:type="spellStart"/>
+            <w:r>
+              <w:t>ConfirmationRequired</w:t>
+            </w:r>
+            <w:proofErr w:type="spellEnd"/>
+            <w:r>
+              <w:t xml:space="preserve">. Added element </w:t>
+            </w:r>
+            <w:proofErr w:type="spellStart"/>
+            <w:r>
+              <w:t>imageValidationIssueOther</w:t>
+            </w:r>
+            <w:proofErr w:type="spellEnd"/>
+            <w:r>
+              <w:t xml:space="preserve">.  In </w:t>
+            </w:r>
+            <w:proofErr w:type="spellStart"/>
+            <w:r>
+              <w:t>ImageValidationIssue</w:t>
+            </w:r>
+            <w:proofErr w:type="spellEnd"/>
+            <w:r>
+              <w:t xml:space="preserve">, deprecated </w:t>
+            </w:r>
+            <w:proofErr w:type="spellStart"/>
             <w:r>
               <w:lastRenderedPageBreak/>
-              <w:t>CARMismatchFailed and added ImageQuality, Unknown, Other.  Corrected documentation spelling errors in RemoteDepositActionList and RemoteDepositIdList.</w:t>
+              <w:t>CARMismatchFailed</w:t>
+            </w:r>
+            <w:proofErr w:type="spellEnd"/>
+            <w:r>
+              <w:t xml:space="preserve"> and added </w:t>
+            </w:r>
+            <w:proofErr w:type="spellStart"/>
+            <w:r>
+              <w:t>ImageQuality</w:t>
+            </w:r>
+            <w:proofErr w:type="spellEnd"/>
+            <w:r>
+              <w:t xml:space="preserve">, Unknown, Other.  Corrected documentation spelling errors in </w:t>
+            </w:r>
+            <w:proofErr w:type="spellStart"/>
+            <w:r>
+              <w:t>RemoteDepositActionList</w:t>
+            </w:r>
+            <w:proofErr w:type="spellEnd"/>
+            <w:r>
+              <w:t xml:space="preserve"> and </w:t>
+            </w:r>
+            <w:proofErr w:type="spellStart"/>
+            <w:r>
+              <w:t>RemoteDepositIdList</w:t>
+            </w:r>
+            <w:proofErr w:type="spellEnd"/>
+            <w:r>
+              <w:t>.</w:t>
             </w:r>
           </w:p>
         </w:tc>
@@ -850,8 +1099,21 @@
             <w:r>
               <w:t xml:space="preserve">Updated to release 4.4, </w:t>
             </w:r>
-            <w:r>
-              <w:t xml:space="preserve">RemoteDeposit - Removed transaction namespace reference.  Updated checkNumber to common type reference. </w:t>
+            <w:proofErr w:type="spellStart"/>
+            <w:r>
+              <w:t>RemoteDeposit</w:t>
+            </w:r>
+            <w:proofErr w:type="spellEnd"/>
+            <w:r>
+              <w:t xml:space="preserve"> - Removed transaction namespace reference.  Updated </w:t>
+            </w:r>
+            <w:proofErr w:type="spellStart"/>
+            <w:r>
+              <w:t>checkNumber</w:t>
+            </w:r>
+            <w:proofErr w:type="spellEnd"/>
+            <w:r>
+              <w:t xml:space="preserve"> to common type reference. </w:t>
             </w:r>
           </w:p>
           <w:p>
@@ -864,11 +1126,31 @@
               <w:cnfStyle w:val="000000000000" w:firstRow="0" w:lastRow="0" w:firstColumn="0" w:lastColumn="0" w:oddVBand="0" w:evenVBand="0" w:oddHBand="0" w:evenHBand="0" w:firstRowFirstColumn="0" w:firstRowLastColumn="0" w:lastRowFirstColumn="0" w:lastRowLastColumn="0"/>
             </w:pPr>
             <w:r>
-              <w:t xml:space="preserve">Added accountType and </w:t>
-            </w:r>
-            <w:r>
-              <w:t>accountSubType to RemoteDeposit</w:t>
-            </w:r>
+              <w:t xml:space="preserve">Added </w:t>
+            </w:r>
+            <w:proofErr w:type="spellStart"/>
+            <w:r>
+              <w:t>accountType</w:t>
+            </w:r>
+            <w:proofErr w:type="spellEnd"/>
+            <w:r>
+              <w:t xml:space="preserve"> and </w:t>
+            </w:r>
+            <w:proofErr w:type="spellStart"/>
+            <w:r>
+              <w:t>accountSubType</w:t>
+            </w:r>
+            <w:proofErr w:type="spellEnd"/>
+            <w:r>
+              <w:t xml:space="preserve"> to </w:t>
+            </w:r>
+            <w:proofErr w:type="spellStart"/>
+            <w:proofErr w:type="gramStart"/>
+            <w:r>
+              <w:t>RemoteDeposit</w:t>
+            </w:r>
+            <w:proofErr w:type="spellEnd"/>
+            <w:proofErr w:type="gramEnd"/>
           </w:p>
           <w:p>
             <w:pPr>
@@ -879,8 +1161,77 @@
               </w:numPr>
               <w:cnfStyle w:val="000000000000" w:firstRow="0" w:lastRow="0" w:firstColumn="0" w:lastColumn="0" w:oddVBand="0" w:evenVBand="0" w:oddHBand="0" w:evenHBand="0" w:firstRowFirstColumn="0" w:firstRowLastColumn="0" w:lastRowFirstColumn="0" w:lastRowLastColumn="0"/>
             </w:pPr>
-            <w:r>
-              <w:t>RemoteDepositFilter - Added accountIdentificationList to filter</w:t>
+            <w:proofErr w:type="spellStart"/>
+            <w:r>
+              <w:t>RemoteDepositFilter</w:t>
+            </w:r>
+            <w:proofErr w:type="spellEnd"/>
+            <w:r>
+              <w:t xml:space="preserve"> - Added </w:t>
+            </w:r>
+            <w:proofErr w:type="spellStart"/>
+            <w:r>
+              <w:t>accountIdentificationList</w:t>
+            </w:r>
+            <w:proofErr w:type="spellEnd"/>
+            <w:r>
+              <w:t xml:space="preserve"> to filter</w:t>
+            </w:r>
+          </w:p>
+        </w:tc>
+      </w:tr>
+      <w:tr>
+        <w:trPr>
+          <w:cnfStyle w:val="000000100000" w:firstRow="0" w:lastRow="0" w:firstColumn="0" w:lastColumn="0" w:oddVBand="0" w:evenVBand="0" w:oddHBand="1" w:evenHBand="0" w:firstRowFirstColumn="0" w:firstRowLastColumn="0" w:lastRowFirstColumn="0" w:lastRowLastColumn="0"/>
+        </w:trPr>
+        <w:tc>
+          <w:tcPr>
+            <w:cnfStyle w:val="001000000000" w:firstRow="0" w:lastRow="0" w:firstColumn="1" w:lastColumn="0" w:oddVBand="0" w:evenVBand="0" w:oddHBand="0" w:evenHBand="0" w:firstRowFirstColumn="0" w:firstRowLastColumn="0" w:lastRowFirstColumn="0" w:lastRowLastColumn="0"/>
+            <w:tcW w:w="918" w:type="dxa"/>
+          </w:tcPr>
+          <w:p>
+            <w:r>
+              <w:t>4.5</w:t>
+            </w:r>
+          </w:p>
+        </w:tc>
+        <w:tc>
+          <w:tcPr>
+            <w:tcW w:w="1080" w:type="dxa"/>
+          </w:tcPr>
+          <w:p>
+            <w:pPr>
+              <w:cnfStyle w:val="000000100000" w:firstRow="0" w:lastRow="0" w:firstColumn="0" w:lastColumn="0" w:oddVBand="0" w:evenVBand="0" w:oddHBand="1" w:evenHBand="0" w:firstRowFirstColumn="0" w:firstRowLastColumn="0" w:lastRowFirstColumn="0" w:lastRowLastColumn="0"/>
+              <w:rPr>
+                <w:b/>
+              </w:rPr>
+            </w:pPr>
+            <w:r>
+              <w:rPr>
+                <w:b/>
+              </w:rPr>
+              <w:t>04/02/2021</w:t>
+            </w:r>
+          </w:p>
+        </w:tc>
+        <w:tc>
+          <w:tcPr>
+            <w:tcW w:w="7578" w:type="dxa"/>
+          </w:tcPr>
+          <w:p>
+            <w:pPr>
+              <w:pStyle w:val="ListParagraph"/>
+              <w:numPr>
+                <w:ilvl w:val="0"/>
+                <w:numId w:val="11"/>
+              </w:numPr>
+              <w:cnfStyle w:val="000000100000" w:firstRow="0" w:lastRow="0" w:firstColumn="0" w:lastColumn="0" w:oddVBand="0" w:evenVBand="0" w:oddHBand="1" w:evenHBand="0" w:firstRowFirstColumn="0" w:firstRowLastColumn="0" w:lastRowFirstColumn="0" w:lastRowLastColumn="0"/>
+            </w:pPr>
+            <w:r>
+              <w:t>Updated to release 4.</w:t>
+            </w:r>
+            <w:r>
+              <w:t>5</w:t>
             </w:r>
           </w:p>
         </w:tc>
@@ -908,7 +1259,23 @@
         <w:t xml:space="preserve">specification describes the services used as part of </w:t>
       </w:r>
       <w:r>
-        <w:t>an offering to allow a user to remotely deposit checks.  A typical example is mobile remote deposit capture, where a user will use their device (e.g. iPhone) take a picture of a check, which would then deposit the funds into the users account if accepted.  This specification is not limited to mobile remote deposit capture, and could also be used for non-mobile devices as well (e.g. desktop remote deposit capture).</w:t>
+        <w:t>an offering to allow a user to remotely deposit checks.  A typical example is mobile remote deposit capture, where a user will use their device (</w:t>
+      </w:r>
+      <w:proofErr w:type="gramStart"/>
+      <w:r>
+        <w:t>e.g.</w:t>
+      </w:r>
+      <w:proofErr w:type="gramEnd"/>
+      <w:r>
+        <w:t xml:space="preserve"> iPhone) take a picture of a check, which would then deposit the funds into the users account if accepted.  This specification is not limited to mobile remote deposit capture, and could also be used for non-mobile devices as well (</w:t>
+      </w:r>
+      <w:proofErr w:type="gramStart"/>
+      <w:r>
+        <w:t>e.g.</w:t>
+      </w:r>
+      <w:proofErr w:type="gramEnd"/>
+      <w:r>
+        <w:t xml:space="preserve"> desktop remote deposit capture).</w:t>
       </w:r>
     </w:p>
     <w:p>
@@ -1026,7 +1393,7 @@
           <w:r>
             <w:fldChar w:fldCharType="separate"/>
           </w:r>
-          <w:hyperlink w:anchor="_Toc54094050" w:history="1">
+          <w:hyperlink w:anchor="_Toc68101857" w:history="1">
             <w:r>
               <w:rPr>
                 <w:rStyle w:val="Hyperlink"/>
@@ -1053,7 +1420,7 @@
                 <w:noProof/>
                 <w:webHidden/>
               </w:rPr>
-              <w:instrText xml:space="preserve"> PAGEREF _Toc54094050 \h </w:instrText>
+              <w:instrText xml:space="preserve"> PAGEREF _Toc68101857 \h </w:instrText>
             </w:r>
             <w:r>
               <w:rPr>
@@ -1093,7 +1460,7 @@
               <w:szCs w:val="22"/>
             </w:rPr>
           </w:pPr>
-          <w:hyperlink w:anchor="_Toc54094051" w:history="1">
+          <w:hyperlink w:anchor="_Toc68101858" w:history="1">
             <w:r>
               <w:rPr>
                 <w:rStyle w:val="Hyperlink"/>
@@ -1120,7 +1487,7 @@
                 <w:noProof/>
                 <w:webHidden/>
               </w:rPr>
-              <w:instrText xml:space="preserve"> PAGEREF _Toc54094051 \h </w:instrText>
+              <w:instrText xml:space="preserve"> PAGEREF _Toc68101858 \h </w:instrText>
             </w:r>
             <w:r>
               <w:rPr>
@@ -1160,7 +1527,7 @@
               <w:szCs w:val="22"/>
             </w:rPr>
           </w:pPr>
-          <w:hyperlink w:anchor="_Toc54094052" w:history="1">
+          <w:hyperlink w:anchor="_Toc68101859" w:history="1">
             <w:r>
               <w:rPr>
                 <w:rStyle w:val="Hyperlink"/>
@@ -1187,7 +1554,7 @@
                 <w:noProof/>
                 <w:webHidden/>
               </w:rPr>
-              <w:instrText xml:space="preserve"> PAGEREF _Toc54094052 \h </w:instrText>
+              <w:instrText xml:space="preserve"> PAGEREF _Toc68101859 \h </w:instrText>
             </w:r>
             <w:r>
               <w:rPr>
@@ -1227,7 +1594,7 @@
               <w:szCs w:val="22"/>
             </w:rPr>
           </w:pPr>
-          <w:hyperlink w:anchor="_Toc54094053" w:history="1">
+          <w:hyperlink w:anchor="_Toc68101860" w:history="1">
             <w:r>
               <w:rPr>
                 <w:rStyle w:val="Hyperlink"/>
@@ -1254,7 +1621,7 @@
                 <w:noProof/>
                 <w:webHidden/>
               </w:rPr>
-              <w:instrText xml:space="preserve"> PAGEREF _Toc54094053 \h </w:instrText>
+              <w:instrText xml:space="preserve"> PAGEREF _Toc68101860 \h </w:instrText>
             </w:r>
             <w:r>
               <w:rPr>
@@ -1294,7 +1661,7 @@
               <w:szCs w:val="22"/>
             </w:rPr>
           </w:pPr>
-          <w:hyperlink w:anchor="_Toc54094054" w:history="1">
+          <w:hyperlink w:anchor="_Toc68101861" w:history="1">
             <w:r>
               <w:rPr>
                 <w:rStyle w:val="Hyperlink"/>
@@ -1321,7 +1688,7 @@
                 <w:noProof/>
                 <w:webHidden/>
               </w:rPr>
-              <w:instrText xml:space="preserve"> PAGEREF _Toc54094054 \h </w:instrText>
+              <w:instrText xml:space="preserve"> PAGEREF _Toc68101861 \h </w:instrText>
             </w:r>
             <w:r>
               <w:rPr>
@@ -1361,7 +1728,7 @@
               <w:szCs w:val="22"/>
             </w:rPr>
           </w:pPr>
-          <w:hyperlink w:anchor="_Toc54094055" w:history="1">
+          <w:hyperlink w:anchor="_Toc68101862" w:history="1">
             <w:r>
               <w:rPr>
                 <w:rStyle w:val="Hyperlink"/>
@@ -1388,7 +1755,7 @@
                 <w:noProof/>
                 <w:webHidden/>
               </w:rPr>
-              <w:instrText xml:space="preserve"> PAGEREF _Toc54094055 \h </w:instrText>
+              <w:instrText xml:space="preserve"> PAGEREF _Toc68101862 \h </w:instrText>
             </w:r>
             <w:r>
               <w:rPr>
@@ -1428,7 +1795,7 @@
               <w:szCs w:val="22"/>
             </w:rPr>
           </w:pPr>
-          <w:hyperlink w:anchor="_Toc54094056" w:history="1">
+          <w:hyperlink w:anchor="_Toc68101863" w:history="1">
             <w:r>
               <w:rPr>
                 <w:rStyle w:val="Hyperlink"/>
@@ -1455,7 +1822,7 @@
                 <w:noProof/>
                 <w:webHidden/>
               </w:rPr>
-              <w:instrText xml:space="preserve"> PAGEREF _Toc54094056 \h </w:instrText>
+              <w:instrText xml:space="preserve"> PAGEREF _Toc68101863 \h </w:instrText>
             </w:r>
             <w:r>
               <w:rPr>
@@ -1475,7 +1842,7 @@
                 <w:noProof/>
                 <w:webHidden/>
               </w:rPr>
-              <w:t>4</w:t>
+              <w:t>5</w:t>
             </w:r>
             <w:r>
               <w:rPr>
@@ -1495,7 +1862,7 @@
               <w:szCs w:val="22"/>
             </w:rPr>
           </w:pPr>
-          <w:hyperlink w:anchor="_Toc54094057" w:history="1">
+          <w:hyperlink w:anchor="_Toc68101864" w:history="1">
             <w:r>
               <w:rPr>
                 <w:rStyle w:val="Hyperlink"/>
@@ -1522,7 +1889,7 @@
                 <w:noProof/>
                 <w:webHidden/>
               </w:rPr>
-              <w:instrText xml:space="preserve"> PAGEREF _Toc54094057 \h </w:instrText>
+              <w:instrText xml:space="preserve"> PAGEREF _Toc68101864 \h </w:instrText>
             </w:r>
             <w:r>
               <w:rPr>
@@ -1562,7 +1929,7 @@
               <w:szCs w:val="22"/>
             </w:rPr>
           </w:pPr>
-          <w:hyperlink w:anchor="_Toc54094058" w:history="1">
+          <w:hyperlink w:anchor="_Toc68101865" w:history="1">
             <w:r>
               <w:rPr>
                 <w:rStyle w:val="Hyperlink"/>
@@ -1589,7 +1956,7 @@
                 <w:noProof/>
                 <w:webHidden/>
               </w:rPr>
-              <w:instrText xml:space="preserve"> PAGEREF _Toc54094058 \h </w:instrText>
+              <w:instrText xml:space="preserve"> PAGEREF _Toc68101865 \h </w:instrText>
             </w:r>
             <w:r>
               <w:rPr>
@@ -1629,7 +1996,7 @@
               <w:szCs w:val="22"/>
             </w:rPr>
           </w:pPr>
-          <w:hyperlink w:anchor="_Toc54094059" w:history="1">
+          <w:hyperlink w:anchor="_Toc68101866" w:history="1">
             <w:r>
               <w:rPr>
                 <w:rStyle w:val="Hyperlink"/>
@@ -1658,7 +2025,7 @@
                 <w:noProof/>
                 <w:webHidden/>
               </w:rPr>
-              <w:instrText xml:space="preserve"> PAGEREF _Toc54094059 \h </w:instrText>
+              <w:instrText xml:space="preserve"> PAGEREF _Toc68101866 \h </w:instrText>
             </w:r>
             <w:r>
               <w:rPr>
@@ -1698,7 +2065,7 @@
               <w:szCs w:val="22"/>
             </w:rPr>
           </w:pPr>
-          <w:hyperlink w:anchor="_Toc54094060" w:history="1">
+          <w:hyperlink w:anchor="_Toc68101867" w:history="1">
             <w:r>
               <w:rPr>
                 <w:rStyle w:val="Hyperlink"/>
@@ -1727,7 +2094,7 @@
                 <w:noProof/>
                 <w:webHidden/>
               </w:rPr>
-              <w:instrText xml:space="preserve"> PAGEREF _Toc54094060 \h </w:instrText>
+              <w:instrText xml:space="preserve"> PAGEREF _Toc68101867 \h </w:instrText>
             </w:r>
             <w:r>
               <w:rPr>
@@ -1767,7 +2134,7 @@
               <w:szCs w:val="22"/>
             </w:rPr>
           </w:pPr>
-          <w:hyperlink w:anchor="_Toc54094061" w:history="1">
+          <w:hyperlink w:anchor="_Toc68101868" w:history="1">
             <w:r>
               <w:rPr>
                 <w:rStyle w:val="Hyperlink"/>
@@ -1796,7 +2163,7 @@
                 <w:noProof/>
                 <w:webHidden/>
               </w:rPr>
-              <w:instrText xml:space="preserve"> PAGEREF _Toc54094061 \h </w:instrText>
+              <w:instrText xml:space="preserve"> PAGEREF _Toc68101868 \h </w:instrText>
             </w:r>
             <w:r>
               <w:rPr>
@@ -1836,7 +2203,7 @@
               <w:szCs w:val="22"/>
             </w:rPr>
           </w:pPr>
-          <w:hyperlink w:anchor="_Toc54094062" w:history="1">
+          <w:hyperlink w:anchor="_Toc68101869" w:history="1">
             <w:r>
               <w:rPr>
                 <w:rStyle w:val="Hyperlink"/>
@@ -1865,7 +2232,7 @@
                 <w:noProof/>
                 <w:webHidden/>
               </w:rPr>
-              <w:instrText xml:space="preserve"> PAGEREF _Toc54094062 \h </w:instrText>
+              <w:instrText xml:space="preserve"> PAGEREF _Toc68101869 \h </w:instrText>
             </w:r>
             <w:r>
               <w:rPr>
@@ -1885,7 +2252,7 @@
                 <w:noProof/>
                 <w:webHidden/>
               </w:rPr>
-              <w:t>5</w:t>
+              <w:t>6</w:t>
             </w:r>
             <w:r>
               <w:rPr>
@@ -1905,7 +2272,7 @@
               <w:szCs w:val="22"/>
             </w:rPr>
           </w:pPr>
-          <w:hyperlink w:anchor="_Toc54094063" w:history="1">
+          <w:hyperlink w:anchor="_Toc68101870" w:history="1">
             <w:r>
               <w:rPr>
                 <w:rStyle w:val="Hyperlink"/>
@@ -1934,7 +2301,7 @@
                 <w:noProof/>
                 <w:webHidden/>
               </w:rPr>
-              <w:instrText xml:space="preserve"> PAGEREF _Toc54094063 \h </w:instrText>
+              <w:instrText xml:space="preserve"> PAGEREF _Toc68101870 \h </w:instrText>
             </w:r>
             <w:r>
               <w:rPr>
@@ -1974,7 +2341,7 @@
               <w:szCs w:val="22"/>
             </w:rPr>
           </w:pPr>
-          <w:hyperlink w:anchor="_Toc54094064" w:history="1">
+          <w:hyperlink w:anchor="_Toc68101871" w:history="1">
             <w:r>
               <w:rPr>
                 <w:rStyle w:val="Hyperlink"/>
@@ -2003,7 +2370,7 @@
                 <w:noProof/>
                 <w:webHidden/>
               </w:rPr>
-              <w:instrText xml:space="preserve"> PAGEREF _Toc54094064 \h </w:instrText>
+              <w:instrText xml:space="preserve"> PAGEREF _Toc68101871 \h </w:instrText>
             </w:r>
             <w:r>
               <w:rPr>
@@ -2043,7 +2410,7 @@
               <w:szCs w:val="22"/>
             </w:rPr>
           </w:pPr>
-          <w:hyperlink w:anchor="_Toc54094065" w:history="1">
+          <w:hyperlink w:anchor="_Toc68101872" w:history="1">
             <w:r>
               <w:rPr>
                 <w:rStyle w:val="Hyperlink"/>
@@ -2072,7 +2439,7 @@
                 <w:noProof/>
                 <w:webHidden/>
               </w:rPr>
-              <w:instrText xml:space="preserve"> PAGEREF _Toc54094065 \h </w:instrText>
+              <w:instrText xml:space="preserve"> PAGEREF _Toc68101872 \h </w:instrText>
             </w:r>
             <w:r>
               <w:rPr>
@@ -2112,7 +2479,7 @@
               <w:szCs w:val="22"/>
             </w:rPr>
           </w:pPr>
-          <w:hyperlink w:anchor="_Toc54094066" w:history="1">
+          <w:hyperlink w:anchor="_Toc68101873" w:history="1">
             <w:r>
               <w:rPr>
                 <w:rStyle w:val="Hyperlink"/>
@@ -2139,7 +2506,7 @@
                 <w:noProof/>
                 <w:webHidden/>
               </w:rPr>
-              <w:instrText xml:space="preserve"> PAGEREF _Toc54094066 \h </w:instrText>
+              <w:instrText xml:space="preserve"> PAGEREF _Toc68101873 \h </w:instrText>
             </w:r>
             <w:r>
               <w:rPr>
@@ -2179,7 +2546,7 @@
               <w:szCs w:val="22"/>
             </w:rPr>
           </w:pPr>
-          <w:hyperlink w:anchor="_Toc54094067" w:history="1">
+          <w:hyperlink w:anchor="_Toc68101874" w:history="1">
             <w:r>
               <w:rPr>
                 <w:rStyle w:val="Hyperlink"/>
@@ -2208,7 +2575,7 @@
                 <w:noProof/>
                 <w:webHidden/>
               </w:rPr>
-              <w:instrText xml:space="preserve"> PAGEREF _Toc54094067 \h </w:instrText>
+              <w:instrText xml:space="preserve"> PAGEREF _Toc68101874 \h </w:instrText>
             </w:r>
             <w:r>
               <w:rPr>
@@ -2248,7 +2615,7 @@
               <w:szCs w:val="22"/>
             </w:rPr>
           </w:pPr>
-          <w:hyperlink w:anchor="_Toc54094068" w:history="1">
+          <w:hyperlink w:anchor="_Toc68101875" w:history="1">
             <w:r>
               <w:rPr>
                 <w:rStyle w:val="Hyperlink"/>
@@ -2277,7 +2644,7 @@
                 <w:noProof/>
                 <w:webHidden/>
               </w:rPr>
-              <w:instrText xml:space="preserve"> PAGEREF _Toc54094068 \h </w:instrText>
+              <w:instrText xml:space="preserve"> PAGEREF _Toc68101875 \h </w:instrText>
             </w:r>
             <w:r>
               <w:rPr>
@@ -2317,7 +2684,7 @@
               <w:szCs w:val="22"/>
             </w:rPr>
           </w:pPr>
-          <w:hyperlink w:anchor="_Toc54094069" w:history="1">
+          <w:hyperlink w:anchor="_Toc68101876" w:history="1">
             <w:r>
               <w:rPr>
                 <w:rStyle w:val="Hyperlink"/>
@@ -2346,7 +2713,7 @@
                 <w:noProof/>
                 <w:webHidden/>
               </w:rPr>
-              <w:instrText xml:space="preserve"> PAGEREF _Toc54094069 \h </w:instrText>
+              <w:instrText xml:space="preserve"> PAGEREF _Toc68101876 \h </w:instrText>
             </w:r>
             <w:r>
               <w:rPr>
@@ -2386,7 +2753,7 @@
               <w:szCs w:val="22"/>
             </w:rPr>
           </w:pPr>
-          <w:hyperlink w:anchor="_Toc54094070" w:history="1">
+          <w:hyperlink w:anchor="_Toc68101877" w:history="1">
             <w:r>
               <w:rPr>
                 <w:rStyle w:val="Hyperlink"/>
@@ -2413,7 +2780,7 @@
                 <w:noProof/>
                 <w:webHidden/>
               </w:rPr>
-              <w:instrText xml:space="preserve"> PAGEREF _Toc54094070 \h </w:instrText>
+              <w:instrText xml:space="preserve"> PAGEREF _Toc68101877 \h </w:instrText>
             </w:r>
             <w:r>
               <w:rPr>
@@ -2460,7 +2827,7 @@
       <w:pPr>
         <w:pStyle w:val="Heading1"/>
       </w:pPr>
-      <w:bookmarkStart w:id="0" w:name="_Toc54094050"/>
+      <w:bookmarkStart w:id="0" w:name="_Toc68101857"/>
       <w:r>
         <w:lastRenderedPageBreak/>
         <w:t>Document Conventions</w:t>
@@ -2529,7 +2896,15 @@
         <w:pStyle w:val="NormalWeb"/>
       </w:pPr>
       <w:r>
-        <w:t>All formatting in this document utilize Word Styles.</w:t>
+        <w:t xml:space="preserve">All formatting in this document </w:t>
+      </w:r>
+      <w:proofErr w:type="gramStart"/>
+      <w:r>
+        <w:t>utilize</w:t>
+      </w:r>
+      <w:proofErr w:type="gramEnd"/>
+      <w:r>
+        <w:t xml:space="preserve"> Word Styles.</w:t>
       </w:r>
     </w:p>
     <w:p>
@@ -2553,7 +2928,7 @@
         <w:pStyle w:val="Heading1"/>
       </w:pPr>
       <w:bookmarkStart w:id="1" w:name="_Toc53587758"/>
-      <w:bookmarkStart w:id="2" w:name="_Toc54094051"/>
+      <w:bookmarkStart w:id="2" w:name="_Toc68101858"/>
       <w:r>
         <w:t>CUFX API and Documentation Support</w:t>
       </w:r>
@@ -2577,7 +2952,27 @@
           <w:sz w:val="16"/>
           <w:szCs w:val="16"/>
         </w:rPr>
-        <w:t xml:space="preserve">CUFX is published to SwaggerHub at </w:t>
+        <w:t xml:space="preserve">CUFX is published to </w:t>
+      </w:r>
+      <w:proofErr w:type="spellStart"/>
+      <w:r>
+        <w:rPr>
+          <w:rFonts w:ascii="Tahoma" w:eastAsia="Arial Unicode MS" w:hAnsi="Tahoma" w:cs="Tahoma"/>
+          <w:color w:val="000000"/>
+          <w:sz w:val="16"/>
+          <w:szCs w:val="16"/>
+        </w:rPr>
+        <w:t>SwaggerHub</w:t>
+      </w:r>
+      <w:proofErr w:type="spellEnd"/>
+      <w:r>
+        <w:rPr>
+          <w:rFonts w:ascii="Tahoma" w:eastAsia="Arial Unicode MS" w:hAnsi="Tahoma" w:cs="Tahoma"/>
+          <w:color w:val="000000"/>
+          <w:sz w:val="16"/>
+          <w:szCs w:val="16"/>
+        </w:rPr>
+        <w:t xml:space="preserve"> at </w:t>
       </w:r>
       <w:hyperlink r:id="rId9" w:history="1">
         <w:r>
@@ -2630,6 +3025,7 @@
           <w:szCs w:val="16"/>
         </w:rPr>
       </w:pPr>
+      <w:proofErr w:type="spellStart"/>
       <w:r>
         <w:rPr>
           <w:rFonts w:ascii="Tahoma" w:eastAsia="Arial Unicode MS" w:hAnsi="Tahoma" w:cs="Tahoma"/>
@@ -2637,27 +3033,57 @@
           <w:sz w:val="16"/>
           <w:szCs w:val="16"/>
         </w:rPr>
-        <w:t>Swaggerhub as a normal support feature also translates into several dozen of the most common and in demand client / server formats. This provides a technology specific version of the CUFX standard for essentially all platforms.</w:t>
-      </w:r>
-    </w:p>
-    <w:p>
-      <w:pPr>
-        <w:spacing w:before="60" w:after="60" w:line="260" w:lineRule="atLeast"/>
+        <w:t>Swaggerhub</w:t>
+      </w:r>
+      <w:proofErr w:type="spellEnd"/>
+      <w:r>
         <w:rPr>
           <w:rFonts w:ascii="Tahoma" w:eastAsia="Arial Unicode MS" w:hAnsi="Tahoma" w:cs="Tahoma"/>
           <w:color w:val="000000"/>
           <w:sz w:val="16"/>
           <w:szCs w:val="16"/>
         </w:rPr>
-      </w:pPr>
-      <w:r>
+        <w:t xml:space="preserve"> as a normal support feature also translates into several dozen of the most common and in demand client / server formats. This provides a technology specific version of the CUFX standard for essentially all platforms.</w:t>
+      </w:r>
+    </w:p>
+    <w:p>
+      <w:pPr>
+        <w:spacing w:before="60" w:after="60" w:line="260" w:lineRule="atLeast"/>
         <w:rPr>
           <w:rFonts w:ascii="Tahoma" w:eastAsia="Arial Unicode MS" w:hAnsi="Tahoma" w:cs="Tahoma"/>
           <w:color w:val="000000"/>
           <w:sz w:val="16"/>
           <w:szCs w:val="16"/>
         </w:rPr>
-        <w:t xml:space="preserve">The CUFX Specification documents have been written to provide for limited examples of case usage but do not reflect the entirety of elements present in any given message. Please see the latest version of CUFX in Swaggerhub for the complete message and for superior documentation support.   </w:t>
+      </w:pPr>
+      <w:r>
+        <w:rPr>
+          <w:rFonts w:ascii="Tahoma" w:eastAsia="Arial Unicode MS" w:hAnsi="Tahoma" w:cs="Tahoma"/>
+          <w:color w:val="000000"/>
+          <w:sz w:val="16"/>
+          <w:szCs w:val="16"/>
+        </w:rPr>
+        <w:t xml:space="preserve">The CUFX Specification documents have been written to provide for limited examples of case usage but do not reflect the entirety of elements present in any given message. Please see the latest version of CUFX in </w:t>
+      </w:r>
+      <w:proofErr w:type="spellStart"/>
+      <w:r>
+        <w:rPr>
+          <w:rFonts w:ascii="Tahoma" w:eastAsia="Arial Unicode MS" w:hAnsi="Tahoma" w:cs="Tahoma"/>
+          <w:color w:val="000000"/>
+          <w:sz w:val="16"/>
+          <w:szCs w:val="16"/>
+        </w:rPr>
+        <w:t>Swaggerhub</w:t>
+      </w:r>
+      <w:proofErr w:type="spellEnd"/>
+      <w:r>
+        <w:rPr>
+          <w:rFonts w:ascii="Tahoma" w:eastAsia="Arial Unicode MS" w:hAnsi="Tahoma" w:cs="Tahoma"/>
+          <w:color w:val="000000"/>
+          <w:sz w:val="16"/>
+          <w:szCs w:val="16"/>
+        </w:rPr>
+        <w:t xml:space="preserve"> for the complete message and for superior documentation support.   </w:t>
       </w:r>
     </w:p>
     <w:p>
@@ -2665,7 +3091,7 @@
         <w:pStyle w:val="Heading1"/>
       </w:pPr>
       <w:bookmarkStart w:id="3" w:name="_Toc506619642"/>
-      <w:bookmarkStart w:id="4" w:name="_Toc54094052"/>
+      <w:bookmarkStart w:id="4" w:name="_Toc68101859"/>
       <w:r>
         <w:t>Release 4.0 Global Update Notes</w:t>
       </w:r>
@@ -2688,7 +3114,27 @@
           <w:sz w:val="16"/>
           <w:szCs w:val="16"/>
         </w:rPr>
-        <w:t xml:space="preserve">CUFX Release 4.0 introduces a number modifications that significantly improves the standard and is not backward compatible with prior versions. </w:t>
+        <w:t xml:space="preserve">CUFX Release 4.0 introduces a </w:t>
+      </w:r>
+      <w:proofErr w:type="gramStart"/>
+      <w:r>
+        <w:rPr>
+          <w:rFonts w:ascii="Tahoma" w:eastAsia="Arial Unicode MS" w:hAnsi="Tahoma" w:cs="Tahoma"/>
+          <w:color w:val="000000"/>
+          <w:sz w:val="16"/>
+          <w:szCs w:val="16"/>
+        </w:rPr>
+        <w:t>number</w:t>
+      </w:r>
+      <w:proofErr w:type="gramEnd"/>
+      <w:r>
+        <w:rPr>
+          <w:rFonts w:ascii="Tahoma" w:eastAsia="Arial Unicode MS" w:hAnsi="Tahoma" w:cs="Tahoma"/>
+          <w:color w:val="000000"/>
+          <w:sz w:val="16"/>
+          <w:szCs w:val="16"/>
+        </w:rPr>
+        <w:t xml:space="preserve"> modifications that significantly improves the standard and is not backward compatible with prior versions. </w:t>
       </w:r>
     </w:p>
     <w:p>
@@ -2702,7 +3148,15 @@
         <w:t>Messaging paradigm shift.</w:t>
       </w:r>
       <w:r>
-        <w:t xml:space="preserve"> Prior to CUFX 4.0 a Message Object would be sent and would expect the Object List to be returned or the error message. The response had to be interrogated to determine what was received.  With CUFX 4.0, the Object Message that is sent is also expected to be the Object that is returned.  Significant improvements have been made to the Message Context to fully support Success, Informational, Warnings and Error responses.  End Points may continue to use the prior methods, but use of the Error.xsd is depreciated; all functionality has transitioned into MessageContext.xsd.</w:t>
+        <w:t xml:space="preserve"> Prior to CUFX 4.0 a Message Object would be sent and would expect the Object List to be returned or the error message. The response had to be interrogated to determine what was received.  With CUFX 4.0, the Object Message that is sent is also expected to be the Object that is returned.  Significant improvements have been made to the Message Context to fully support Success, Informational, Warnings and Error responses.  End Points may continue to use the prior </w:t>
+      </w:r>
+      <w:proofErr w:type="gramStart"/>
+      <w:r>
+        <w:t>methods, but</w:t>
+      </w:r>
+      <w:proofErr w:type="gramEnd"/>
+      <w:r>
+        <w:t xml:space="preserve"> use of the Error.xsd is depreciated; all functionality has transitioned into MessageContext.xsd.</w:t>
       </w:r>
     </w:p>
     <w:p>
@@ -2716,7 +3170,31 @@
         <w:t>Date Range Filtering.</w:t>
       </w:r>
       <w:r>
-        <w:t xml:space="preserve"> A global update was applied across the standard to remove the pairs of date filter elements for any given range and replaced with a single Common.xsd definition DateRange complex type. This makes date range filtering completely uniform across the standard and associates the startDateTime and endDateTime together as an object set.</w:t>
+        <w:t xml:space="preserve"> A global update was applied across the standard to remove the pairs of date filter elements for any given range and replaced with a single Common.xsd definition </w:t>
+      </w:r>
+      <w:proofErr w:type="spellStart"/>
+      <w:r>
+        <w:t>DateRange</w:t>
+      </w:r>
+      <w:proofErr w:type="spellEnd"/>
+      <w:r>
+        <w:t xml:space="preserve"> complex type. This makes date range filtering completely uniform across the standard and associates the </w:t>
+      </w:r>
+      <w:proofErr w:type="spellStart"/>
+      <w:r>
+        <w:t>startDateTime</w:t>
+      </w:r>
+      <w:proofErr w:type="spellEnd"/>
+      <w:r>
+        <w:t xml:space="preserve"> and </w:t>
+      </w:r>
+      <w:proofErr w:type="spellStart"/>
+      <w:r>
+        <w:t>endDateTime</w:t>
+      </w:r>
+      <w:proofErr w:type="spellEnd"/>
+      <w:r>
+        <w:t xml:space="preserve"> together as an object set.</w:t>
       </w:r>
     </w:p>
     <w:p>
@@ -2724,7 +3202,31 @@
         <w:pStyle w:val="NormalWeb"/>
       </w:pPr>
       <w:r>
-        <w:t xml:space="preserve">As example:  elements transactionStartDateTime and transactionEndDateTime were replaced in the AccountFilter.xsd with transactionDateRange. </w:t>
+        <w:t xml:space="preserve">As example:  elements </w:t>
+      </w:r>
+      <w:proofErr w:type="spellStart"/>
+      <w:r>
+        <w:t>transactionStartDateTime</w:t>
+      </w:r>
+      <w:proofErr w:type="spellEnd"/>
+      <w:r>
+        <w:t xml:space="preserve"> and </w:t>
+      </w:r>
+      <w:proofErr w:type="spellStart"/>
+      <w:r>
+        <w:t>transactionEndDateTime</w:t>
+      </w:r>
+      <w:proofErr w:type="spellEnd"/>
+      <w:r>
+        <w:t xml:space="preserve"> were replaced in the AccountFilter.xsd with </w:t>
+      </w:r>
+      <w:proofErr w:type="spellStart"/>
+      <w:r>
+        <w:t>transactionDateRange</w:t>
+      </w:r>
+      <w:proofErr w:type="spellEnd"/>
+      <w:r>
+        <w:t xml:space="preserve">. </w:t>
       </w:r>
     </w:p>
     <w:p>
@@ -2750,7 +3252,33 @@
       </w:pPr>
       <w:r>
         <w:lastRenderedPageBreak/>
-        <w:t xml:space="preserve">CUFX 4.0 has applied a global update across all list types throughout the standard. The CUFX list construct was consistently a single element complex type. For all occurrences we have applied an extension base of common:ListBase.  ListBase provides pagination support and also resolves the Microsoft serialization error. No longer being a single element complex type, Microsoft compilation now generates the correct names. This will necessitate prior (Microsoft) implementations to remap to the correct serialized names. </w:t>
+        <w:t xml:space="preserve">CUFX 4.0 has applied a global update across all list types throughout the standard. The CUFX list construct was consistently a single element complex type. For all occurrences we have applied an extension base of </w:t>
+      </w:r>
+      <w:proofErr w:type="spellStart"/>
+      <w:proofErr w:type="gramStart"/>
+      <w:r>
+        <w:t>common:ListBase</w:t>
+      </w:r>
+      <w:proofErr w:type="spellEnd"/>
+      <w:proofErr w:type="gramEnd"/>
+      <w:r>
+        <w:t xml:space="preserve">.  </w:t>
+      </w:r>
+      <w:proofErr w:type="spellStart"/>
+      <w:r>
+        <w:t>ListBase</w:t>
+      </w:r>
+      <w:proofErr w:type="spellEnd"/>
+      <w:r>
+        <w:t xml:space="preserve"> provides pagination support </w:t>
+      </w:r>
+      <w:proofErr w:type="gramStart"/>
+      <w:r>
+        <w:t>and also</w:t>
+      </w:r>
+      <w:proofErr w:type="gramEnd"/>
+      <w:r>
+        <w:t xml:space="preserve"> resolves the Microsoft serialization error. No longer being a single element complex type, Microsoft compilation now generates the correct names. This will necessitate prior (Microsoft) implementations to remap to the correct serialized names. </w:t>
       </w:r>
     </w:p>
     <w:p>
@@ -2758,7 +3286,7 @@
         <w:pStyle w:val="Heading1"/>
       </w:pPr>
       <w:bookmarkStart w:id="5" w:name="_Toc53587760"/>
-      <w:bookmarkStart w:id="6" w:name="_Toc54094053"/>
+      <w:bookmarkStart w:id="6" w:name="_Toc68101860"/>
       <w:r>
         <w:t>Release 4.4 Global Update Notes</w:t>
       </w:r>
@@ -2782,8 +3310,9 @@
           <w:sz w:val="16"/>
           <w:szCs w:val="16"/>
         </w:rPr>
-        <w:t>CUFX Release 4.4 introduces a significant enhancement for complex Account identification and filter navigation.  The foundational architectural design premise for account navigation is that the CUFX AccountId would be a unique value unto itself within a given institution, or that a composite unique key would be passed. With the direct support of several core system providers it was established that that later case is predominate. The AccountId is generally not a unique value unless in combination with several other values such as AccountType and AccountSubType.  Hence passing a unique AccountId meant that the organization had to overload the element value making</w:t>
-      </w:r>
+        <w:t xml:space="preserve">CUFX Release 4.4 introduces a significant enhancement for complex Account identification and filter navigation.  The foundational architectural design premise for account navigation is that the CUFX </w:t>
+      </w:r>
+      <w:proofErr w:type="spellStart"/>
       <w:r>
         <w:rPr>
           <w:rFonts w:ascii="Tahoma" w:eastAsia="Arial Unicode MS" w:hAnsi="Tahoma" w:cs="Tahoma"/>
@@ -2791,8 +3320,9 @@
           <w:sz w:val="16"/>
           <w:szCs w:val="16"/>
         </w:rPr>
-        <w:t xml:space="preserve"> filtering implementation specific </w:t>
-      </w:r>
+        <w:t>AccountId</w:t>
+      </w:r>
+      <w:proofErr w:type="spellEnd"/>
       <w:r>
         <w:rPr>
           <w:rFonts w:ascii="Tahoma" w:eastAsia="Arial Unicode MS" w:hAnsi="Tahoma" w:cs="Tahoma"/>
@@ -2800,19 +3330,19 @@
           <w:sz w:val="16"/>
           <w:szCs w:val="16"/>
         </w:rPr>
-        <w:t xml:space="preserve">and forcing the endpoints to map overlay the accountId to unpack the value. </w:t>
-      </w:r>
-    </w:p>
-    <w:p>
-      <w:pPr>
-        <w:spacing w:before="60" w:after="60" w:line="260" w:lineRule="atLeast"/>
+        <w:t xml:space="preserve"> would be a unique value unto itself within a given institution, or that a composite unique key would be passed. With the direct support of several core system </w:t>
+      </w:r>
+      <w:proofErr w:type="gramStart"/>
+      <w:r>
         <w:rPr>
           <w:rFonts w:ascii="Tahoma" w:eastAsia="Arial Unicode MS" w:hAnsi="Tahoma" w:cs="Tahoma"/>
           <w:color w:val="000000"/>
           <w:sz w:val="16"/>
           <w:szCs w:val="16"/>
         </w:rPr>
-      </w:pPr>
+        <w:t>providers</w:t>
+      </w:r>
+      <w:proofErr w:type="gramEnd"/>
       <w:r>
         <w:rPr>
           <w:rFonts w:ascii="Tahoma" w:eastAsia="Arial Unicode MS" w:hAnsi="Tahoma" w:cs="Tahoma"/>
@@ -2820,19 +3350,19 @@
           <w:sz w:val="16"/>
           <w:szCs w:val="16"/>
         </w:rPr>
-        <w:t xml:space="preserve">CUFX now fully recognizes this architectural paradigm while continuing to support the original architecture. </w:t>
-      </w:r>
-    </w:p>
-    <w:p>
-      <w:pPr>
-        <w:spacing w:before="60" w:after="60" w:line="260" w:lineRule="atLeast"/>
+        <w:t xml:space="preserve"> it was established that that later case is predominate. The </w:t>
+      </w:r>
+      <w:proofErr w:type="spellStart"/>
+      <w:r>
         <w:rPr>
           <w:rFonts w:ascii="Tahoma" w:eastAsia="Arial Unicode MS" w:hAnsi="Tahoma" w:cs="Tahoma"/>
           <w:color w:val="000000"/>
           <w:sz w:val="16"/>
           <w:szCs w:val="16"/>
         </w:rPr>
-      </w:pPr>
+        <w:t>AccountId</w:t>
+      </w:r>
+      <w:proofErr w:type="spellEnd"/>
       <w:r>
         <w:rPr>
           <w:rFonts w:ascii="Tahoma" w:eastAsia="Arial Unicode MS" w:hAnsi="Tahoma" w:cs="Tahoma"/>
@@ -2840,19 +3370,19 @@
           <w:sz w:val="16"/>
           <w:szCs w:val="16"/>
         </w:rPr>
-        <w:t>A global update was applied to provide the elements accountType and accountSubType in all objects that contained accountId.</w:t>
-      </w:r>
-    </w:p>
-    <w:p>
-      <w:pPr>
-        <w:spacing w:before="60" w:after="60" w:line="260" w:lineRule="atLeast"/>
+        <w:t xml:space="preserve"> is generally not a unique value unless in combination with several other values such as </w:t>
+      </w:r>
+      <w:proofErr w:type="spellStart"/>
+      <w:r>
         <w:rPr>
           <w:rFonts w:ascii="Tahoma" w:eastAsia="Arial Unicode MS" w:hAnsi="Tahoma" w:cs="Tahoma"/>
           <w:color w:val="000000"/>
           <w:sz w:val="16"/>
           <w:szCs w:val="16"/>
         </w:rPr>
-      </w:pPr>
+        <w:t>AccountType</w:t>
+      </w:r>
+      <w:proofErr w:type="spellEnd"/>
       <w:r>
         <w:rPr>
           <w:rFonts w:ascii="Tahoma" w:eastAsia="Arial Unicode MS" w:hAnsi="Tahoma" w:cs="Tahoma"/>
@@ -2860,8 +3390,9 @@
           <w:sz w:val="16"/>
           <w:szCs w:val="16"/>
         </w:rPr>
-        <w:t xml:space="preserve">A new filter list – </w:t>
-      </w:r>
+        <w:t xml:space="preserve"> and </w:t>
+      </w:r>
+      <w:proofErr w:type="spellStart"/>
       <w:r>
         <w:rPr>
           <w:rFonts w:ascii="Tahoma" w:eastAsia="Arial Unicode MS" w:hAnsi="Tahoma" w:cs="Tahoma"/>
@@ -2869,8 +3400,9 @@
           <w:sz w:val="16"/>
           <w:szCs w:val="16"/>
         </w:rPr>
-        <w:t>AccountIdentificationLis</w:t>
-      </w:r>
+        <w:t>AccountSubType</w:t>
+      </w:r>
+      <w:proofErr w:type="spellEnd"/>
       <w:r>
         <w:rPr>
           <w:rFonts w:ascii="Tahoma" w:eastAsia="Arial Unicode MS" w:hAnsi="Tahoma" w:cs="Tahoma"/>
@@ -2878,8 +3410,9 @@
           <w:sz w:val="16"/>
           <w:szCs w:val="16"/>
         </w:rPr>
-        <w:t xml:space="preserve">t has been added to all account related filters so that AccountId, AccountType, and AccountSubType can be structured properly for discreet filtering of complex account keys, support filtering by the sub keys and also support inbound and outbound account filtering using the </w:t>
-      </w:r>
+        <w:t xml:space="preserve">.  Hence passing a unique </w:t>
+      </w:r>
+      <w:proofErr w:type="spellStart"/>
       <w:r>
         <w:rPr>
           <w:rFonts w:ascii="Tahoma" w:eastAsia="Arial Unicode MS" w:hAnsi="Tahoma" w:cs="Tahoma"/>
@@ -2887,8 +3420,9 @@
           <w:sz w:val="16"/>
           <w:szCs w:val="16"/>
         </w:rPr>
-        <w:t>accountToFromIndicator</w:t>
-      </w:r>
+        <w:t>AccountId</w:t>
+      </w:r>
+      <w:proofErr w:type="spellEnd"/>
       <w:r>
         <w:rPr>
           <w:rFonts w:ascii="Tahoma" w:eastAsia="Arial Unicode MS" w:hAnsi="Tahoma" w:cs="Tahoma"/>
@@ -2896,19 +3430,17 @@
           <w:sz w:val="16"/>
           <w:szCs w:val="16"/>
         </w:rPr>
-        <w:t xml:space="preserve">.  </w:t>
-      </w:r>
-    </w:p>
-    <w:p>
-      <w:pPr>
-        <w:spacing w:before="60" w:after="60" w:line="260" w:lineRule="atLeast"/>
+        <w:t xml:space="preserve"> meant that the organization had to overload the element value making</w:t>
+      </w:r>
+      <w:r>
         <w:rPr>
           <w:rFonts w:ascii="Tahoma" w:eastAsia="Arial Unicode MS" w:hAnsi="Tahoma" w:cs="Tahoma"/>
           <w:color w:val="000000"/>
           <w:sz w:val="16"/>
           <w:szCs w:val="16"/>
         </w:rPr>
-      </w:pPr>
+        <w:t xml:space="preserve"> filtering implementation specific </w:t>
+      </w:r>
       <w:r>
         <w:rPr>
           <w:rFonts w:ascii="Tahoma" w:eastAsia="Arial Unicode MS" w:hAnsi="Tahoma" w:cs="Tahoma"/>
@@ -2916,14 +3448,323 @@
           <w:sz w:val="16"/>
           <w:szCs w:val="16"/>
         </w:rPr>
-        <w:t xml:space="preserve">By expanding the architectural paradigm to support a non-unique AccountId CUFX is now positioned to better support core adoption of the standard.   </w:t>
+        <w:t xml:space="preserve">and forcing the endpoints to map overlay the </w:t>
+      </w:r>
+      <w:proofErr w:type="spellStart"/>
+      <w:r>
+        <w:rPr>
+          <w:rFonts w:ascii="Tahoma" w:eastAsia="Arial Unicode MS" w:hAnsi="Tahoma" w:cs="Tahoma"/>
+          <w:color w:val="000000"/>
+          <w:sz w:val="16"/>
+          <w:szCs w:val="16"/>
+        </w:rPr>
+        <w:t>accountId</w:t>
+      </w:r>
+      <w:proofErr w:type="spellEnd"/>
+      <w:r>
+        <w:rPr>
+          <w:rFonts w:ascii="Tahoma" w:eastAsia="Arial Unicode MS" w:hAnsi="Tahoma" w:cs="Tahoma"/>
+          <w:color w:val="000000"/>
+          <w:sz w:val="16"/>
+          <w:szCs w:val="16"/>
+        </w:rPr>
+        <w:t xml:space="preserve"> to unpack the value. </w:t>
+      </w:r>
+    </w:p>
+    <w:p>
+      <w:pPr>
+        <w:spacing w:before="60" w:after="60" w:line="260" w:lineRule="atLeast"/>
+        <w:rPr>
+          <w:rFonts w:ascii="Tahoma" w:eastAsia="Arial Unicode MS" w:hAnsi="Tahoma" w:cs="Tahoma"/>
+          <w:color w:val="000000"/>
+          <w:sz w:val="16"/>
+          <w:szCs w:val="16"/>
+        </w:rPr>
+      </w:pPr>
+      <w:r>
+        <w:rPr>
+          <w:rFonts w:ascii="Tahoma" w:eastAsia="Arial Unicode MS" w:hAnsi="Tahoma" w:cs="Tahoma"/>
+          <w:color w:val="000000"/>
+          <w:sz w:val="16"/>
+          <w:szCs w:val="16"/>
+        </w:rPr>
+        <w:t xml:space="preserve">CUFX now fully recognizes this architectural paradigm while continuing to support the original architecture. </w:t>
+      </w:r>
+    </w:p>
+    <w:p>
+      <w:pPr>
+        <w:spacing w:before="60" w:after="60" w:line="260" w:lineRule="atLeast"/>
+        <w:rPr>
+          <w:rFonts w:ascii="Tahoma" w:eastAsia="Arial Unicode MS" w:hAnsi="Tahoma" w:cs="Tahoma"/>
+          <w:color w:val="000000"/>
+          <w:sz w:val="16"/>
+          <w:szCs w:val="16"/>
+        </w:rPr>
+      </w:pPr>
+      <w:r>
+        <w:rPr>
+          <w:rFonts w:ascii="Tahoma" w:eastAsia="Arial Unicode MS" w:hAnsi="Tahoma" w:cs="Tahoma"/>
+          <w:color w:val="000000"/>
+          <w:sz w:val="16"/>
+          <w:szCs w:val="16"/>
+        </w:rPr>
+        <w:t xml:space="preserve">A global update was applied to provide the elements </w:t>
+      </w:r>
+      <w:proofErr w:type="spellStart"/>
+      <w:r>
+        <w:rPr>
+          <w:rFonts w:ascii="Tahoma" w:eastAsia="Arial Unicode MS" w:hAnsi="Tahoma" w:cs="Tahoma"/>
+          <w:color w:val="000000"/>
+          <w:sz w:val="16"/>
+          <w:szCs w:val="16"/>
+        </w:rPr>
+        <w:t>accountType</w:t>
+      </w:r>
+      <w:proofErr w:type="spellEnd"/>
+      <w:r>
+        <w:rPr>
+          <w:rFonts w:ascii="Tahoma" w:eastAsia="Arial Unicode MS" w:hAnsi="Tahoma" w:cs="Tahoma"/>
+          <w:color w:val="000000"/>
+          <w:sz w:val="16"/>
+          <w:szCs w:val="16"/>
+        </w:rPr>
+        <w:t xml:space="preserve"> and </w:t>
+      </w:r>
+      <w:proofErr w:type="spellStart"/>
+      <w:r>
+        <w:rPr>
+          <w:rFonts w:ascii="Tahoma" w:eastAsia="Arial Unicode MS" w:hAnsi="Tahoma" w:cs="Tahoma"/>
+          <w:color w:val="000000"/>
+          <w:sz w:val="16"/>
+          <w:szCs w:val="16"/>
+        </w:rPr>
+        <w:t>accountSubType</w:t>
+      </w:r>
+      <w:proofErr w:type="spellEnd"/>
+      <w:r>
+        <w:rPr>
+          <w:rFonts w:ascii="Tahoma" w:eastAsia="Arial Unicode MS" w:hAnsi="Tahoma" w:cs="Tahoma"/>
+          <w:color w:val="000000"/>
+          <w:sz w:val="16"/>
+          <w:szCs w:val="16"/>
+        </w:rPr>
+        <w:t xml:space="preserve"> in all objects that contained </w:t>
+      </w:r>
+      <w:proofErr w:type="spellStart"/>
+      <w:r>
+        <w:rPr>
+          <w:rFonts w:ascii="Tahoma" w:eastAsia="Arial Unicode MS" w:hAnsi="Tahoma" w:cs="Tahoma"/>
+          <w:color w:val="000000"/>
+          <w:sz w:val="16"/>
+          <w:szCs w:val="16"/>
+        </w:rPr>
+        <w:t>accountId</w:t>
+      </w:r>
+      <w:proofErr w:type="spellEnd"/>
+      <w:r>
+        <w:rPr>
+          <w:rFonts w:ascii="Tahoma" w:eastAsia="Arial Unicode MS" w:hAnsi="Tahoma" w:cs="Tahoma"/>
+          <w:color w:val="000000"/>
+          <w:sz w:val="16"/>
+          <w:szCs w:val="16"/>
+        </w:rPr>
+        <w:t>.</w:t>
+      </w:r>
+    </w:p>
+    <w:p>
+      <w:pPr>
+        <w:spacing w:before="60" w:after="60" w:line="260" w:lineRule="atLeast"/>
+        <w:rPr>
+          <w:rFonts w:ascii="Tahoma" w:eastAsia="Arial Unicode MS" w:hAnsi="Tahoma" w:cs="Tahoma"/>
+          <w:color w:val="000000"/>
+          <w:sz w:val="16"/>
+          <w:szCs w:val="16"/>
+        </w:rPr>
+      </w:pPr>
+      <w:r>
+        <w:rPr>
+          <w:rFonts w:ascii="Tahoma" w:eastAsia="Arial Unicode MS" w:hAnsi="Tahoma" w:cs="Tahoma"/>
+          <w:color w:val="000000"/>
+          <w:sz w:val="16"/>
+          <w:szCs w:val="16"/>
+        </w:rPr>
+        <w:t xml:space="preserve">A new filter list – </w:t>
+      </w:r>
+      <w:proofErr w:type="spellStart"/>
+      <w:r>
+        <w:rPr>
+          <w:rFonts w:ascii="Tahoma" w:eastAsia="Arial Unicode MS" w:hAnsi="Tahoma" w:cs="Tahoma"/>
+          <w:color w:val="000000"/>
+          <w:sz w:val="16"/>
+          <w:szCs w:val="16"/>
+        </w:rPr>
+        <w:t>AccountIdentificationLis</w:t>
+      </w:r>
+      <w:r>
+        <w:rPr>
+          <w:rFonts w:ascii="Tahoma" w:eastAsia="Arial Unicode MS" w:hAnsi="Tahoma" w:cs="Tahoma"/>
+          <w:color w:val="000000"/>
+          <w:sz w:val="16"/>
+          <w:szCs w:val="16"/>
+        </w:rPr>
+        <w:t>t</w:t>
+      </w:r>
+      <w:proofErr w:type="spellEnd"/>
+      <w:r>
+        <w:rPr>
+          <w:rFonts w:ascii="Tahoma" w:eastAsia="Arial Unicode MS" w:hAnsi="Tahoma" w:cs="Tahoma"/>
+          <w:color w:val="000000"/>
+          <w:sz w:val="16"/>
+          <w:szCs w:val="16"/>
+        </w:rPr>
+        <w:t xml:space="preserve"> has been added to all account related filters so that </w:t>
+      </w:r>
+      <w:proofErr w:type="spellStart"/>
+      <w:r>
+        <w:rPr>
+          <w:rFonts w:ascii="Tahoma" w:eastAsia="Arial Unicode MS" w:hAnsi="Tahoma" w:cs="Tahoma"/>
+          <w:color w:val="000000"/>
+          <w:sz w:val="16"/>
+          <w:szCs w:val="16"/>
+        </w:rPr>
+        <w:t>AccountId</w:t>
+      </w:r>
+      <w:proofErr w:type="spellEnd"/>
+      <w:r>
+        <w:rPr>
+          <w:rFonts w:ascii="Tahoma" w:eastAsia="Arial Unicode MS" w:hAnsi="Tahoma" w:cs="Tahoma"/>
+          <w:color w:val="000000"/>
+          <w:sz w:val="16"/>
+          <w:szCs w:val="16"/>
+        </w:rPr>
+        <w:t xml:space="preserve">, </w:t>
+      </w:r>
+      <w:proofErr w:type="spellStart"/>
+      <w:r>
+        <w:rPr>
+          <w:rFonts w:ascii="Tahoma" w:eastAsia="Arial Unicode MS" w:hAnsi="Tahoma" w:cs="Tahoma"/>
+          <w:color w:val="000000"/>
+          <w:sz w:val="16"/>
+          <w:szCs w:val="16"/>
+        </w:rPr>
+        <w:t>AccountType</w:t>
+      </w:r>
+      <w:proofErr w:type="spellEnd"/>
+      <w:r>
+        <w:rPr>
+          <w:rFonts w:ascii="Tahoma" w:eastAsia="Arial Unicode MS" w:hAnsi="Tahoma" w:cs="Tahoma"/>
+          <w:color w:val="000000"/>
+          <w:sz w:val="16"/>
+          <w:szCs w:val="16"/>
+        </w:rPr>
+        <w:t xml:space="preserve">, and </w:t>
+      </w:r>
+      <w:proofErr w:type="spellStart"/>
+      <w:r>
+        <w:rPr>
+          <w:rFonts w:ascii="Tahoma" w:eastAsia="Arial Unicode MS" w:hAnsi="Tahoma" w:cs="Tahoma"/>
+          <w:color w:val="000000"/>
+          <w:sz w:val="16"/>
+          <w:szCs w:val="16"/>
+        </w:rPr>
+        <w:t>AccountSubType</w:t>
+      </w:r>
+      <w:proofErr w:type="spellEnd"/>
+      <w:r>
+        <w:rPr>
+          <w:rFonts w:ascii="Tahoma" w:eastAsia="Arial Unicode MS" w:hAnsi="Tahoma" w:cs="Tahoma"/>
+          <w:color w:val="000000"/>
+          <w:sz w:val="16"/>
+          <w:szCs w:val="16"/>
+        </w:rPr>
+        <w:t xml:space="preserve"> can be structured properly for discreet filtering of complex account keys, support filtering by the sub keys </w:t>
+      </w:r>
+      <w:proofErr w:type="gramStart"/>
+      <w:r>
+        <w:rPr>
+          <w:rFonts w:ascii="Tahoma" w:eastAsia="Arial Unicode MS" w:hAnsi="Tahoma" w:cs="Tahoma"/>
+          <w:color w:val="000000"/>
+          <w:sz w:val="16"/>
+          <w:szCs w:val="16"/>
+        </w:rPr>
+        <w:t>and also</w:t>
+      </w:r>
+      <w:proofErr w:type="gramEnd"/>
+      <w:r>
+        <w:rPr>
+          <w:rFonts w:ascii="Tahoma" w:eastAsia="Arial Unicode MS" w:hAnsi="Tahoma" w:cs="Tahoma"/>
+          <w:color w:val="000000"/>
+          <w:sz w:val="16"/>
+          <w:szCs w:val="16"/>
+        </w:rPr>
+        <w:t xml:space="preserve"> support inbound and outbound account filtering using the </w:t>
+      </w:r>
+      <w:proofErr w:type="spellStart"/>
+      <w:r>
+        <w:rPr>
+          <w:rFonts w:ascii="Tahoma" w:eastAsia="Arial Unicode MS" w:hAnsi="Tahoma" w:cs="Tahoma"/>
+          <w:color w:val="000000"/>
+          <w:sz w:val="16"/>
+          <w:szCs w:val="16"/>
+        </w:rPr>
+        <w:t>accountToFromIndicator</w:t>
+      </w:r>
+      <w:proofErr w:type="spellEnd"/>
+      <w:r>
+        <w:rPr>
+          <w:rFonts w:ascii="Tahoma" w:eastAsia="Arial Unicode MS" w:hAnsi="Tahoma" w:cs="Tahoma"/>
+          <w:color w:val="000000"/>
+          <w:sz w:val="16"/>
+          <w:szCs w:val="16"/>
+        </w:rPr>
+        <w:t xml:space="preserve">.  </w:t>
+      </w:r>
+    </w:p>
+    <w:p>
+      <w:pPr>
+        <w:spacing w:before="60" w:after="60" w:line="260" w:lineRule="atLeast"/>
+        <w:rPr>
+          <w:rFonts w:ascii="Tahoma" w:eastAsia="Arial Unicode MS" w:hAnsi="Tahoma" w:cs="Tahoma"/>
+          <w:color w:val="000000"/>
+          <w:sz w:val="16"/>
+          <w:szCs w:val="16"/>
+        </w:rPr>
+      </w:pPr>
+      <w:r>
+        <w:rPr>
+          <w:rFonts w:ascii="Tahoma" w:eastAsia="Arial Unicode MS" w:hAnsi="Tahoma" w:cs="Tahoma"/>
+          <w:color w:val="000000"/>
+          <w:sz w:val="16"/>
+          <w:szCs w:val="16"/>
+        </w:rPr>
+        <w:t xml:space="preserve">By expanding the architectural paradigm to support a non-unique </w:t>
+      </w:r>
+      <w:proofErr w:type="spellStart"/>
+      <w:r>
+        <w:rPr>
+          <w:rFonts w:ascii="Tahoma" w:eastAsia="Arial Unicode MS" w:hAnsi="Tahoma" w:cs="Tahoma"/>
+          <w:color w:val="000000"/>
+          <w:sz w:val="16"/>
+          <w:szCs w:val="16"/>
+        </w:rPr>
+        <w:t>AccountId</w:t>
+      </w:r>
+      <w:proofErr w:type="spellEnd"/>
+      <w:r>
+        <w:rPr>
+          <w:rFonts w:ascii="Tahoma" w:eastAsia="Arial Unicode MS" w:hAnsi="Tahoma" w:cs="Tahoma"/>
+          <w:color w:val="000000"/>
+          <w:sz w:val="16"/>
+          <w:szCs w:val="16"/>
+        </w:rPr>
+        <w:t xml:space="preserve"> CUFX is now positioned to better support core adoption of the standard.   </w:t>
       </w:r>
     </w:p>
     <w:p>
       <w:pPr>
         <w:pStyle w:val="Heading1"/>
       </w:pPr>
-      <w:bookmarkStart w:id="7" w:name="_Toc54094054"/>
+      <w:bookmarkStart w:id="7" w:name="_Toc68101861"/>
       <w:r>
         <w:t>High level use cases</w:t>
       </w:r>
@@ -2933,7 +3774,7 @@
       <w:pPr>
         <w:pStyle w:val="Heading2"/>
       </w:pPr>
-      <w:bookmarkStart w:id="8" w:name="_Toc54094055"/>
+      <w:bookmarkStart w:id="8" w:name="_Toc68101862"/>
       <w:r>
         <w:t xml:space="preserve">Use Case 1: </w:t>
       </w:r>
@@ -2983,34 +3824,39 @@
         </w:numPr>
       </w:pPr>
       <w:r>
-        <w:t>If the third party remote deposit capture service required an initial registration of the user if this is their first time using the service, that this would have already taken place.</w:t>
+        <w:t xml:space="preserve">If the </w:t>
+      </w:r>
+      <w:proofErr w:type="gramStart"/>
+      <w:r>
+        <w:t>third party</w:t>
+      </w:r>
+      <w:proofErr w:type="gramEnd"/>
+      <w:r>
+        <w:t xml:space="preserve"> remote deposit capture service required an initial registration of the user if this is their first time using the service, that this would have already taken place.</w:t>
       </w:r>
     </w:p>
     <w:p/>
     <w:p/>
     <w:p/>
-    <w:p>
-      <w:bookmarkStart w:id="9" w:name="_GoBack"/>
-      <w:bookmarkEnd w:id="9"/>
-    </w:p>
     <w:p/>
     <w:p/>
     <w:p/>
+    <w:p/>
     <w:p>
       <w:pPr>
         <w:pStyle w:val="Heading2"/>
       </w:pPr>
-      <w:bookmarkStart w:id="10" w:name="_Toc354743370"/>
-      <w:bookmarkStart w:id="11" w:name="_Toc54094056"/>
+      <w:bookmarkStart w:id="9" w:name="_Toc354743370"/>
+      <w:bookmarkStart w:id="10" w:name="_Toc68101863"/>
       <w:r>
         <w:lastRenderedPageBreak/>
         <w:t xml:space="preserve">Use Case: </w:t>
       </w:r>
+      <w:bookmarkEnd w:id="9"/>
+      <w:r>
+        <w:t>Submit One or More Remote DEposit Requests</w:t>
+      </w:r>
       <w:bookmarkEnd w:id="10"/>
-      <w:r>
-        <w:t>Submit One or More Remote DEposit Requests</w:t>
-      </w:r>
-      <w:bookmarkEnd w:id="11"/>
     </w:p>
     <w:p>
       <w:r>
@@ -3020,7 +3866,7 @@
         <mc:AlternateContent>
           <mc:Choice Requires="wps">
             <w:drawing>
-              <wp:anchor distT="0" distB="0" distL="114300" distR="114300" simplePos="0" relativeHeight="251663360" behindDoc="0" locked="0" layoutInCell="1" allowOverlap="1" wp14:anchorId="5C7CCBAC" wp14:editId="3A9E761A">
+              <wp:anchor distT="0" distB="0" distL="114300" distR="114300" simplePos="0" relativeHeight="251663360" behindDoc="0" locked="0" layoutInCell="1" allowOverlap="1" wp14:anchorId="415A084F" wp14:editId="35FD947E">
                 <wp:simplePos x="0" y="0"/>
                 <wp:positionH relativeFrom="column">
                   <wp:posOffset>4648200</wp:posOffset>
@@ -3105,7 +3951,7 @@
           </mc:Choice>
           <mc:Fallback>
             <w:pict>
-              <v:rect w14:anchorId="5C7CCBAC" id="Rectangle 345" o:spid="_x0000_s1026" style="position:absolute;margin-left:366pt;margin-top:19.3pt;width:36.75pt;height:171.5pt;z-index:251663360;visibility:visible;mso-wrap-style:square;mso-width-percent:0;mso-height-percent:0;mso-wrap-distance-left:9pt;mso-wrap-distance-top:0;mso-wrap-distance-right:9pt;mso-wrap-distance-bottom:0;mso-position-horizontal:absolute;mso-position-horizontal-relative:text;mso-position-vertical:absolute;mso-position-vertical-relative:text;mso-width-percent:0;mso-height-percent:0;mso-width-relative:margin;mso-height-relative:margin;v-text-anchor:middle" o:gfxdata="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" fillcolor="white [3201]" strokecolor="#4f81bd [3204]" strokeweight="2.5pt">
+              <v:rect w14:anchorId="415A084F" id="Rectangle 345" o:spid="_x0000_s1026" style="position:absolute;margin-left:366pt;margin-top:19.3pt;width:36.75pt;height:171.5pt;z-index:251663360;visibility:visible;mso-wrap-style:square;mso-width-percent:0;mso-height-percent:0;mso-wrap-distance-left:9pt;mso-wrap-distance-top:0;mso-wrap-distance-right:9pt;mso-wrap-distance-bottom:0;mso-position-horizontal:absolute;mso-position-horizontal-relative:text;mso-position-vertical:absolute;mso-position-vertical-relative:text;mso-width-percent:0;mso-height-percent:0;mso-width-relative:margin;mso-height-relative:margin;v-text-anchor:middle" o:gfxdata="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" fillcolor="white [3201]" strokecolor="#4f81bd [3204]" strokeweight="2.5pt">
                 <v:path arrowok="t"/>
                 <v:textbox style="layout-flow:vertical;mso-layout-flow-alt:bottom-to-top">
                   <w:txbxContent>
@@ -3139,7 +3985,7 @@
         <mc:AlternateContent>
           <mc:Choice Requires="wpg">
             <w:drawing>
-              <wp:anchor distT="0" distB="0" distL="114300" distR="114300" simplePos="0" relativeHeight="251653120" behindDoc="0" locked="0" layoutInCell="1" allowOverlap="1" wp14:anchorId="6C259D82" wp14:editId="7A186ACD">
+              <wp:anchor distT="0" distB="0" distL="114300" distR="114300" simplePos="0" relativeHeight="251653120" behindDoc="0" locked="0" layoutInCell="1" allowOverlap="1" wp14:anchorId="5C367EC9" wp14:editId="31AADD21">
                 <wp:simplePos x="0" y="0"/>
                 <wp:positionH relativeFrom="column">
                   <wp:posOffset>812800</wp:posOffset>
@@ -3261,6 +4107,7 @@
                                   <w:sz w:val="24"/>
                                 </w:rPr>
                               </w:pPr>
+                              <w:proofErr w:type="spellStart"/>
                               <w:r>
                                 <w:rPr>
                                   <w:color w:val="FFFFFF" w:themeColor="background1"/>
@@ -3268,6 +4115,7 @@
                                 </w:rPr>
                                 <w:t>SubmitRemoteDepositRequest</w:t>
                               </w:r>
+                              <w:proofErr w:type="spellEnd"/>
                             </w:p>
                             <w:p>
                               <w:pPr>
@@ -3281,8 +4129,30 @@
                                 <w:rPr>
                                   <w:color w:val="FFFFFF" w:themeColor="background1"/>
                                 </w:rPr>
-                                <w:t>Contains list of RemoteDepositRequest elements</w:t>
+                                <w:t xml:space="preserve">Contains list of </w:t>
                               </w:r>
+                              <w:proofErr w:type="spellStart"/>
+                              <w:r>
+                                <w:rPr>
+                                  <w:color w:val="FFFFFF" w:themeColor="background1"/>
+                                </w:rPr>
+                                <w:t>RemoteDepositRequest</w:t>
+                              </w:r>
+                              <w:proofErr w:type="spellEnd"/>
+                              <w:r>
+                                <w:rPr>
+                                  <w:color w:val="FFFFFF" w:themeColor="background1"/>
+                                </w:rPr>
+                                <w:t xml:space="preserve"> </w:t>
+                              </w:r>
+                              <w:proofErr w:type="gramStart"/>
+                              <w:r>
+                                <w:rPr>
+                                  <w:color w:val="FFFFFF" w:themeColor="background1"/>
+                                </w:rPr>
+                                <w:t>elements</w:t>
+                              </w:r>
+                              <w:proofErr w:type="gramEnd"/>
                             </w:p>
                           </w:txbxContent>
                         </wps:txbx>
@@ -3443,8 +4313,8 @@
           </mc:Choice>
           <mc:Fallback>
             <w:pict>
-              <v:group w14:anchorId="6C259D82" id="Group 26" o:spid="_x0000_s1027" style="position:absolute;margin-left:64pt;margin-top:18.35pt;width:301.5pt;height:38.75pt;z-index:251653120" coordsize="38290,4476" o:gfxdata="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">
-                <v:rect id="Rectangle 10" o:spid="_x0000_s1028" style="position:absolute;width:5715;height:4476;visibility:visible;mso-wrap-style:square;v-text-anchor:middle" o:gfxdata="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" fillcolor="#4f81bd [3204]" stroked="f" strokeweight="2pt">
+              <v:group w14:anchorId="5C367EC9" id="Group 26" o:spid="_x0000_s1027" style="position:absolute;margin-left:64pt;margin-top:18.35pt;width:301.5pt;height:38.75pt;z-index:251653120" coordsize="38290,4476" o:gfxdata="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">
+                <v:rect id="Rectangle 10" o:spid="_x0000_s1028" style="position:absolute;width:5715;height:4476;visibility:visible;mso-wrap-style:square;v-text-anchor:middle" o:gfxdata="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" fillcolor="#4f81bd [3204]" stroked="f" strokeweight="2pt">
                   <v:textbox>
                     <w:txbxContent>
                       <w:p>
@@ -3458,7 +4328,7 @@
                     </w:txbxContent>
                   </v:textbox>
                 </v:rect>
-                <v:rect id="Rectangle 11" o:spid="_x0000_s1029" style="position:absolute;left:5429;width:27146;height:4476;visibility:visible;mso-wrap-style:square;v-text-anchor:middle" o:gfxdata="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" fillcolor="#4f81bd [3204]" stroked="f" strokeweight="2pt">
+                <v:rect id="Rectangle 11" o:spid="_x0000_s1029" style="position:absolute;left:5429;width:27146;height:4476;visibility:visible;mso-wrap-style:square;v-text-anchor:middle" o:gfxdata="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" fillcolor="#4f81bd [3204]" stroked="f" strokeweight="2pt">
                   <v:textbox>
                     <w:txbxContent>
                       <w:p>
@@ -3470,6 +4340,7 @@
                             <w:sz w:val="24"/>
                           </w:rPr>
                         </w:pPr>
+                        <w:proofErr w:type="spellStart"/>
                         <w:r>
                           <w:rPr>
                             <w:color w:val="FFFFFF" w:themeColor="background1"/>
@@ -3477,6 +4348,7 @@
                           </w:rPr>
                           <w:t>SubmitRemoteDepositRequest</w:t>
                         </w:r>
+                        <w:proofErr w:type="spellEnd"/>
                       </w:p>
                       <w:p>
                         <w:pPr>
@@ -3490,13 +4362,35 @@
                           <w:rPr>
                             <w:color w:val="FFFFFF" w:themeColor="background1"/>
                           </w:rPr>
-                          <w:t>Contains list of RemoteDepositRequest elements</w:t>
+                          <w:t xml:space="preserve">Contains list of </w:t>
                         </w:r>
+                        <w:proofErr w:type="spellStart"/>
+                        <w:r>
+                          <w:rPr>
+                            <w:color w:val="FFFFFF" w:themeColor="background1"/>
+                          </w:rPr>
+                          <w:t>RemoteDepositRequest</w:t>
+                        </w:r>
+                        <w:proofErr w:type="spellEnd"/>
+                        <w:r>
+                          <w:rPr>
+                            <w:color w:val="FFFFFF" w:themeColor="background1"/>
+                          </w:rPr>
+                          <w:t xml:space="preserve"> </w:t>
+                        </w:r>
+                        <w:proofErr w:type="gramStart"/>
+                        <w:r>
+                          <w:rPr>
+                            <w:color w:val="FFFFFF" w:themeColor="background1"/>
+                          </w:rPr>
+                          <w:t>elements</w:t>
+                        </w:r>
+                        <w:proofErr w:type="gramEnd"/>
                       </w:p>
                     </w:txbxContent>
                   </v:textbox>
                 </v:rect>
-                <v:rect id="Rectangle 12" o:spid="_x0000_s1030" style="position:absolute;left:32575;width:5715;height:4476;visibility:visible;mso-wrap-style:square;v-text-anchor:middle" o:gfxdata="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" fillcolor="#4f81bd [3204]" stroked="f" strokeweight="2pt">
+                <v:rect id="Rectangle 12" o:spid="_x0000_s1030" style="position:absolute;left:32575;width:5715;height:4476;visibility:visible;mso-wrap-style:square;v-text-anchor:middle" o:gfxdata="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" fillcolor="#4f81bd [3204]" stroked="f" strokeweight="2pt">
                   <v:textbox>
                     <w:txbxContent>
                       <w:p>
@@ -3524,10 +4418,10 @@
                     <v:h position="#0,#1" xrange="0,21600" yrange="0,10800"/>
                   </v:handles>
                 </v:shapetype>
-                <v:shape id="Right Arrow 13" o:spid="_x0000_s1031" type="#_x0000_t13" style="position:absolute;left:3048;top:1905;width:857;height:1143;flip:x;visibility:visible;mso-wrap-style:square;v-text-anchor:middle" o:gfxdata="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" adj="10800" fillcolor="#9bbb59 [3206]" strokecolor="white [3201]" strokeweight="3pt">
+                <v:shape id="Right Arrow 13" o:spid="_x0000_s1031" type="#_x0000_t13" style="position:absolute;left:3048;top:1905;width:857;height:1143;flip:x;visibility:visible;mso-wrap-style:square;v-text-anchor:middle" o:gfxdata="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" adj="10800" fillcolor="#9bbb59 [3206]" strokecolor="white [3201]" strokeweight="3pt">
                   <v:shadow on="t" color="black" opacity="24903f" origin=",.5" offset="0,.55556mm"/>
                 </v:shape>
-                <v:shape id="Right Arrow 14" o:spid="_x0000_s1032" type="#_x0000_t13" style="position:absolute;left:36195;top:1809;width:857;height:1143;flip:x;visibility:visible;mso-wrap-style:square;v-text-anchor:middle" o:gfxdata="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" adj="10800" fillcolor="#9bbb59 [3206]" strokecolor="white [3201]" strokeweight="3pt">
+                <v:shape id="Right Arrow 14" o:spid="_x0000_s1032" type="#_x0000_t13" style="position:absolute;left:36195;top:1809;width:857;height:1143;flip:x;visibility:visible;mso-wrap-style:square;v-text-anchor:middle" o:gfxdata="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" adj="10800" fillcolor="#9bbb59 [3206]" strokecolor="white [3201]" strokeweight="3pt">
                   <v:shadow on="t" color="black" opacity="24903f" origin=",.5" offset="0,.55556mm"/>
                 </v:shape>
               </v:group>
@@ -3553,7 +4447,7 @@
         <mc:AlternateContent>
           <mc:Choice Requires="wpg">
             <w:drawing>
-              <wp:anchor distT="0" distB="0" distL="114300" distR="114300" simplePos="0" relativeHeight="251657216" behindDoc="0" locked="0" layoutInCell="1" allowOverlap="1" wp14:anchorId="408AF957" wp14:editId="2E8C4FFB">
+              <wp:anchor distT="0" distB="0" distL="114300" distR="114300" simplePos="0" relativeHeight="251657216" behindDoc="0" locked="0" layoutInCell="1" allowOverlap="1" wp14:anchorId="02F21B5A" wp14:editId="1D0FEF70">
                 <wp:simplePos x="0" y="0"/>
                 <wp:positionH relativeFrom="column">
                   <wp:posOffset>822325</wp:posOffset>
@@ -3719,11 +4613,19 @@
                                   <w:sz w:val="24"/>
                                 </w:rPr>
                               </w:pPr>
+                              <w:proofErr w:type="spellStart"/>
                               <w:r>
                                 <w:rPr>
                                   <w:sz w:val="24"/>
                                 </w:rPr>
-                                <w:t>SubmitRemoteDeposit Response</w:t>
+                                <w:t>SubmitRemoteDeposit</w:t>
+                              </w:r>
+                              <w:proofErr w:type="spellEnd"/>
+                              <w:r>
+                                <w:rPr>
+                                  <w:sz w:val="24"/>
+                                </w:rPr>
+                                <w:t xml:space="preserve"> Response</w:t>
                               </w:r>
                             </w:p>
                             <w:p>
@@ -3738,8 +4640,30 @@
                                 <w:rPr>
                                   <w:sz w:val="18"/>
                                 </w:rPr>
-                                <w:t>Contains list of RemoteDepositResponse elements</w:t>
+                                <w:t xml:space="preserve">Contains list of </w:t>
                               </w:r>
+                              <w:proofErr w:type="spellStart"/>
+                              <w:r>
+                                <w:rPr>
+                                  <w:sz w:val="18"/>
+                                </w:rPr>
+                                <w:t>RemoteDepositResponse</w:t>
+                              </w:r>
+                              <w:proofErr w:type="spellEnd"/>
+                              <w:r>
+                                <w:rPr>
+                                  <w:sz w:val="18"/>
+                                </w:rPr>
+                                <w:t xml:space="preserve"> </w:t>
+                              </w:r>
+                              <w:proofErr w:type="gramStart"/>
+                              <w:r>
+                                <w:rPr>
+                                  <w:sz w:val="18"/>
+                                </w:rPr>
+                                <w:t>elements</w:t>
+                              </w:r>
+                              <w:proofErr w:type="gramEnd"/>
                             </w:p>
                           </w:txbxContent>
                         </wps:txbx>
@@ -3855,8 +4779,8 @@
           </mc:Choice>
           <mc:Fallback>
             <w:pict>
-              <v:group w14:anchorId="408AF957" id="Group 32" o:spid="_x0000_s1033" style="position:absolute;margin-left:64.75pt;margin-top:3.3pt;width:302.2pt;height:33.55pt;z-index:251657216" coordsize="38315,4134" o:gfxdata="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">
-                <v:rect id="Rectangle 4" o:spid="_x0000_s1034" style="position:absolute;width:5715;height:4133;visibility:visible;mso-wrap-style:square;v-text-anchor:middle" o:gfxdata="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" fillcolor="#9bbb59 [3206]" stroked="f" strokeweight="2pt">
+              <v:group w14:anchorId="02F21B5A" id="Group 32" o:spid="_x0000_s1033" style="position:absolute;margin-left:64.75pt;margin-top:3.3pt;width:302.2pt;height:33.55pt;z-index:251657216" coordsize="38315,4134" o:gfxdata="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">
+                <v:rect id="Rectangle 4" o:spid="_x0000_s1034" style="position:absolute;width:5715;height:4133;visibility:visible;mso-wrap-style:square;v-text-anchor:middle" o:gfxdata="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" fillcolor="#9bbb59 [3206]" stroked="f" strokeweight="2pt">
                   <v:textbox>
                     <w:txbxContent>
                       <w:p>
@@ -3870,10 +4794,10 @@
                     </w:txbxContent>
                   </v:textbox>
                 </v:rect>
-                <v:shape id="Right Arrow 5" o:spid="_x0000_s1035" type="#_x0000_t13" style="position:absolute;left:3180;top:1749;width:857;height:1143;visibility:visible;mso-wrap-style:square;v-text-anchor:middle" o:gfxdata="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" adj="10800" fillcolor="#9bbb59 [3206]" strokecolor="white [3201]" strokeweight="3pt">
+                <v:shape id="Right Arrow 5" o:spid="_x0000_s1035" type="#_x0000_t13" style="position:absolute;left:3180;top:1749;width:857;height:1143;visibility:visible;mso-wrap-style:square;v-text-anchor:middle" o:gfxdata="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" adj="10800" fillcolor="#9bbb59 [3206]" strokecolor="white [3201]" strokeweight="3pt">
                   <v:shadow on="t" color="black" opacity="24903f" origin=",.5" offset="0,.55556mm"/>
                 </v:shape>
-                <v:rect id="Rectangle 6" o:spid="_x0000_s1036" style="position:absolute;left:5486;width:27146;height:4134;visibility:visible;mso-wrap-style:square;v-text-anchor:middle" o:gfxdata="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" fillcolor="#9bbb59 [3206]" stroked="f" strokeweight="2pt">
+                <v:rect id="Rectangle 6" o:spid="_x0000_s1036" style="position:absolute;left:5486;width:27146;height:4134;visibility:visible;mso-wrap-style:square;v-text-anchor:middle" o:gfxdata="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" fillcolor="#9bbb59 [3206]" stroked="f" strokeweight="2pt">
                   <v:textbox>
                     <w:txbxContent>
                       <w:p>
@@ -3884,11 +4808,19 @@
                             <w:sz w:val="24"/>
                           </w:rPr>
                         </w:pPr>
+                        <w:proofErr w:type="spellStart"/>
                         <w:r>
                           <w:rPr>
                             <w:sz w:val="24"/>
                           </w:rPr>
-                          <w:t>SubmitRemoteDeposit Response</w:t>
+                          <w:t>SubmitRemoteDeposit</w:t>
+                        </w:r>
+                        <w:proofErr w:type="spellEnd"/>
+                        <w:r>
+                          <w:rPr>
+                            <w:sz w:val="24"/>
+                          </w:rPr>
+                          <w:t xml:space="preserve"> Response</w:t>
                         </w:r>
                       </w:p>
                       <w:p>
@@ -3903,13 +4835,35 @@
                           <w:rPr>
                             <w:sz w:val="18"/>
                           </w:rPr>
-                          <w:t>Contains list of RemoteDepositResponse elements</w:t>
+                          <w:t xml:space="preserve">Contains list of </w:t>
                         </w:r>
+                        <w:proofErr w:type="spellStart"/>
+                        <w:r>
+                          <w:rPr>
+                            <w:sz w:val="18"/>
+                          </w:rPr>
+                          <w:t>RemoteDepositResponse</w:t>
+                        </w:r>
+                        <w:proofErr w:type="spellEnd"/>
+                        <w:r>
+                          <w:rPr>
+                            <w:sz w:val="18"/>
+                          </w:rPr>
+                          <w:t xml:space="preserve"> </w:t>
+                        </w:r>
+                        <w:proofErr w:type="gramStart"/>
+                        <w:r>
+                          <w:rPr>
+                            <w:sz w:val="18"/>
+                          </w:rPr>
+                          <w:t>elements</w:t>
+                        </w:r>
+                        <w:proofErr w:type="gramEnd"/>
                       </w:p>
                     </w:txbxContent>
                   </v:textbox>
                 </v:rect>
-                <v:rect id="Rectangle 7" o:spid="_x0000_s1037" style="position:absolute;left:32600;width:5715;height:4133;visibility:visible;mso-wrap-style:square;v-text-anchor:middle" o:gfxdata="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" fillcolor="#9bbb59 [3206]" stroked="f" strokeweight="2pt">
+                <v:rect id="Rectangle 7" o:spid="_x0000_s1037" style="position:absolute;left:32600;width:5715;height:4133;visibility:visible;mso-wrap-style:square;v-text-anchor:middle" o:gfxdata="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" fillcolor="#9bbb59 [3206]" stroked="f" strokeweight="2pt">
                   <v:textbox>
                     <w:txbxContent>
                       <w:p>
@@ -3921,7 +4875,7 @@
                     </w:txbxContent>
                   </v:textbox>
                 </v:rect>
-                <v:shape id="Right Arrow 8" o:spid="_x0000_s1038" type="#_x0000_t13" style="position:absolute;left:36098;top:1669;width:858;height:1143;visibility:visible;mso-wrap-style:square;v-text-anchor:middle" o:gfxdata="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" adj="10800" fillcolor="#9bbb59 [3206]" strokecolor="white [3201]" strokeweight="3pt">
+                <v:shape id="Right Arrow 8" o:spid="_x0000_s1038" type="#_x0000_t13" style="position:absolute;left:36098;top:1669;width:858;height:1143;visibility:visible;mso-wrap-style:square;v-text-anchor:middle" o:gfxdata="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" adj="10800" fillcolor="#9bbb59 [3206]" strokecolor="white [3201]" strokeweight="3pt">
                   <v:shadow on="t" color="black" opacity="24903f" origin=",.5" offset="0,.55556mm"/>
                 </v:shape>
               </v:group>
@@ -3944,7 +4898,7 @@
         <mc:AlternateContent>
           <mc:Choice Requires="wps">
             <w:drawing>
-              <wp:anchor distT="0" distB="0" distL="114300" distR="114300" simplePos="0" relativeHeight="251655168" behindDoc="0" locked="0" layoutInCell="1" allowOverlap="1" wp14:anchorId="2CA0B6E0" wp14:editId="2C946CBE">
+              <wp:anchor distT="0" distB="0" distL="114300" distR="114300" simplePos="0" relativeHeight="251655168" behindDoc="0" locked="0" layoutInCell="1" allowOverlap="1" wp14:anchorId="076167D2" wp14:editId="3ED89C63">
                 <wp:simplePos x="0" y="0"/>
                 <wp:positionH relativeFrom="column">
                   <wp:posOffset>-595630</wp:posOffset>
@@ -4036,7 +4990,7 @@
           </mc:Choice>
           <mc:Fallback>
             <w:pict>
-              <v:rect w14:anchorId="2CA0B6E0" id="Rectangle 192" o:spid="_x0000_s1039" style="position:absolute;margin-left:-46.9pt;margin-top:2.3pt;width:172pt;height:48.75pt;rotation:-90;z-index:251655168;visibility:visible;mso-wrap-style:square;mso-width-percent:0;mso-height-percent:0;mso-wrap-distance-left:9pt;mso-wrap-distance-top:0;mso-wrap-distance-right:9pt;mso-wrap-distance-bottom:0;mso-position-horizontal:absolute;mso-position-horizontal-relative:text;mso-position-vertical:absolute;mso-position-vertical-relative:text;mso-width-percent:0;mso-height-percent:0;mso-width-relative:margin;mso-height-relative:margin;v-text-anchor:middle" o:gfxdata="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" fillcolor="white [3201]" strokecolor="#4bacc6 [3208]" strokeweight="2.5pt">
+              <v:rect w14:anchorId="076167D2" id="Rectangle 192" o:spid="_x0000_s1039" style="position:absolute;margin-left:-46.9pt;margin-top:2.3pt;width:172pt;height:48.75pt;rotation:-90;z-index:251655168;visibility:visible;mso-wrap-style:square;mso-width-percent:0;mso-height-percent:0;mso-wrap-distance-left:9pt;mso-wrap-distance-top:0;mso-wrap-distance-right:9pt;mso-wrap-distance-bottom:0;mso-position-horizontal:absolute;mso-position-horizontal-relative:text;mso-position-vertical:absolute;mso-position-vertical-relative:text;mso-width-percent:0;mso-height-percent:0;mso-width-relative:margin;mso-height-relative:margin;v-text-anchor:middle" o:gfxdata="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" fillcolor="white [3201]" strokecolor="#4bacc6 [3208]" strokeweight="2.5pt">
                 <v:path arrowok="t"/>
                 <v:textbox>
                   <w:txbxContent>
@@ -4081,7 +5035,7 @@
         <mc:AlternateContent>
           <mc:Choice Requires="wpg">
             <w:drawing>
-              <wp:anchor distT="0" distB="0" distL="114300" distR="114300" simplePos="0" relativeHeight="251659264" behindDoc="0" locked="0" layoutInCell="1" allowOverlap="1" wp14:anchorId="0BB4AD0F" wp14:editId="2D5FE28E">
+              <wp:anchor distT="0" distB="0" distL="114300" distR="114300" simplePos="0" relativeHeight="251659264" behindDoc="0" locked="0" layoutInCell="1" allowOverlap="1" wp14:anchorId="16F4452E" wp14:editId="340EA691">
                 <wp:simplePos x="0" y="0"/>
                 <wp:positionH relativeFrom="column">
                   <wp:posOffset>822325</wp:posOffset>
@@ -4247,6 +5201,7 @@
                                   <w:sz w:val="24"/>
                                 </w:rPr>
                               </w:pPr>
+                              <w:proofErr w:type="spellStart"/>
                               <w:r>
                                 <w:rPr>
                                   <w:sz w:val="24"/>
@@ -4259,6 +5214,7 @@
                                 </w:rPr>
                                 <w:t>Request</w:t>
                               </w:r>
+                              <w:proofErr w:type="spellEnd"/>
                               <w:r>
                                 <w:rPr>
                                   <w:sz w:val="24"/>
@@ -4278,8 +5234,30 @@
                                 <w:rPr>
                                   <w:sz w:val="18"/>
                                 </w:rPr>
-                                <w:t>Contains list of RemoteDepositPost elements</w:t>
+                                <w:t xml:space="preserve">Contains list of </w:t>
                               </w:r>
+                              <w:proofErr w:type="spellStart"/>
+                              <w:r>
+                                <w:rPr>
+                                  <w:sz w:val="18"/>
+                                </w:rPr>
+                                <w:t>RemoteDepositPost</w:t>
+                              </w:r>
+                              <w:proofErr w:type="spellEnd"/>
+                              <w:r>
+                                <w:rPr>
+                                  <w:sz w:val="18"/>
+                                </w:rPr>
+                                <w:t xml:space="preserve"> </w:t>
+                              </w:r>
+                              <w:proofErr w:type="gramStart"/>
+                              <w:r>
+                                <w:rPr>
+                                  <w:sz w:val="18"/>
+                                </w:rPr>
+                                <w:t>elements</w:t>
+                              </w:r>
+                              <w:proofErr w:type="gramEnd"/>
                             </w:p>
                           </w:txbxContent>
                         </wps:txbx>
@@ -4395,8 +5373,8 @@
           </mc:Choice>
           <mc:Fallback>
             <w:pict>
-              <v:group w14:anchorId="0BB4AD0F" id="Group 2" o:spid="_x0000_s1040" style="position:absolute;margin-left:64.75pt;margin-top:17.45pt;width:302.2pt;height:33.55pt;z-index:251659264" coordsize="38315,4134" o:gfxdata="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">
-                <v:rect id="Rectangle 3" o:spid="_x0000_s1041" style="position:absolute;width:5715;height:4133;visibility:visible;mso-wrap-style:square;v-text-anchor:middle" o:gfxdata="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" fillcolor="#9bbb59 [3206]" stroked="f" strokeweight="2pt">
+              <v:group w14:anchorId="16F4452E" id="Group 2" o:spid="_x0000_s1040" style="position:absolute;margin-left:64.75pt;margin-top:17.45pt;width:302.2pt;height:33.55pt;z-index:251659264" coordsize="38315,4134" o:gfxdata="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">
+                <v:rect id="Rectangle 3" o:spid="_x0000_s1041" style="position:absolute;width:5715;height:4133;visibility:visible;mso-wrap-style:square;v-text-anchor:middle" o:gfxdata="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" fillcolor="#9bbb59 [3206]" stroked="f" strokeweight="2pt">
                   <v:textbox>
                     <w:txbxContent>
                       <w:p>
@@ -4410,10 +5388,10 @@
                     </w:txbxContent>
                   </v:textbox>
                 </v:rect>
-                <v:shape id="Right Arrow 9" o:spid="_x0000_s1042" type="#_x0000_t13" style="position:absolute;left:3180;top:1749;width:857;height:1143;visibility:visible;mso-wrap-style:square;v-text-anchor:middle" o:gfxdata="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" adj="10800" fillcolor="#9bbb59 [3206]" strokecolor="white [3201]" strokeweight="3pt">
+                <v:shape id="Right Arrow 9" o:spid="_x0000_s1042" type="#_x0000_t13" style="position:absolute;left:3180;top:1749;width:857;height:1143;visibility:visible;mso-wrap-style:square;v-text-anchor:middle" o:gfxdata="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" adj="10800" fillcolor="#9bbb59 [3206]" strokecolor="white [3201]" strokeweight="3pt">
                   <v:shadow on="t" color="black" opacity="24903f" origin=",.5" offset="0,.55556mm"/>
                 </v:shape>
-                <v:rect id="Rectangle 15" o:spid="_x0000_s1043" style="position:absolute;left:5486;width:27146;height:4134;visibility:visible;mso-wrap-style:square;v-text-anchor:middle" o:gfxdata="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" fillcolor="#9bbb59 [3206]" stroked="f" strokeweight="2pt">
+                <v:rect id="Rectangle 15" o:spid="_x0000_s1043" style="position:absolute;left:5486;width:27146;height:4134;visibility:visible;mso-wrap-style:square;v-text-anchor:middle" o:gfxdata="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" fillcolor="#9bbb59 [3206]" stroked="f" strokeweight="2pt">
                   <v:textbox>
                     <w:txbxContent>
                       <w:p>
@@ -4424,6 +5402,7 @@
                             <w:sz w:val="24"/>
                           </w:rPr>
                         </w:pPr>
+                        <w:proofErr w:type="spellStart"/>
                         <w:r>
                           <w:rPr>
                             <w:sz w:val="24"/>
@@ -4436,6 +5415,7 @@
                           </w:rPr>
                           <w:t>Request</w:t>
                         </w:r>
+                        <w:proofErr w:type="spellEnd"/>
                         <w:r>
                           <w:rPr>
                             <w:sz w:val="24"/>
@@ -4455,13 +5435,35 @@
                           <w:rPr>
                             <w:sz w:val="18"/>
                           </w:rPr>
-                          <w:t>Contains list of RemoteDepositPost elements</w:t>
+                          <w:t xml:space="preserve">Contains list of </w:t>
                         </w:r>
+                        <w:proofErr w:type="spellStart"/>
+                        <w:r>
+                          <w:rPr>
+                            <w:sz w:val="18"/>
+                          </w:rPr>
+                          <w:t>RemoteDepositPost</w:t>
+                        </w:r>
+                        <w:proofErr w:type="spellEnd"/>
+                        <w:r>
+                          <w:rPr>
+                            <w:sz w:val="18"/>
+                          </w:rPr>
+                          <w:t xml:space="preserve"> </w:t>
+                        </w:r>
+                        <w:proofErr w:type="gramStart"/>
+                        <w:r>
+                          <w:rPr>
+                            <w:sz w:val="18"/>
+                          </w:rPr>
+                          <w:t>elements</w:t>
+                        </w:r>
+                        <w:proofErr w:type="gramEnd"/>
                       </w:p>
                     </w:txbxContent>
                   </v:textbox>
                 </v:rect>
-                <v:rect id="Rectangle 16" o:spid="_x0000_s1044" style="position:absolute;left:32600;width:5715;height:4133;visibility:visible;mso-wrap-style:square;v-text-anchor:middle" o:gfxdata="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" fillcolor="#9bbb59 [3206]" stroked="f" strokeweight="2pt">
+                <v:rect id="Rectangle 16" o:spid="_x0000_s1044" style="position:absolute;left:32600;width:5715;height:4133;visibility:visible;mso-wrap-style:square;v-text-anchor:middle" o:gfxdata="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" fillcolor="#9bbb59 [3206]" stroked="f" strokeweight="2pt">
                   <v:textbox>
                     <w:txbxContent>
                       <w:p>
@@ -4473,7 +5475,7 @@
                     </w:txbxContent>
                   </v:textbox>
                 </v:rect>
-                <v:shape id="Right Arrow 17" o:spid="_x0000_s1045" type="#_x0000_t13" style="position:absolute;left:36098;top:1669;width:858;height:1143;visibility:visible;mso-wrap-style:square;v-text-anchor:middle" o:gfxdata="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" adj="10800" fillcolor="#9bbb59 [3206]" strokecolor="white [3201]" strokeweight="3pt">
+                <v:shape id="Right Arrow 17" o:spid="_x0000_s1045" type="#_x0000_t13" style="position:absolute;left:36098;top:1669;width:858;height:1143;visibility:visible;mso-wrap-style:square;v-text-anchor:middle" o:gfxdata="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" adj="10800" fillcolor="#9bbb59 [3206]" strokecolor="white [3201]" strokeweight="3pt">
                   <v:shadow on="t" color="black" opacity="24903f" origin=",.5" offset="0,.55556mm"/>
                 </v:shape>
               </v:group>
@@ -4498,7 +5500,7 @@
         <mc:AlternateContent>
           <mc:Choice Requires="wpg">
             <w:drawing>
-              <wp:anchor distT="0" distB="0" distL="114300" distR="114300" simplePos="0" relativeHeight="251661312" behindDoc="0" locked="0" layoutInCell="1" allowOverlap="1" wp14:anchorId="405AFBCA" wp14:editId="7D7A4BD2">
+              <wp:anchor distT="0" distB="0" distL="114300" distR="114300" simplePos="0" relativeHeight="251661312" behindDoc="0" locked="0" layoutInCell="1" allowOverlap="1" wp14:anchorId="3118CCA3" wp14:editId="1F6F5964">
                 <wp:simplePos x="0" y="0"/>
                 <wp:positionH relativeFrom="column">
                   <wp:posOffset>819150</wp:posOffset>
@@ -4759,6 +5761,7 @@
                                   <w:sz w:val="24"/>
                                 </w:rPr>
                               </w:pPr>
+                              <w:proofErr w:type="spellStart"/>
                               <w:r>
                                 <w:rPr>
                                   <w:color w:val="FFFFFF" w:themeColor="background1"/>
@@ -4773,6 +5776,7 @@
                                 </w:rPr>
                                 <w:t>Response</w:t>
                               </w:r>
+                              <w:proofErr w:type="spellEnd"/>
                               <w:r>
                                 <w:rPr>
                                   <w:color w:val="FFFFFF" w:themeColor="background1"/>
@@ -4793,8 +5797,30 @@
                                 <w:rPr>
                                   <w:color w:val="FFFFFF" w:themeColor="background1"/>
                                 </w:rPr>
-                                <w:t>Contains list of RemoteDepositPostResponse elements</w:t>
+                                <w:t xml:space="preserve">Contains list of </w:t>
                               </w:r>
+                              <w:proofErr w:type="spellStart"/>
+                              <w:r>
+                                <w:rPr>
+                                  <w:color w:val="FFFFFF" w:themeColor="background1"/>
+                                </w:rPr>
+                                <w:t>RemoteDepositPostResponse</w:t>
+                              </w:r>
+                              <w:proofErr w:type="spellEnd"/>
+                              <w:r>
+                                <w:rPr>
+                                  <w:color w:val="FFFFFF" w:themeColor="background1"/>
+                                </w:rPr>
+                                <w:t xml:space="preserve"> </w:t>
+                              </w:r>
+                              <w:proofErr w:type="gramStart"/>
+                              <w:r>
+                                <w:rPr>
+                                  <w:color w:val="FFFFFF" w:themeColor="background1"/>
+                                </w:rPr>
+                                <w:t>elements</w:t>
+                              </w:r>
+                              <w:proofErr w:type="gramEnd"/>
                             </w:p>
                             <w:p/>
                           </w:txbxContent>
@@ -4817,8 +5843,8 @@
           </mc:Choice>
           <mc:Fallback>
             <w:pict>
-              <v:group w14:anchorId="405AFBCA" id="Group 18" o:spid="_x0000_s1046" style="position:absolute;margin-left:64.5pt;margin-top:3.25pt;width:301.5pt;height:38.75pt;z-index:251661312" coordsize="38290,4476" o:gfxdata="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">
-                <v:rect id="Rectangle 19" o:spid="_x0000_s1047" style="position:absolute;width:5715;height:4476;visibility:visible;mso-wrap-style:square;v-text-anchor:middle" o:gfxdata="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" fillcolor="#4f81bd [3204]" stroked="f" strokeweight="2pt">
+              <v:group w14:anchorId="3118CCA3" id="Group 18" o:spid="_x0000_s1046" style="position:absolute;margin-left:64.5pt;margin-top:3.25pt;width:301.5pt;height:38.75pt;z-index:251661312" coordsize="38290,4476" o:gfxdata="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">
+                <v:rect id="Rectangle 19" o:spid="_x0000_s1047" style="position:absolute;width:5715;height:4476;visibility:visible;mso-wrap-style:square;v-text-anchor:middle" o:gfxdata="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" fillcolor="#4f81bd [3204]" stroked="f" strokeweight="2pt">
                   <v:textbox>
                     <w:txbxContent>
                       <w:p>
@@ -4832,7 +5858,7 @@
                     </w:txbxContent>
                   </v:textbox>
                 </v:rect>
-                <v:rect id="Rectangle 21" o:spid="_x0000_s1048" style="position:absolute;left:32575;width:5715;height:4476;visibility:visible;mso-wrap-style:square;v-text-anchor:middle" o:gfxdata="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" fillcolor="#4f81bd [3204]" stroked="f" strokeweight="2pt">
+                <v:rect id="Rectangle 21" o:spid="_x0000_s1048" style="position:absolute;left:32575;width:5715;height:4476;visibility:visible;mso-wrap-style:square;v-text-anchor:middle" o:gfxdata="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" fillcolor="#4f81bd [3204]" stroked="f" strokeweight="2pt">
                   <v:textbox>
                     <w:txbxContent>
                       <w:p>
@@ -4844,13 +5870,13 @@
                     </w:txbxContent>
                   </v:textbox>
                 </v:rect>
-                <v:shape id="Right Arrow 22" o:spid="_x0000_s1049" type="#_x0000_t13" style="position:absolute;left:3048;top:1905;width:857;height:1143;flip:x;visibility:visible;mso-wrap-style:square;v-text-anchor:middle" o:gfxdata="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" adj="10800" fillcolor="#9bbb59 [3206]" strokecolor="white [3201]" strokeweight="3pt">
+                <v:shape id="Right Arrow 22" o:spid="_x0000_s1049" type="#_x0000_t13" style="position:absolute;left:3048;top:1905;width:857;height:1143;flip:x;visibility:visible;mso-wrap-style:square;v-text-anchor:middle" o:gfxdata="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" adj="10800" fillcolor="#9bbb59 [3206]" strokecolor="white [3201]" strokeweight="3pt">
                   <v:shadow on="t" color="black" opacity="24903f" origin=",.5" offset="0,.55556mm"/>
                 </v:shape>
-                <v:shape id="Right Arrow 23" o:spid="_x0000_s1050" type="#_x0000_t13" style="position:absolute;left:36195;top:1809;width:857;height:1143;flip:x;visibility:visible;mso-wrap-style:square;v-text-anchor:middle" o:gfxdata="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" adj="10800" fillcolor="#9bbb59 [3206]" strokecolor="white [3201]" strokeweight="3pt">
+                <v:shape id="Right Arrow 23" o:spid="_x0000_s1050" type="#_x0000_t13" style="position:absolute;left:36195;top:1809;width:857;height:1143;flip:x;visibility:visible;mso-wrap-style:square;v-text-anchor:middle" o:gfxdata="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" adj="10800" fillcolor="#9bbb59 [3206]" strokecolor="white [3201]" strokeweight="3pt">
                   <v:shadow on="t" color="black" opacity="24903f" origin=",.5" offset="0,.55556mm"/>
                 </v:shape>
-                <v:rect id="Rectangle 20" o:spid="_x0000_s1051" style="position:absolute;left:4762;width:30480;height:4476;visibility:visible;mso-wrap-style:square;v-text-anchor:middle" o:gfxdata="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" fillcolor="#4f81bd [3204]" stroked="f" strokeweight="2pt">
+                <v:rect id="Rectangle 20" o:spid="_x0000_s1051" style="position:absolute;left:4762;width:30480;height:4476;visibility:visible;mso-wrap-style:square;v-text-anchor:middle" o:gfxdata="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" fillcolor="#4f81bd [3204]" stroked="f" strokeweight="2pt">
                   <v:textbox>
                     <w:txbxContent>
                       <w:p>
@@ -4862,6 +5888,7 @@
                             <w:sz w:val="24"/>
                           </w:rPr>
                         </w:pPr>
+                        <w:proofErr w:type="spellStart"/>
                         <w:r>
                           <w:rPr>
                             <w:color w:val="FFFFFF" w:themeColor="background1"/>
@@ -4876,6 +5903,7 @@
                           </w:rPr>
                           <w:t>Response</w:t>
                         </w:r>
+                        <w:proofErr w:type="spellEnd"/>
                         <w:r>
                           <w:rPr>
                             <w:color w:val="FFFFFF" w:themeColor="background1"/>
@@ -4896,8 +5924,30 @@
                           <w:rPr>
                             <w:color w:val="FFFFFF" w:themeColor="background1"/>
                           </w:rPr>
-                          <w:t>Contains list of RemoteDepositPostResponse elements</w:t>
+                          <w:t xml:space="preserve">Contains list of </w:t>
                         </w:r>
+                        <w:proofErr w:type="spellStart"/>
+                        <w:r>
+                          <w:rPr>
+                            <w:color w:val="FFFFFF" w:themeColor="background1"/>
+                          </w:rPr>
+                          <w:t>RemoteDepositPostResponse</w:t>
+                        </w:r>
+                        <w:proofErr w:type="spellEnd"/>
+                        <w:r>
+                          <w:rPr>
+                            <w:color w:val="FFFFFF" w:themeColor="background1"/>
+                          </w:rPr>
+                          <w:t xml:space="preserve"> </w:t>
+                        </w:r>
+                        <w:proofErr w:type="gramStart"/>
+                        <w:r>
+                          <w:rPr>
+                            <w:color w:val="FFFFFF" w:themeColor="background1"/>
+                          </w:rPr>
+                          <w:t>elements</w:t>
+                        </w:r>
+                        <w:proofErr w:type="gramEnd"/>
                       </w:p>
                       <w:p/>
                     </w:txbxContent>
@@ -4915,9 +5965,33 @@
       </w:pPr>
     </w:p>
     <w:p>
-      <w:bookmarkStart w:id="12" w:name="_Toc336960252"/>
-      <w:r>
-        <w:t>This use case shows the remote deposit request being made from the CUFX Application (such as the Online Banking system) to the CUFX Remote Deposit Data Provider (such as Vertifi, Bluepoint, etc).  Steps 3 and 4 show the remote deposit capture provider submitting a post request to the CUFX application, which not all remote deposit capture providers work in this way or support this.  In some cases the remote deposit capture provider will generate an x.9 file and deliver this to your Check21 system for processing.</w:t>
+      <w:bookmarkStart w:id="11" w:name="_Toc336960252"/>
+      <w:r>
+        <w:t xml:space="preserve">This use case shows the remote deposit request being made from the CUFX Application (such as the Online Banking system) to the CUFX Remote Deposit Data Provider (such as </w:t>
+      </w:r>
+      <w:proofErr w:type="spellStart"/>
+      <w:r>
+        <w:t>Vertifi</w:t>
+      </w:r>
+      <w:proofErr w:type="spellEnd"/>
+      <w:r>
+        <w:t xml:space="preserve">, Bluepoint, </w:t>
+      </w:r>
+      <w:proofErr w:type="spellStart"/>
+      <w:r>
+        <w:t>etc</w:t>
+      </w:r>
+      <w:proofErr w:type="spellEnd"/>
+      <w:r>
+        <w:t xml:space="preserve">).  Steps 3 and 4 show the remote deposit capture provider submitting a post request to the CUFX application, which not all remote deposit capture providers work in this way or support this.  In some </w:t>
+      </w:r>
+      <w:proofErr w:type="gramStart"/>
+      <w:r>
+        <w:t>cases</w:t>
+      </w:r>
+      <w:proofErr w:type="gramEnd"/>
+      <w:r>
+        <w:t xml:space="preserve"> the remote deposit capture provider will generate an x.9 file and deliver this to your Check21 system for processing.</w:t>
       </w:r>
     </w:p>
     <w:p>
@@ -4937,31 +6011,31 @@
       <w:pPr>
         <w:pStyle w:val="Heading1"/>
       </w:pPr>
-      <w:bookmarkStart w:id="13" w:name="_Toc54094057"/>
+      <w:bookmarkStart w:id="12" w:name="_Toc68101864"/>
       <w:r>
         <w:t>Data Elements</w:t>
       </w:r>
+      <w:bookmarkEnd w:id="11"/>
       <w:bookmarkEnd w:id="12"/>
+    </w:p>
+    <w:p>
+      <w:pPr>
+        <w:pStyle w:val="Heading2"/>
+      </w:pPr>
+      <w:bookmarkStart w:id="13" w:name="_Toc336960254"/>
+      <w:bookmarkStart w:id="14" w:name="_Toc326225490"/>
+      <w:bookmarkStart w:id="15" w:name="_Toc308532777"/>
+      <w:bookmarkStart w:id="16" w:name="_Toc68101865"/>
+      <w:r>
+        <w:t xml:space="preserve">Remote DEposit Capture </w:t>
+      </w:r>
+      <w:r>
+        <w:t>Data attributes</w:t>
+      </w:r>
       <w:bookmarkEnd w:id="13"/>
-    </w:p>
-    <w:p>
-      <w:pPr>
-        <w:pStyle w:val="Heading2"/>
-      </w:pPr>
-      <w:bookmarkStart w:id="14" w:name="_Toc336960254"/>
-      <w:bookmarkStart w:id="15" w:name="_Toc326225490"/>
-      <w:bookmarkStart w:id="16" w:name="_Toc308532777"/>
-      <w:bookmarkStart w:id="17" w:name="_Toc54094058"/>
-      <w:r>
-        <w:t xml:space="preserve">Remote DEposit Capture </w:t>
-      </w:r>
-      <w:r>
-        <w:t>Data attributes</w:t>
-      </w:r>
       <w:bookmarkEnd w:id="14"/>
       <w:bookmarkEnd w:id="15"/>
       <w:bookmarkEnd w:id="16"/>
-      <w:bookmarkEnd w:id="17"/>
     </w:p>
     <w:p>
       <w:r>
@@ -4982,108 +6056,149 @@
           <w:b w:val="0"/>
         </w:rPr>
       </w:pPr>
-      <w:bookmarkStart w:id="18" w:name="_Toc54094059"/>
+      <w:bookmarkStart w:id="17" w:name="_Toc68101866"/>
       <w:r>
         <w:rPr>
           <w:rStyle w:val="IntenseEmphasis"/>
           <w:b w:val="0"/>
         </w:rPr>
-        <w:t>Data Element: RemoteDepositRequestList</w:t>
-      </w:r>
-      <w:bookmarkEnd w:id="18"/>
-    </w:p>
-    <w:p>
-      <w:r>
-        <w:t>A collection or list of one or more RemoteDepositRequest elements.  This specification allows for multiple remote deposit capture items to be submitted in one call.</w:t>
-      </w:r>
-    </w:p>
-    <w:p>
-      <w:pPr>
-        <w:pStyle w:val="Heading3"/>
+        <w:t xml:space="preserve">Data Element: </w:t>
+      </w:r>
+      <w:proofErr w:type="spellStart"/>
+      <w:r>
         <w:rPr>
           <w:rStyle w:val="IntenseEmphasis"/>
           <w:b w:val="0"/>
         </w:rPr>
-      </w:pPr>
-      <w:bookmarkStart w:id="19" w:name="_Toc54094060"/>
-      <w:r>
+        <w:t>RemoteDepositRequestList</w:t>
+      </w:r>
+      <w:bookmarkEnd w:id="17"/>
+      <w:proofErr w:type="spellEnd"/>
+    </w:p>
+    <w:p>
+      <w:r>
+        <w:t xml:space="preserve">A collection or list of one or more </w:t>
+      </w:r>
+      <w:proofErr w:type="spellStart"/>
+      <w:r>
+        <w:t>RemoteDepositRequest</w:t>
+      </w:r>
+      <w:proofErr w:type="spellEnd"/>
+      <w:r>
+        <w:t xml:space="preserve"> elements.  This specification allows for multiple remote deposit capture items to be submitted in one call.</w:t>
+      </w:r>
+    </w:p>
+    <w:p>
+      <w:pPr>
+        <w:pStyle w:val="Heading3"/>
         <w:rPr>
           <w:rStyle w:val="IntenseEmphasis"/>
           <w:b w:val="0"/>
         </w:rPr>
-        <w:t xml:space="preserve">Data Element: </w:t>
-      </w:r>
+      </w:pPr>
+      <w:bookmarkStart w:id="18" w:name="_Toc68101867"/>
       <w:r>
         <w:rPr>
           <w:rStyle w:val="IntenseEmphasis"/>
           <w:b w:val="0"/>
         </w:rPr>
-        <w:t>RemoteDepositRequest</w:t>
-      </w:r>
-      <w:bookmarkEnd w:id="19"/>
-    </w:p>
-    <w:p>
-      <w:r>
-        <w:t>The RemoteDeposit</w:t>
-      </w:r>
-      <w:r>
-        <w:t>Request</w:t>
-      </w:r>
-      <w:r>
-        <w:t xml:space="preserve"> data element contains all the attributes to submit a remote deposit to a CUFX remote deposit provider (such as Vertifi, BluePoint, etc) for a decision on whether the deposit will be approved</w:t>
-      </w:r>
-      <w:r>
-        <w:t xml:space="preserve"> and eventually the deposit made into the members account</w:t>
-      </w:r>
-      <w:r>
-        <w:t>.</w:t>
-      </w:r>
-    </w:p>
-    <w:p>
-      <w:pPr>
-        <w:pStyle w:val="Heading3"/>
+        <w:t xml:space="preserve">Data Element: </w:t>
+      </w:r>
+      <w:proofErr w:type="spellStart"/>
+      <w:r>
         <w:rPr>
           <w:rStyle w:val="IntenseEmphasis"/>
           <w:b w:val="0"/>
         </w:rPr>
-      </w:pPr>
-      <w:bookmarkStart w:id="20" w:name="_Toc54094061"/>
-      <w:r>
+        <w:t>RemoteDepositRequest</w:t>
+      </w:r>
+      <w:bookmarkEnd w:id="18"/>
+      <w:proofErr w:type="spellEnd"/>
+    </w:p>
+    <w:p>
+      <w:r>
+        <w:t xml:space="preserve">The </w:t>
+      </w:r>
+      <w:proofErr w:type="spellStart"/>
+      <w:r>
+        <w:t>RemoteDeposit</w:t>
+      </w:r>
+      <w:r>
+        <w:t>Request</w:t>
+      </w:r>
+      <w:proofErr w:type="spellEnd"/>
+      <w:r>
+        <w:t xml:space="preserve"> data element contains all the attributes to submit a remote deposit to a CUFX remote deposit provider (such as </w:t>
+      </w:r>
+      <w:proofErr w:type="spellStart"/>
+      <w:r>
+        <w:t>Vertifi</w:t>
+      </w:r>
+      <w:proofErr w:type="spellEnd"/>
+      <w:r>
+        <w:t xml:space="preserve">, BluePoint, </w:t>
+      </w:r>
+      <w:proofErr w:type="spellStart"/>
+      <w:r>
+        <w:t>etc</w:t>
+      </w:r>
+      <w:proofErr w:type="spellEnd"/>
+      <w:r>
+        <w:t>) for a decision on whether the deposit will be approved</w:t>
+      </w:r>
+      <w:r>
+        <w:t xml:space="preserve"> and eventually the deposit made into the </w:t>
+      </w:r>
+      <w:proofErr w:type="gramStart"/>
+      <w:r>
+        <w:t>members</w:t>
+      </w:r>
+      <w:proofErr w:type="gramEnd"/>
+      <w:r>
+        <w:t xml:space="preserve"> account</w:t>
+      </w:r>
+      <w:r>
+        <w:t>.</w:t>
+      </w:r>
+    </w:p>
+    <w:p>
+      <w:pPr>
+        <w:pStyle w:val="Heading3"/>
         <w:rPr>
           <w:rStyle w:val="IntenseEmphasis"/>
           <w:b w:val="0"/>
         </w:rPr>
-        <w:t>Data Element: RemoteDepositResponseList</w:t>
-      </w:r>
-      <w:bookmarkEnd w:id="20"/>
-    </w:p>
-    <w:p>
-      <w:r>
-        <w:t>A collection or list of one or more RemoteDepositResponse elements.  This specification allows for multiple remote deposit capture items to be submitted in one call.  There should be a response for each remote deposit request item in the original request.</w:t>
-      </w:r>
-    </w:p>
-    <w:p>
-      <w:pPr>
-        <w:pStyle w:val="Heading3"/>
+      </w:pPr>
+      <w:bookmarkStart w:id="19" w:name="_Toc68101868"/>
+      <w:r>
         <w:rPr>
           <w:rStyle w:val="IntenseEmphasis"/>
           <w:b w:val="0"/>
         </w:rPr>
-      </w:pPr>
-      <w:bookmarkStart w:id="21" w:name="_Toc54094062"/>
+        <w:t xml:space="preserve">Data Element: </w:t>
+      </w:r>
+      <w:proofErr w:type="spellStart"/>
       <w:r>
         <w:rPr>
           <w:rStyle w:val="IntenseEmphasis"/>
           <w:b w:val="0"/>
         </w:rPr>
-        <w:lastRenderedPageBreak/>
-        <w:t>Data Element: RemoteDepositResponse</w:t>
-      </w:r>
-      <w:bookmarkEnd w:id="21"/>
-    </w:p>
-    <w:p>
-      <w:r>
-        <w:t xml:space="preserve">The RemoteDepositResponse data element contains attributes pertaining to a request to remotely deposit an item. This includes information such as the status of the remotely deposited item (such as Approved, Under Review, Denied), as well as information on why an item was reject, such as poor image quality, over deposit limit, etc. </w:t>
+        <w:t>RemoteDepositResponseList</w:t>
+      </w:r>
+      <w:bookmarkEnd w:id="19"/>
+      <w:proofErr w:type="spellEnd"/>
+    </w:p>
+    <w:p>
+      <w:r>
+        <w:t xml:space="preserve">A collection or list of one or more </w:t>
+      </w:r>
+      <w:proofErr w:type="spellStart"/>
+      <w:r>
+        <w:t>RemoteDepositResponse</w:t>
+      </w:r>
+      <w:proofErr w:type="spellEnd"/>
+      <w:r>
+        <w:t xml:space="preserve"> elements.  This specification allows for multiple remote deposit capture items to be submitted in one call.  There should be a response for each remote deposit request item in the original request.</w:t>
       </w:r>
     </w:p>
     <w:p>
@@ -5094,88 +6209,177 @@
           <w:b w:val="0"/>
         </w:rPr>
       </w:pPr>
-      <w:bookmarkStart w:id="22" w:name="_Toc54094063"/>
+      <w:bookmarkStart w:id="20" w:name="_Toc68101869"/>
       <w:r>
         <w:rPr>
           <w:rStyle w:val="IntenseEmphasis"/>
           <w:b w:val="0"/>
         </w:rPr>
-        <w:t>Data Element: RemoteDepositPost</w:t>
-      </w:r>
+        <w:lastRenderedPageBreak/>
+        <w:t xml:space="preserve">Data Element: </w:t>
+      </w:r>
+      <w:proofErr w:type="spellStart"/>
       <w:r>
         <w:rPr>
           <w:rStyle w:val="IntenseEmphasis"/>
           <w:b w:val="0"/>
         </w:rPr>
-        <w:t>Request</w:t>
-      </w:r>
-      <w:r>
+        <w:t>RemoteDepositResponse</w:t>
+      </w:r>
+      <w:bookmarkEnd w:id="20"/>
+      <w:proofErr w:type="spellEnd"/>
+    </w:p>
+    <w:p>
+      <w:r>
+        <w:t xml:space="preserve">The </w:t>
+      </w:r>
+      <w:proofErr w:type="spellStart"/>
+      <w:r>
+        <w:t>RemoteDepositResponse</w:t>
+      </w:r>
+      <w:proofErr w:type="spellEnd"/>
+      <w:r>
+        <w:t xml:space="preserve"> data element contains attributes pertaining to a request to remotely deposit an item. This includes information such as the status of the remotely deposited item (such as Approved, Under Review, Denied), as well as information on why an item was reject, such as poor image quality, over deposit limit, etc. </w:t>
+      </w:r>
+    </w:p>
+    <w:p>
+      <w:pPr>
+        <w:pStyle w:val="Heading3"/>
         <w:rPr>
           <w:rStyle w:val="IntenseEmphasis"/>
           <w:b w:val="0"/>
         </w:rPr>
-        <w:t>List</w:t>
-      </w:r>
-      <w:bookmarkEnd w:id="22"/>
-    </w:p>
-    <w:p>
-      <w:r>
-        <w:t>A collection or list of one or more RemoteDepositPost</w:t>
-      </w:r>
-      <w:r>
-        <w:t>Request</w:t>
-      </w:r>
-      <w:r>
-        <w:t xml:space="preserve"> elements.  This specification allows for multiple remote deposit capture items to be posted in one call.  </w:t>
-      </w:r>
-    </w:p>
-    <w:p>
-      <w:pPr>
-        <w:pStyle w:val="Heading3"/>
+      </w:pPr>
+      <w:bookmarkStart w:id="21" w:name="_Toc68101870"/>
+      <w:r>
         <w:rPr>
           <w:rStyle w:val="IntenseEmphasis"/>
           <w:b w:val="0"/>
         </w:rPr>
-      </w:pPr>
-      <w:bookmarkStart w:id="23" w:name="_Toc54094064"/>
+        <w:t xml:space="preserve">Data Element: </w:t>
+      </w:r>
+      <w:proofErr w:type="spellStart"/>
       <w:r>
         <w:rPr>
           <w:rStyle w:val="IntenseEmphasis"/>
           <w:b w:val="0"/>
         </w:rPr>
-        <w:t>Data Element: RemoteDepositPostRequest</w:t>
-      </w:r>
-      <w:bookmarkEnd w:id="23"/>
-    </w:p>
-    <w:p>
-      <w:r>
-        <w:t>The RemoteDepositPost data element contains all the attributes for posting the funds to an account for a previously remotely deposited item that was approved.</w:t>
-      </w:r>
-      <w:r>
-        <w:t xml:space="preserve">  This includes attributes such as the posting amount.</w:t>
-      </w:r>
-    </w:p>
-    <w:p>
-      <w:pPr>
-        <w:pStyle w:val="Heading3"/>
+        <w:t>RemoteDepositPost</w:t>
+      </w:r>
+      <w:r>
         <w:rPr>
           <w:rStyle w:val="IntenseEmphasis"/>
           <w:b w:val="0"/>
         </w:rPr>
-      </w:pPr>
-      <w:bookmarkStart w:id="24" w:name="_Toc54094065"/>
+        <w:t>Request</w:t>
+      </w:r>
       <w:r>
         <w:rPr>
           <w:rStyle w:val="IntenseEmphasis"/>
           <w:b w:val="0"/>
         </w:rPr>
-        <w:t>Data Element: MessageContext</w:t>
-      </w:r>
-      <w:bookmarkEnd w:id="24"/>
-    </w:p>
-    <w:p>
-      <w:r>
-        <w:t>Like many of the other CUFX service, a MessageContext object must be passed for each request.  Refer to the Security Services documentation for more information.</w:t>
+        <w:t>List</w:t>
+      </w:r>
+      <w:bookmarkEnd w:id="21"/>
+      <w:proofErr w:type="spellEnd"/>
+    </w:p>
+    <w:p>
+      <w:r>
+        <w:t xml:space="preserve">A collection or list of one or more </w:t>
+      </w:r>
+      <w:proofErr w:type="spellStart"/>
+      <w:r>
+        <w:t>RemoteDepositPost</w:t>
+      </w:r>
+      <w:r>
+        <w:t>Request</w:t>
+      </w:r>
+      <w:proofErr w:type="spellEnd"/>
+      <w:r>
+        <w:t xml:space="preserve"> elements.  This specification allows for multiple remote deposit capture items to be posted in one call.  </w:t>
+      </w:r>
+    </w:p>
+    <w:p>
+      <w:pPr>
+        <w:pStyle w:val="Heading3"/>
+        <w:rPr>
+          <w:rStyle w:val="IntenseEmphasis"/>
+          <w:b w:val="0"/>
+        </w:rPr>
+      </w:pPr>
+      <w:bookmarkStart w:id="22" w:name="_Toc68101871"/>
+      <w:r>
+        <w:rPr>
+          <w:rStyle w:val="IntenseEmphasis"/>
+          <w:b w:val="0"/>
+        </w:rPr>
+        <w:t xml:space="preserve">Data Element: </w:t>
+      </w:r>
+      <w:proofErr w:type="spellStart"/>
+      <w:r>
+        <w:rPr>
+          <w:rStyle w:val="IntenseEmphasis"/>
+          <w:b w:val="0"/>
+        </w:rPr>
+        <w:t>RemoteDepositPostRequest</w:t>
+      </w:r>
+      <w:bookmarkEnd w:id="22"/>
+      <w:proofErr w:type="spellEnd"/>
+    </w:p>
+    <w:p>
+      <w:r>
+        <w:t xml:space="preserve">The </w:t>
+      </w:r>
+      <w:proofErr w:type="spellStart"/>
+      <w:r>
+        <w:t>RemoteDepositPost</w:t>
+      </w:r>
+      <w:proofErr w:type="spellEnd"/>
+      <w:r>
+        <w:t xml:space="preserve"> data element contains all the attributes for posting the funds to an account for a previously remotely deposited item that was approved.</w:t>
+      </w:r>
+      <w:r>
+        <w:t xml:space="preserve">  This includes attributes such as the posting amount.</w:t>
+      </w:r>
+    </w:p>
+    <w:p>
+      <w:pPr>
+        <w:pStyle w:val="Heading3"/>
+        <w:rPr>
+          <w:rStyle w:val="IntenseEmphasis"/>
+          <w:b w:val="0"/>
+        </w:rPr>
+      </w:pPr>
+      <w:bookmarkStart w:id="23" w:name="_Toc68101872"/>
+      <w:r>
+        <w:rPr>
+          <w:rStyle w:val="IntenseEmphasis"/>
+          <w:b w:val="0"/>
+        </w:rPr>
+        <w:t xml:space="preserve">Data Element: </w:t>
+      </w:r>
+      <w:proofErr w:type="spellStart"/>
+      <w:r>
+        <w:rPr>
+          <w:rStyle w:val="IntenseEmphasis"/>
+          <w:b w:val="0"/>
+        </w:rPr>
+        <w:t>MessageContext</w:t>
+      </w:r>
+      <w:bookmarkEnd w:id="23"/>
+      <w:proofErr w:type="spellEnd"/>
+    </w:p>
+    <w:p>
+      <w:r>
+        <w:t xml:space="preserve">Like many of the other CUFX service, a </w:t>
+      </w:r>
+      <w:proofErr w:type="spellStart"/>
+      <w:r>
+        <w:t>MessageContext</w:t>
+      </w:r>
+      <w:proofErr w:type="spellEnd"/>
+      <w:r>
+        <w:t xml:space="preserve"> object must be passed for each request.  Refer to the Security Services documentation for more information.</w:t>
       </w:r>
     </w:p>
     <w:p>
@@ -5195,7 +6399,7 @@
       <w:pPr>
         <w:pStyle w:val="Heading1"/>
       </w:pPr>
-      <w:bookmarkStart w:id="25" w:name="_Toc54094066"/>
+      <w:bookmarkStart w:id="24" w:name="_Toc68101873"/>
       <w:r>
         <w:t xml:space="preserve">Remote Deposit Capture </w:t>
       </w:r>
@@ -5205,7 +6409,7 @@
       <w:r>
         <w:t>es</w:t>
       </w:r>
-      <w:bookmarkEnd w:id="25"/>
+      <w:bookmarkEnd w:id="24"/>
     </w:p>
     <w:p>
       <w:pPr>
@@ -5215,7 +6419,7 @@
           <w:b w:val="0"/>
         </w:rPr>
       </w:pPr>
-      <w:bookmarkStart w:id="26" w:name="_Toc54094067"/>
+      <w:bookmarkStart w:id="25" w:name="_Toc68101874"/>
       <w:r>
         <w:rPr>
           <w:rStyle w:val="IntenseEmphasis"/>
@@ -5223,7 +6427,7 @@
         </w:rPr>
         <w:t>Service Definitions</w:t>
       </w:r>
-      <w:bookmarkEnd w:id="26"/>
+      <w:bookmarkEnd w:id="25"/>
     </w:p>
     <w:p>
       <w:r>
@@ -5247,7 +6451,7 @@
           <w:b w:val="0"/>
         </w:rPr>
       </w:pPr>
-      <w:bookmarkStart w:id="27" w:name="_Toc54094068"/>
+      <w:bookmarkStart w:id="26" w:name="_Toc68101875"/>
       <w:r>
         <w:rPr>
           <w:rStyle w:val="IntenseEmphasis"/>
@@ -5276,15 +6480,20 @@
         </w:rPr>
         <w:t>Deposit</w:t>
       </w:r>
-      <w:bookmarkEnd w:id="27"/>
+      <w:bookmarkEnd w:id="26"/>
     </w:p>
     <w:p>
       <w:r>
         <w:t>One or more remote deposit request elements can be subm</w:t>
       </w:r>
       <w:r>
-        <w:t>itted at a time using the RemoteDeposit</w:t>
-      </w:r>
+        <w:t xml:space="preserve">itted at a time using the </w:t>
+      </w:r>
+      <w:proofErr w:type="spellStart"/>
+      <w:r>
+        <w:t>RemoteDeposit</w:t>
+      </w:r>
+      <w:proofErr w:type="spellEnd"/>
       <w:r>
         <w:t xml:space="preserve"> service.</w:t>
       </w:r>
@@ -5329,13 +6538,25 @@
                 <w:bCs/>
               </w:rPr>
             </w:pPr>
+            <w:proofErr w:type="spellStart"/>
+            <w:proofErr w:type="gramStart"/>
             <w:r>
               <w:rPr>
                 <w:rStyle w:val="SubtleReference"/>
                 <w:b w:val="0"/>
                 <w:color w:val="auto"/>
               </w:rPr>
-              <w:t>cufx:remoteDepositMessage (which includes)</w:t>
+              <w:t>cufx:remoteDepositMessage</w:t>
+            </w:r>
+            <w:proofErr w:type="spellEnd"/>
+            <w:proofErr w:type="gramEnd"/>
+            <w:r>
+              <w:rPr>
+                <w:rStyle w:val="SubtleReference"/>
+                <w:b w:val="0"/>
+                <w:color w:val="auto"/>
+              </w:rPr>
+              <w:t xml:space="preserve"> (which includes)</w:t>
             </w:r>
           </w:p>
           <w:p>
@@ -5352,6 +6573,8 @@
               </w:rPr>
             </w:pPr>
             <w:hyperlink r:id="rId10" w:history="1">
+              <w:proofErr w:type="spellStart"/>
+              <w:proofErr w:type="gramStart"/>
               <w:r>
                 <w:rPr>
                   <w:rStyle w:val="SubtleReference"/>
@@ -5360,6 +6583,8 @@
                 </w:rPr>
                 <w:t>cufx:MessageContext</w:t>
               </w:r>
+              <w:proofErr w:type="spellEnd"/>
+              <w:proofErr w:type="gramEnd"/>
             </w:hyperlink>
           </w:p>
           <w:p>
@@ -5376,6 +6601,8 @@
               </w:rPr>
             </w:pPr>
             <w:hyperlink r:id="rId11" w:history="1">
+              <w:proofErr w:type="spellStart"/>
+              <w:proofErr w:type="gramStart"/>
               <w:r>
                 <w:rPr>
                   <w:rStyle w:val="SubtleReference"/>
@@ -5400,6 +6627,7 @@
                 </w:rPr>
                 <w:t>t</w:t>
               </w:r>
+              <w:proofErr w:type="gramEnd"/>
             </w:hyperlink>
             <w:r>
               <w:rPr>
@@ -5409,6 +6637,7 @@
               </w:rPr>
               <w:t>Filter</w:t>
             </w:r>
+            <w:proofErr w:type="spellEnd"/>
             <w:r>
               <w:rPr>
                 <w:rStyle w:val="SubtleReference"/>
@@ -5440,6 +6669,8 @@
               </w:rPr>
             </w:pPr>
             <w:hyperlink r:id="rId12" w:history="1">
+              <w:proofErr w:type="spellStart"/>
+              <w:proofErr w:type="gramStart"/>
               <w:r>
                 <w:rPr>
                   <w:rStyle w:val="SubtleReference"/>
@@ -5464,6 +6695,8 @@
                 </w:rPr>
                 <w:t>List</w:t>
               </w:r>
+              <w:proofErr w:type="spellEnd"/>
+              <w:proofErr w:type="gramEnd"/>
             </w:hyperlink>
             <w:r>
               <w:rPr>
@@ -5513,6 +6746,8 @@
                 <w:bCs/>
               </w:rPr>
             </w:pPr>
+            <w:proofErr w:type="spellStart"/>
+            <w:proofErr w:type="gramStart"/>
             <w:r>
               <w:rPr>
                 <w:rStyle w:val="SubtleReference"/>
@@ -5527,7 +6762,17 @@
                 <w:b w:val="0"/>
                 <w:color w:val="auto"/>
               </w:rPr>
-              <w:t>ufx:remoteDepositMessage (which includes)</w:t>
+              <w:t>ufx:remoteDepositMessage</w:t>
+            </w:r>
+            <w:proofErr w:type="spellEnd"/>
+            <w:proofErr w:type="gramEnd"/>
+            <w:r>
+              <w:rPr>
+                <w:rStyle w:val="SubtleReference"/>
+                <w:b w:val="0"/>
+                <w:color w:val="auto"/>
+              </w:rPr>
+              <w:t xml:space="preserve"> (which includes)</w:t>
             </w:r>
           </w:p>
           <w:p>
@@ -5544,6 +6789,8 @@
               </w:rPr>
             </w:pPr>
             <w:hyperlink r:id="rId13" w:history="1">
+              <w:proofErr w:type="spellStart"/>
+              <w:proofErr w:type="gramStart"/>
               <w:r>
                 <w:rPr>
                   <w:rStyle w:val="SubtleReference"/>
@@ -5552,6 +6799,8 @@
                 </w:rPr>
                 <w:t>cufx:MessageContext</w:t>
               </w:r>
+              <w:proofErr w:type="spellEnd"/>
+              <w:proofErr w:type="gramEnd"/>
             </w:hyperlink>
           </w:p>
           <w:p>
@@ -5566,6 +6815,8 @@
               </w:rPr>
             </w:pPr>
             <w:hyperlink r:id="rId14" w:history="1">
+              <w:proofErr w:type="spellStart"/>
+              <w:proofErr w:type="gramStart"/>
               <w:r>
                 <w:rPr>
                   <w:rStyle w:val="SubtleReference"/>
@@ -5574,6 +6825,8 @@
                 </w:rPr>
                 <w:t>cufx:RemoteDepositList</w:t>
               </w:r>
+              <w:proofErr w:type="spellEnd"/>
+              <w:proofErr w:type="gramEnd"/>
             </w:hyperlink>
           </w:p>
         </w:tc>
@@ -5607,13 +6860,25 @@
                 <w:bCs/>
               </w:rPr>
             </w:pPr>
+            <w:proofErr w:type="spellStart"/>
+            <w:proofErr w:type="gramStart"/>
             <w:r>
               <w:rPr>
                 <w:rStyle w:val="SubtleReference"/>
                 <w:b w:val="0"/>
                 <w:color w:val="auto"/>
               </w:rPr>
-              <w:t>ufx:remoteDepositMessage (which includes)</w:t>
+              <w:t>ufx:remoteDepositMessage</w:t>
+            </w:r>
+            <w:proofErr w:type="spellEnd"/>
+            <w:proofErr w:type="gramEnd"/>
+            <w:r>
+              <w:rPr>
+                <w:rStyle w:val="SubtleReference"/>
+                <w:b w:val="0"/>
+                <w:color w:val="auto"/>
+              </w:rPr>
+              <w:t xml:space="preserve"> (which includes)</w:t>
             </w:r>
           </w:p>
           <w:p>
@@ -5630,6 +6895,8 @@
               </w:rPr>
             </w:pPr>
             <w:hyperlink r:id="rId15" w:history="1">
+              <w:proofErr w:type="spellStart"/>
+              <w:proofErr w:type="gramStart"/>
               <w:r>
                 <w:rPr>
                   <w:rStyle w:val="SubtleReference"/>
@@ -5638,6 +6905,8 @@
                 </w:rPr>
                 <w:t>cufx:MessageContext</w:t>
               </w:r>
+              <w:proofErr w:type="spellEnd"/>
+              <w:proofErr w:type="gramEnd"/>
             </w:hyperlink>
           </w:p>
           <w:p>
@@ -5651,6 +6920,7 @@
                 <w:bCs/>
               </w:rPr>
             </w:pPr>
+            <w:proofErr w:type="spellStart"/>
             <w:r>
               <w:rPr>
                 <w:rStyle w:val="SubtleReference"/>
@@ -5659,6 +6929,7 @@
               </w:rPr>
               <w:t>statusList</w:t>
             </w:r>
+            <w:proofErr w:type="spellEnd"/>
           </w:p>
         </w:tc>
       </w:tr>
@@ -5899,8 +7170,18 @@
           <w:sz w:val="16"/>
           <w:szCs w:val="16"/>
         </w:rPr>
-        <w:t>Accept-Charset: utf-8</w:t>
-      </w:r>
+        <w:t>Accept-Charset: utf-</w:t>
+      </w:r>
+      <w:proofErr w:type="gramStart"/>
+      <w:r>
+        <w:rPr>
+          <w:rFonts w:ascii="Courier New" w:hAnsi="Courier New" w:cs="Courier New"/>
+          <w:sz w:val="16"/>
+          <w:szCs w:val="16"/>
+        </w:rPr>
+        <w:t>8</w:t>
+      </w:r>
+      <w:proofErr w:type="gramEnd"/>
     </w:p>
     <w:p>
       <w:pPr>
@@ -5918,7 +7199,43 @@
           <w:sz w:val="16"/>
           <w:szCs w:val="16"/>
         </w:rPr>
-        <w:t>Accept-Language: en-us   (IANA – language codes)(W3C, HTTP Protocols)</w:t>
+        <w:t xml:space="preserve">Accept-Language: </w:t>
+      </w:r>
+      <w:proofErr w:type="spellStart"/>
+      <w:r>
+        <w:rPr>
+          <w:rFonts w:ascii="Courier New" w:hAnsi="Courier New" w:cs="Courier New"/>
+          <w:sz w:val="16"/>
+          <w:szCs w:val="16"/>
+        </w:rPr>
+        <w:t>en</w:t>
+      </w:r>
+      <w:proofErr w:type="spellEnd"/>
+      <w:r>
+        <w:rPr>
+          <w:rFonts w:ascii="Courier New" w:hAnsi="Courier New" w:cs="Courier New"/>
+          <w:sz w:val="16"/>
+          <w:szCs w:val="16"/>
+        </w:rPr>
+        <w:t>-us</w:t>
+      </w:r>
+      <w:proofErr w:type="gramStart"/>
+      <w:r>
+        <w:rPr>
+          <w:rFonts w:ascii="Courier New" w:hAnsi="Courier New" w:cs="Courier New"/>
+          <w:sz w:val="16"/>
+          <w:szCs w:val="16"/>
+        </w:rPr>
+        <w:t xml:space="preserve">   (</w:t>
+      </w:r>
+      <w:proofErr w:type="gramEnd"/>
+      <w:r>
+        <w:rPr>
+          <w:rFonts w:ascii="Courier New" w:hAnsi="Courier New" w:cs="Courier New"/>
+          <w:sz w:val="16"/>
+          <w:szCs w:val="16"/>
+        </w:rPr>
+        <w:t>IANA – language codes)(W3C, HTTP Protocols)</w:t>
       </w:r>
     </w:p>
     <w:p>
@@ -5964,7 +7281,7 @@
           <w:sz w:val="16"/>
           <w:szCs w:val="16"/>
         </w:rPr>
-        <w:t>4.3.0</w:t>
+        <w:t>4.5.0</w:t>
       </w:r>
     </w:p>
     <w:p>
@@ -6089,7 +7406,25 @@
           <w:sz w:val="16"/>
           <w:szCs w:val="16"/>
         </w:rPr>
-        <w:t xml:space="preserve">  "remoteDepositMessage": {</w:t>
+        <w:t xml:space="preserve">  "</w:t>
+      </w:r>
+      <w:proofErr w:type="spellStart"/>
+      <w:r>
+        <w:rPr>
+          <w:rFonts w:ascii="Courier New" w:hAnsi="Courier New" w:cs="Courier New"/>
+          <w:sz w:val="16"/>
+          <w:szCs w:val="16"/>
+        </w:rPr>
+        <w:t>remoteDepositMessage</w:t>
+      </w:r>
+      <w:proofErr w:type="spellEnd"/>
+      <w:r>
+        <w:rPr>
+          <w:rFonts w:ascii="Courier New" w:hAnsi="Courier New" w:cs="Courier New"/>
+          <w:sz w:val="16"/>
+          <w:szCs w:val="16"/>
+        </w:rPr>
+        <w:t>": {</w:t>
       </w:r>
     </w:p>
     <w:p>
@@ -6108,7 +7443,35 @@
           <w:sz w:val="16"/>
           <w:szCs w:val="16"/>
         </w:rPr>
-        <w:t>"messageContext" : &lt;</w:t>
+        <w:t>"</w:t>
+      </w:r>
+      <w:proofErr w:type="spellStart"/>
+      <w:r>
+        <w:rPr>
+          <w:rFonts w:ascii="Courier New" w:hAnsi="Courier New" w:cs="Courier New"/>
+          <w:sz w:val="16"/>
+          <w:szCs w:val="16"/>
+        </w:rPr>
+        <w:t>messageContext</w:t>
+      </w:r>
+      <w:proofErr w:type="spellEnd"/>
+      <w:proofErr w:type="gramStart"/>
+      <w:r>
+        <w:rPr>
+          <w:rFonts w:ascii="Courier New" w:hAnsi="Courier New" w:cs="Courier New"/>
+          <w:sz w:val="16"/>
+          <w:szCs w:val="16"/>
+        </w:rPr>
+        <w:t>" :</w:t>
+      </w:r>
+      <w:proofErr w:type="gramEnd"/>
+      <w:r>
+        <w:rPr>
+          <w:rFonts w:ascii="Courier New" w:hAnsi="Courier New" w:cs="Courier New"/>
+          <w:sz w:val="16"/>
+          <w:szCs w:val="16"/>
+        </w:rPr>
+        <w:t xml:space="preserve"> &lt;</w:t>
       </w:r>
       <w:r>
         <w:rPr>
@@ -6145,6 +7508,7 @@
         </w:rPr>
         <w:t>"</w:t>
       </w:r>
+      <w:proofErr w:type="spellStart"/>
       <w:r>
         <w:rPr>
           <w:rFonts w:ascii="Courier New" w:hAnsi="Courier New" w:cs="Courier New"/>
@@ -6153,13 +7517,24 @@
         </w:rPr>
         <w:t>remoteDepositRequestList</w:t>
       </w:r>
-      <w:r>
-        <w:rPr>
-          <w:rFonts w:ascii="Courier New" w:hAnsi="Courier New" w:cs="Courier New"/>
-          <w:sz w:val="16"/>
-          <w:szCs w:val="16"/>
-        </w:rPr>
-        <w:t xml:space="preserve">" : </w:t>
+      <w:proofErr w:type="spellEnd"/>
+      <w:proofErr w:type="gramStart"/>
+      <w:r>
+        <w:rPr>
+          <w:rFonts w:ascii="Courier New" w:hAnsi="Courier New" w:cs="Courier New"/>
+          <w:sz w:val="16"/>
+          <w:szCs w:val="16"/>
+        </w:rPr>
+        <w:t>" :</w:t>
+      </w:r>
+      <w:proofErr w:type="gramEnd"/>
+      <w:r>
+        <w:rPr>
+          <w:rFonts w:ascii="Courier New" w:hAnsi="Courier New" w:cs="Courier New"/>
+          <w:sz w:val="16"/>
+          <w:szCs w:val="16"/>
+        </w:rPr>
+        <w:t xml:space="preserve"> </w:t>
       </w:r>
       <w:r>
         <w:rPr>
@@ -6186,7 +7561,25 @@
           <w:sz w:val="16"/>
           <w:szCs w:val="16"/>
         </w:rPr>
-        <w:t xml:space="preserve">  "remoteDepositPostRequest": [</w:t>
+        <w:t xml:space="preserve">  "</w:t>
+      </w:r>
+      <w:proofErr w:type="spellStart"/>
+      <w:r>
+        <w:rPr>
+          <w:rFonts w:ascii="Courier New" w:hAnsi="Courier New" w:cs="Courier New"/>
+          <w:sz w:val="16"/>
+          <w:szCs w:val="16"/>
+        </w:rPr>
+        <w:t>remoteDepositPostRequest</w:t>
+      </w:r>
+      <w:proofErr w:type="spellEnd"/>
+      <w:r>
+        <w:rPr>
+          <w:rFonts w:ascii="Courier New" w:hAnsi="Courier New" w:cs="Courier New"/>
+          <w:sz w:val="16"/>
+          <w:szCs w:val="16"/>
+        </w:rPr>
+        <w:t>": [</w:t>
       </w:r>
     </w:p>
     <w:p>
@@ -6224,7 +7617,25 @@
           <w:sz w:val="16"/>
           <w:szCs w:val="16"/>
         </w:rPr>
-        <w:t xml:space="preserve">      "routingTransitNumber": "123345",</w:t>
+        <w:t xml:space="preserve">      "</w:t>
+      </w:r>
+      <w:proofErr w:type="spellStart"/>
+      <w:r>
+        <w:rPr>
+          <w:rFonts w:ascii="Courier New" w:hAnsi="Courier New" w:cs="Courier New"/>
+          <w:sz w:val="16"/>
+          <w:szCs w:val="16"/>
+        </w:rPr>
+        <w:t>routingTransitNumber</w:t>
+      </w:r>
+      <w:proofErr w:type="spellEnd"/>
+      <w:r>
+        <w:rPr>
+          <w:rFonts w:ascii="Courier New" w:hAnsi="Courier New" w:cs="Courier New"/>
+          <w:sz w:val="16"/>
+          <w:szCs w:val="16"/>
+        </w:rPr>
+        <w:t>": "123345",</w:t>
       </w:r>
     </w:p>
     <w:p>
@@ -6281,7 +7692,25 @@
           <w:sz w:val="16"/>
           <w:szCs w:val="16"/>
         </w:rPr>
-        <w:t xml:space="preserve">        "currencyCode": 145</w:t>
+        <w:t xml:space="preserve">        "</w:t>
+      </w:r>
+      <w:proofErr w:type="spellStart"/>
+      <w:r>
+        <w:rPr>
+          <w:rFonts w:ascii="Courier New" w:hAnsi="Courier New" w:cs="Courier New"/>
+          <w:sz w:val="16"/>
+          <w:szCs w:val="16"/>
+        </w:rPr>
+        <w:t>currencyCode</w:t>
+      </w:r>
+      <w:proofErr w:type="spellEnd"/>
+      <w:r>
+        <w:rPr>
+          <w:rFonts w:ascii="Courier New" w:hAnsi="Courier New" w:cs="Courier New"/>
+          <w:sz w:val="16"/>
+          <w:szCs w:val="16"/>
+        </w:rPr>
+        <w:t>": 145</w:t>
       </w:r>
     </w:p>
     <w:p>
@@ -6319,7 +7748,25 @@
           <w:sz w:val="16"/>
           <w:szCs w:val="16"/>
         </w:rPr>
-        <w:t xml:space="preserve">      "accountId": "1234",</w:t>
+        <w:t xml:space="preserve">      "</w:t>
+      </w:r>
+      <w:proofErr w:type="spellStart"/>
+      <w:r>
+        <w:rPr>
+          <w:rFonts w:ascii="Courier New" w:hAnsi="Courier New" w:cs="Courier New"/>
+          <w:sz w:val="16"/>
+          <w:szCs w:val="16"/>
+        </w:rPr>
+        <w:t>accountId</w:t>
+      </w:r>
+      <w:proofErr w:type="spellEnd"/>
+      <w:r>
+        <w:rPr>
+          <w:rFonts w:ascii="Courier New" w:hAnsi="Courier New" w:cs="Courier New"/>
+          <w:sz w:val="16"/>
+          <w:szCs w:val="16"/>
+        </w:rPr>
+        <w:t>": "1234",</w:t>
       </w:r>
     </w:p>
     <w:p>
@@ -6451,7 +7898,25 @@
           <w:sz w:val="16"/>
           <w:szCs w:val="16"/>
         </w:rPr>
-        <w:t xml:space="preserve">      "routingTransitNumber": "23453",</w:t>
+        <w:t xml:space="preserve">      "</w:t>
+      </w:r>
+      <w:proofErr w:type="spellStart"/>
+      <w:r>
+        <w:rPr>
+          <w:rFonts w:ascii="Courier New" w:hAnsi="Courier New" w:cs="Courier New"/>
+          <w:sz w:val="16"/>
+          <w:szCs w:val="16"/>
+        </w:rPr>
+        <w:t>routingTransitNumber</w:t>
+      </w:r>
+      <w:proofErr w:type="spellEnd"/>
+      <w:r>
+        <w:rPr>
+          <w:rFonts w:ascii="Courier New" w:hAnsi="Courier New" w:cs="Courier New"/>
+          <w:sz w:val="16"/>
+          <w:szCs w:val="16"/>
+        </w:rPr>
+        <w:t>": "23453",</w:t>
       </w:r>
     </w:p>
     <w:p>
@@ -6508,7 +7973,25 @@
           <w:sz w:val="16"/>
           <w:szCs w:val="16"/>
         </w:rPr>
-        <w:t xml:space="preserve">        "currencyCode": 145</w:t>
+        <w:t xml:space="preserve">        "</w:t>
+      </w:r>
+      <w:proofErr w:type="spellStart"/>
+      <w:r>
+        <w:rPr>
+          <w:rFonts w:ascii="Courier New" w:hAnsi="Courier New" w:cs="Courier New"/>
+          <w:sz w:val="16"/>
+          <w:szCs w:val="16"/>
+        </w:rPr>
+        <w:t>currencyCode</w:t>
+      </w:r>
+      <w:proofErr w:type="spellEnd"/>
+      <w:r>
+        <w:rPr>
+          <w:rFonts w:ascii="Courier New" w:hAnsi="Courier New" w:cs="Courier New"/>
+          <w:sz w:val="16"/>
+          <w:szCs w:val="16"/>
+        </w:rPr>
+        <w:t>": 145</w:t>
       </w:r>
     </w:p>
     <w:p>
@@ -6546,7 +8029,25 @@
           <w:sz w:val="16"/>
           <w:szCs w:val="16"/>
         </w:rPr>
-        <w:t xml:space="preserve">      "accountId": "1234",</w:t>
+        <w:t xml:space="preserve">      "</w:t>
+      </w:r>
+      <w:proofErr w:type="spellStart"/>
+      <w:r>
+        <w:rPr>
+          <w:rFonts w:ascii="Courier New" w:hAnsi="Courier New" w:cs="Courier New"/>
+          <w:sz w:val="16"/>
+          <w:szCs w:val="16"/>
+        </w:rPr>
+        <w:t>accountId</w:t>
+      </w:r>
+      <w:proofErr w:type="spellEnd"/>
+      <w:r>
+        <w:rPr>
+          <w:rFonts w:ascii="Courier New" w:hAnsi="Courier New" w:cs="Courier New"/>
+          <w:sz w:val="16"/>
+          <w:szCs w:val="16"/>
+        </w:rPr>
+        <w:t>": "1234",</w:t>
       </w:r>
     </w:p>
     <w:p>
@@ -6791,7 +8292,25 @@
           <w:sz w:val="16"/>
           <w:szCs w:val="16"/>
         </w:rPr>
-        <w:t>Content-Language: en-us</w:t>
+        <w:t xml:space="preserve">Content-Language: </w:t>
+      </w:r>
+      <w:proofErr w:type="spellStart"/>
+      <w:r>
+        <w:rPr>
+          <w:rFonts w:ascii="Courier New" w:hAnsi="Courier New" w:cs="Courier New"/>
+          <w:sz w:val="16"/>
+          <w:szCs w:val="16"/>
+        </w:rPr>
+        <w:t>en</w:t>
+      </w:r>
+      <w:proofErr w:type="spellEnd"/>
+      <w:r>
+        <w:rPr>
+          <w:rFonts w:ascii="Courier New" w:hAnsi="Courier New" w:cs="Courier New"/>
+          <w:sz w:val="16"/>
+          <w:szCs w:val="16"/>
+        </w:rPr>
+        <w:t>-us</w:t>
       </w:r>
     </w:p>
     <w:p>
@@ -6859,7 +8378,25 @@
           <w:sz w:val="16"/>
           <w:szCs w:val="16"/>
         </w:rPr>
-        <w:t xml:space="preserve">  "remoteDepositMessage": {</w:t>
+        <w:t xml:space="preserve">  "</w:t>
+      </w:r>
+      <w:proofErr w:type="spellStart"/>
+      <w:r>
+        <w:rPr>
+          <w:rFonts w:ascii="Courier New" w:hAnsi="Courier New" w:cs="Courier New"/>
+          <w:sz w:val="16"/>
+          <w:szCs w:val="16"/>
+        </w:rPr>
+        <w:t>remoteDepositMessage</w:t>
+      </w:r>
+      <w:proofErr w:type="spellEnd"/>
+      <w:r>
+        <w:rPr>
+          <w:rFonts w:ascii="Courier New" w:hAnsi="Courier New" w:cs="Courier New"/>
+          <w:sz w:val="16"/>
+          <w:szCs w:val="16"/>
+        </w:rPr>
+        <w:t>": {</w:t>
       </w:r>
     </w:p>
     <w:p>
@@ -6878,7 +8415,27 @@
           <w:sz w:val="16"/>
           <w:szCs w:val="16"/>
         </w:rPr>
-        <w:t xml:space="preserve">    "@xmlns:xsi": "http://www.w3.org/2001/XMLSchema-instance",</w:t>
+        <w:t xml:space="preserve">    "@</w:t>
+      </w:r>
+      <w:proofErr w:type="spellStart"/>
+      <w:proofErr w:type="gramStart"/>
+      <w:r>
+        <w:rPr>
+          <w:rFonts w:ascii="Courier New" w:hAnsi="Courier New" w:cs="Courier New"/>
+          <w:sz w:val="16"/>
+          <w:szCs w:val="16"/>
+        </w:rPr>
+        <w:t>xmlns:xsi</w:t>
+      </w:r>
+      <w:proofErr w:type="spellEnd"/>
+      <w:proofErr w:type="gramEnd"/>
+      <w:r>
+        <w:rPr>
+          <w:rFonts w:ascii="Courier New" w:hAnsi="Courier New" w:cs="Courier New"/>
+          <w:sz w:val="16"/>
+          <w:szCs w:val="16"/>
+        </w:rPr>
+        <w:t>": "http://www.w3.org/2001/XMLSchema-instance",</w:t>
       </w:r>
     </w:p>
     <w:p>
@@ -6897,7 +8454,25 @@
           <w:sz w:val="16"/>
           <w:szCs w:val="16"/>
         </w:rPr>
-        <w:t xml:space="preserve">    "messageContext": {</w:t>
+        <w:t xml:space="preserve">    "</w:t>
+      </w:r>
+      <w:proofErr w:type="spellStart"/>
+      <w:r>
+        <w:rPr>
+          <w:rFonts w:ascii="Courier New" w:hAnsi="Courier New" w:cs="Courier New"/>
+          <w:sz w:val="16"/>
+          <w:szCs w:val="16"/>
+        </w:rPr>
+        <w:t>messageContext</w:t>
+      </w:r>
+      <w:proofErr w:type="spellEnd"/>
+      <w:r>
+        <w:rPr>
+          <w:rFonts w:ascii="Courier New" w:hAnsi="Courier New" w:cs="Courier New"/>
+          <w:sz w:val="16"/>
+          <w:szCs w:val="16"/>
+        </w:rPr>
+        <w:t>": {</w:t>
       </w:r>
     </w:p>
     <w:p>
@@ -6916,15 +8491,33 @@
           <w:sz w:val="16"/>
           <w:szCs w:val="16"/>
         </w:rPr>
-        <w:t xml:space="preserve">      "cufxVersion": "</w:t>
-      </w:r>
-      <w:r>
-        <w:rPr>
-          <w:rFonts w:ascii="Courier New" w:hAnsi="Courier New" w:cs="Courier New"/>
-          <w:sz w:val="16"/>
-          <w:szCs w:val="16"/>
-        </w:rPr>
-        <w:t>4.3.0</w:t>
+        <w:t xml:space="preserve">      "</w:t>
+      </w:r>
+      <w:proofErr w:type="spellStart"/>
+      <w:r>
+        <w:rPr>
+          <w:rFonts w:ascii="Courier New" w:hAnsi="Courier New" w:cs="Courier New"/>
+          <w:sz w:val="16"/>
+          <w:szCs w:val="16"/>
+        </w:rPr>
+        <w:t>cufxVersion</w:t>
+      </w:r>
+      <w:proofErr w:type="spellEnd"/>
+      <w:r>
+        <w:rPr>
+          <w:rFonts w:ascii="Courier New" w:hAnsi="Courier New" w:cs="Courier New"/>
+          <w:sz w:val="16"/>
+          <w:szCs w:val="16"/>
+        </w:rPr>
+        <w:t>": "</w:t>
+      </w:r>
+      <w:r>
+        <w:rPr>
+          <w:rFonts w:ascii="Courier New" w:hAnsi="Courier New" w:cs="Courier New"/>
+          <w:sz w:val="16"/>
+          <w:szCs w:val="16"/>
+        </w:rPr>
+        <w:t>4.5.0</w:t>
       </w:r>
       <w:r>
         <w:rPr>
@@ -6951,7 +8544,25 @@
           <w:sz w:val="16"/>
           <w:szCs w:val="16"/>
         </w:rPr>
-        <w:t xml:space="preserve">      "requestId": "requestId1",</w:t>
+        <w:t xml:space="preserve">      "</w:t>
+      </w:r>
+      <w:proofErr w:type="spellStart"/>
+      <w:r>
+        <w:rPr>
+          <w:rFonts w:ascii="Courier New" w:hAnsi="Courier New" w:cs="Courier New"/>
+          <w:sz w:val="16"/>
+          <w:szCs w:val="16"/>
+        </w:rPr>
+        <w:t>requestId</w:t>
+      </w:r>
+      <w:proofErr w:type="spellEnd"/>
+      <w:r>
+        <w:rPr>
+          <w:rFonts w:ascii="Courier New" w:hAnsi="Courier New" w:cs="Courier New"/>
+          <w:sz w:val="16"/>
+          <w:szCs w:val="16"/>
+        </w:rPr>
+        <w:t>": "requestId1",</w:t>
       </w:r>
     </w:p>
     <w:p>
@@ -6970,7 +8581,25 @@
           <w:sz w:val="16"/>
           <w:szCs w:val="16"/>
         </w:rPr>
-        <w:t xml:space="preserve">      "vendorId": "vendorId1",</w:t>
+        <w:t xml:space="preserve">      "</w:t>
+      </w:r>
+      <w:proofErr w:type="spellStart"/>
+      <w:r>
+        <w:rPr>
+          <w:rFonts w:ascii="Courier New" w:hAnsi="Courier New" w:cs="Courier New"/>
+          <w:sz w:val="16"/>
+          <w:szCs w:val="16"/>
+        </w:rPr>
+        <w:t>vendorId</w:t>
+      </w:r>
+      <w:proofErr w:type="spellEnd"/>
+      <w:r>
+        <w:rPr>
+          <w:rFonts w:ascii="Courier New" w:hAnsi="Courier New" w:cs="Courier New"/>
+          <w:sz w:val="16"/>
+          <w:szCs w:val="16"/>
+        </w:rPr>
+        <w:t>": "vendorId1",</w:t>
       </w:r>
     </w:p>
     <w:p>
@@ -6989,7 +8618,25 @@
           <w:sz w:val="16"/>
           <w:szCs w:val="16"/>
         </w:rPr>
-        <w:t xml:space="preserve">      "appId": "appId1",</w:t>
+        <w:t xml:space="preserve">      "</w:t>
+      </w:r>
+      <w:proofErr w:type="spellStart"/>
+      <w:r>
+        <w:rPr>
+          <w:rFonts w:ascii="Courier New" w:hAnsi="Courier New" w:cs="Courier New"/>
+          <w:sz w:val="16"/>
+          <w:szCs w:val="16"/>
+        </w:rPr>
+        <w:t>appId</w:t>
+      </w:r>
+      <w:proofErr w:type="spellEnd"/>
+      <w:r>
+        <w:rPr>
+          <w:rFonts w:ascii="Courier New" w:hAnsi="Courier New" w:cs="Courier New"/>
+          <w:sz w:val="16"/>
+          <w:szCs w:val="16"/>
+        </w:rPr>
+        <w:t>": "appId1",</w:t>
       </w:r>
     </w:p>
     <w:p>
@@ -7008,7 +8655,25 @@
           <w:sz w:val="16"/>
           <w:szCs w:val="16"/>
         </w:rPr>
-        <w:t xml:space="preserve">      "fiId": "fiId1",</w:t>
+        <w:t xml:space="preserve">      "</w:t>
+      </w:r>
+      <w:proofErr w:type="spellStart"/>
+      <w:r>
+        <w:rPr>
+          <w:rFonts w:ascii="Courier New" w:hAnsi="Courier New" w:cs="Courier New"/>
+          <w:sz w:val="16"/>
+          <w:szCs w:val="16"/>
+        </w:rPr>
+        <w:t>fiId</w:t>
+      </w:r>
+      <w:proofErr w:type="spellEnd"/>
+      <w:r>
+        <w:rPr>
+          <w:rFonts w:ascii="Courier New" w:hAnsi="Courier New" w:cs="Courier New"/>
+          <w:sz w:val="16"/>
+          <w:szCs w:val="16"/>
+        </w:rPr>
+        <w:t>": "fiId1",</w:t>
       </w:r>
     </w:p>
     <w:p>
@@ -7027,7 +8692,25 @@
           <w:sz w:val="16"/>
           <w:szCs w:val="16"/>
         </w:rPr>
-        <w:t xml:space="preserve">      "dataSourceId": "dataSourceId1",</w:t>
+        <w:t xml:space="preserve">      "</w:t>
+      </w:r>
+      <w:proofErr w:type="spellStart"/>
+      <w:r>
+        <w:rPr>
+          <w:rFonts w:ascii="Courier New" w:hAnsi="Courier New" w:cs="Courier New"/>
+          <w:sz w:val="16"/>
+          <w:szCs w:val="16"/>
+        </w:rPr>
+        <w:t>dataSourceId</w:t>
+      </w:r>
+      <w:proofErr w:type="spellEnd"/>
+      <w:r>
+        <w:rPr>
+          <w:rFonts w:ascii="Courier New" w:hAnsi="Courier New" w:cs="Courier New"/>
+          <w:sz w:val="16"/>
+          <w:szCs w:val="16"/>
+        </w:rPr>
+        <w:t>": "dataSourceId1",</w:t>
       </w:r>
     </w:p>
     <w:p>
@@ -7066,7 +8749,25 @@
           <w:sz w:val="16"/>
           <w:szCs w:val="16"/>
         </w:rPr>
-        <w:t xml:space="preserve">      "returnDataFilter": "All",</w:t>
+        <w:t xml:space="preserve">      "</w:t>
+      </w:r>
+      <w:proofErr w:type="spellStart"/>
+      <w:r>
+        <w:rPr>
+          <w:rFonts w:ascii="Courier New" w:hAnsi="Courier New" w:cs="Courier New"/>
+          <w:sz w:val="16"/>
+          <w:szCs w:val="16"/>
+        </w:rPr>
+        <w:t>returnDataFilter</w:t>
+      </w:r>
+      <w:proofErr w:type="spellEnd"/>
+      <w:r>
+        <w:rPr>
+          <w:rFonts w:ascii="Courier New" w:hAnsi="Courier New" w:cs="Courier New"/>
+          <w:sz w:val="16"/>
+          <w:szCs w:val="16"/>
+        </w:rPr>
+        <w:t>": "All",</w:t>
       </w:r>
     </w:p>
     <w:p>
@@ -7085,7 +8786,25 @@
           <w:sz w:val="16"/>
           <w:szCs w:val="16"/>
         </w:rPr>
-        <w:t xml:space="preserve">      "includeBlankFields": "true",</w:t>
+        <w:t xml:space="preserve">      "</w:t>
+      </w:r>
+      <w:proofErr w:type="spellStart"/>
+      <w:r>
+        <w:rPr>
+          <w:rFonts w:ascii="Courier New" w:hAnsi="Courier New" w:cs="Courier New"/>
+          <w:sz w:val="16"/>
+          <w:szCs w:val="16"/>
+        </w:rPr>
+        <w:t>includeBlankFields</w:t>
+      </w:r>
+      <w:proofErr w:type="spellEnd"/>
+      <w:r>
+        <w:rPr>
+          <w:rFonts w:ascii="Courier New" w:hAnsi="Courier New" w:cs="Courier New"/>
+          <w:sz w:val="16"/>
+          <w:szCs w:val="16"/>
+        </w:rPr>
+        <w:t>": "true",</w:t>
       </w:r>
     </w:p>
     <w:p>
@@ -7104,7 +8823,25 @@
           <w:sz w:val="16"/>
           <w:szCs w:val="16"/>
         </w:rPr>
-        <w:t xml:space="preserve">      "includeZeroNumerics": "true",</w:t>
+        <w:t xml:space="preserve">      "</w:t>
+      </w:r>
+      <w:proofErr w:type="spellStart"/>
+      <w:r>
+        <w:rPr>
+          <w:rFonts w:ascii="Courier New" w:hAnsi="Courier New" w:cs="Courier New"/>
+          <w:sz w:val="16"/>
+          <w:szCs w:val="16"/>
+        </w:rPr>
+        <w:t>includeZeroNumerics</w:t>
+      </w:r>
+      <w:proofErr w:type="spellEnd"/>
+      <w:r>
+        <w:rPr>
+          <w:rFonts w:ascii="Courier New" w:hAnsi="Courier New" w:cs="Courier New"/>
+          <w:sz w:val="16"/>
+          <w:szCs w:val="16"/>
+        </w:rPr>
+        <w:t>": "true",</w:t>
       </w:r>
     </w:p>
     <w:p>
@@ -7142,7 +8879,25 @@
           <w:sz w:val="16"/>
           <w:szCs w:val="16"/>
         </w:rPr>
-        <w:t xml:space="preserve">        "userId": "userId1",</w:t>
+        <w:t xml:space="preserve">        "</w:t>
+      </w:r>
+      <w:proofErr w:type="spellStart"/>
+      <w:r>
+        <w:rPr>
+          <w:rFonts w:ascii="Courier New" w:hAnsi="Courier New" w:cs="Courier New"/>
+          <w:sz w:val="16"/>
+          <w:szCs w:val="16"/>
+        </w:rPr>
+        <w:t>userId</w:t>
+      </w:r>
+      <w:proofErr w:type="spellEnd"/>
+      <w:r>
+        <w:rPr>
+          <w:rFonts w:ascii="Courier New" w:hAnsi="Courier New" w:cs="Courier New"/>
+          <w:sz w:val="16"/>
+          <w:szCs w:val="16"/>
+        </w:rPr>
+        <w:t>": "userId1",</w:t>
       </w:r>
     </w:p>
     <w:p>
@@ -7161,7 +8916,25 @@
           <w:sz w:val="16"/>
           <w:szCs w:val="16"/>
         </w:rPr>
-        <w:t xml:space="preserve">        "processorSessionId": "processorSessionId1",</w:t>
+        <w:t xml:space="preserve">        "</w:t>
+      </w:r>
+      <w:proofErr w:type="spellStart"/>
+      <w:r>
+        <w:rPr>
+          <w:rFonts w:ascii="Courier New" w:hAnsi="Courier New" w:cs="Courier New"/>
+          <w:sz w:val="16"/>
+          <w:szCs w:val="16"/>
+        </w:rPr>
+        <w:t>processorSessionId</w:t>
+      </w:r>
+      <w:proofErr w:type="spellEnd"/>
+      <w:r>
+        <w:rPr>
+          <w:rFonts w:ascii="Courier New" w:hAnsi="Courier New" w:cs="Courier New"/>
+          <w:sz w:val="16"/>
+          <w:szCs w:val="16"/>
+        </w:rPr>
+        <w:t>": "processorSessionId1",</w:t>
       </w:r>
     </w:p>
     <w:p>
@@ -7180,7 +8953,43 @@
           <w:sz w:val="16"/>
           <w:szCs w:val="16"/>
         </w:rPr>
-        <w:t xml:space="preserve">        "userType": "EmployeeId"</w:t>
+        <w:t xml:space="preserve">        "</w:t>
+      </w:r>
+      <w:proofErr w:type="spellStart"/>
+      <w:r>
+        <w:rPr>
+          <w:rFonts w:ascii="Courier New" w:hAnsi="Courier New" w:cs="Courier New"/>
+          <w:sz w:val="16"/>
+          <w:szCs w:val="16"/>
+        </w:rPr>
+        <w:t>userType</w:t>
+      </w:r>
+      <w:proofErr w:type="spellEnd"/>
+      <w:r>
+        <w:rPr>
+          <w:rFonts w:ascii="Courier New" w:hAnsi="Courier New" w:cs="Courier New"/>
+          <w:sz w:val="16"/>
+          <w:szCs w:val="16"/>
+        </w:rPr>
+        <w:t>": "</w:t>
+      </w:r>
+      <w:proofErr w:type="spellStart"/>
+      <w:r>
+        <w:rPr>
+          <w:rFonts w:ascii="Courier New" w:hAnsi="Courier New" w:cs="Courier New"/>
+          <w:sz w:val="16"/>
+          <w:szCs w:val="16"/>
+        </w:rPr>
+        <w:t>EmployeeId</w:t>
+      </w:r>
+      <w:proofErr w:type="spellEnd"/>
+      <w:r>
+        <w:rPr>
+          <w:rFonts w:ascii="Courier New" w:hAnsi="Courier New" w:cs="Courier New"/>
+          <w:sz w:val="16"/>
+          <w:szCs w:val="16"/>
+        </w:rPr>
+        <w:t>"</w:t>
       </w:r>
     </w:p>
     <w:p>
@@ -7218,7 +9027,25 @@
           <w:sz w:val="16"/>
           <w:szCs w:val="16"/>
         </w:rPr>
-        <w:t xml:space="preserve">      "statusList": {</w:t>
+        <w:t xml:space="preserve">      "</w:t>
+      </w:r>
+      <w:proofErr w:type="spellStart"/>
+      <w:r>
+        <w:rPr>
+          <w:rFonts w:ascii="Courier New" w:hAnsi="Courier New" w:cs="Courier New"/>
+          <w:sz w:val="16"/>
+          <w:szCs w:val="16"/>
+        </w:rPr>
+        <w:t>statusList</w:t>
+      </w:r>
+      <w:proofErr w:type="spellEnd"/>
+      <w:r>
+        <w:rPr>
+          <w:rFonts w:ascii="Courier New" w:hAnsi="Courier New" w:cs="Courier New"/>
+          <w:sz w:val="16"/>
+          <w:szCs w:val="16"/>
+        </w:rPr>
+        <w:t>": {</w:t>
       </w:r>
     </w:p>
     <w:p>
@@ -7256,7 +9083,25 @@
           <w:sz w:val="16"/>
           <w:szCs w:val="16"/>
         </w:rPr>
-        <w:t xml:space="preserve">           "statusType": "Success"</w:t>
+        <w:t xml:space="preserve">           "</w:t>
+      </w:r>
+      <w:proofErr w:type="spellStart"/>
+      <w:r>
+        <w:rPr>
+          <w:rFonts w:ascii="Courier New" w:hAnsi="Courier New" w:cs="Courier New"/>
+          <w:sz w:val="16"/>
+          <w:szCs w:val="16"/>
+        </w:rPr>
+        <w:t>statusType</w:t>
+      </w:r>
+      <w:proofErr w:type="spellEnd"/>
+      <w:r>
+        <w:rPr>
+          <w:rFonts w:ascii="Courier New" w:hAnsi="Courier New" w:cs="Courier New"/>
+          <w:sz w:val="16"/>
+          <w:szCs w:val="16"/>
+        </w:rPr>
+        <w:t>": "Success"</w:t>
       </w:r>
     </w:p>
     <w:p>
@@ -7383,7 +9228,25 @@
           <w:sz w:val="16"/>
           <w:szCs w:val="16"/>
         </w:rPr>
-        <w:t xml:space="preserve">    "remoteDepositList": {</w:t>
+        <w:t xml:space="preserve">    "</w:t>
+      </w:r>
+      <w:proofErr w:type="spellStart"/>
+      <w:r>
+        <w:rPr>
+          <w:rFonts w:ascii="Courier New" w:hAnsi="Courier New" w:cs="Courier New"/>
+          <w:sz w:val="16"/>
+          <w:szCs w:val="16"/>
+        </w:rPr>
+        <w:t>remoteDepositList</w:t>
+      </w:r>
+      <w:proofErr w:type="spellEnd"/>
+      <w:r>
+        <w:rPr>
+          <w:rFonts w:ascii="Courier New" w:hAnsi="Courier New" w:cs="Courier New"/>
+          <w:sz w:val="16"/>
+          <w:szCs w:val="16"/>
+        </w:rPr>
+        <w:t>": {</w:t>
       </w:r>
     </w:p>
     <w:p>
@@ -7402,7 +9265,25 @@
           <w:sz w:val="16"/>
           <w:szCs w:val="16"/>
         </w:rPr>
-        <w:t xml:space="preserve">      "currentPage": "1",</w:t>
+        <w:t xml:space="preserve">      "</w:t>
+      </w:r>
+      <w:proofErr w:type="spellStart"/>
+      <w:r>
+        <w:rPr>
+          <w:rFonts w:ascii="Courier New" w:hAnsi="Courier New" w:cs="Courier New"/>
+          <w:sz w:val="16"/>
+          <w:szCs w:val="16"/>
+        </w:rPr>
+        <w:t>currentPage</w:t>
+      </w:r>
+      <w:proofErr w:type="spellEnd"/>
+      <w:r>
+        <w:rPr>
+          <w:rFonts w:ascii="Courier New" w:hAnsi="Courier New" w:cs="Courier New"/>
+          <w:sz w:val="16"/>
+          <w:szCs w:val="16"/>
+        </w:rPr>
+        <w:t>": "1",</w:t>
       </w:r>
     </w:p>
     <w:p>
@@ -7421,7 +9302,25 @@
           <w:sz w:val="16"/>
           <w:szCs w:val="16"/>
         </w:rPr>
-        <w:t xml:space="preserve">      "totalPages": "1",</w:t>
+        <w:t xml:space="preserve">      "</w:t>
+      </w:r>
+      <w:proofErr w:type="spellStart"/>
+      <w:r>
+        <w:rPr>
+          <w:rFonts w:ascii="Courier New" w:hAnsi="Courier New" w:cs="Courier New"/>
+          <w:sz w:val="16"/>
+          <w:szCs w:val="16"/>
+        </w:rPr>
+        <w:t>totalPages</w:t>
+      </w:r>
+      <w:proofErr w:type="spellEnd"/>
+      <w:r>
+        <w:rPr>
+          <w:rFonts w:ascii="Courier New" w:hAnsi="Courier New" w:cs="Courier New"/>
+          <w:sz w:val="16"/>
+          <w:szCs w:val="16"/>
+        </w:rPr>
+        <w:t>": "1",</w:t>
       </w:r>
     </w:p>
     <w:p>
@@ -7440,7 +9339,25 @@
           <w:sz w:val="16"/>
           <w:szCs w:val="16"/>
         </w:rPr>
-        <w:t xml:space="preserve">      "pageSize": "1",</w:t>
+        <w:t xml:space="preserve">      "</w:t>
+      </w:r>
+      <w:proofErr w:type="spellStart"/>
+      <w:r>
+        <w:rPr>
+          <w:rFonts w:ascii="Courier New" w:hAnsi="Courier New" w:cs="Courier New"/>
+          <w:sz w:val="16"/>
+          <w:szCs w:val="16"/>
+        </w:rPr>
+        <w:t>pageSize</w:t>
+      </w:r>
+      <w:proofErr w:type="spellEnd"/>
+      <w:r>
+        <w:rPr>
+          <w:rFonts w:ascii="Courier New" w:hAnsi="Courier New" w:cs="Courier New"/>
+          <w:sz w:val="16"/>
+          <w:szCs w:val="16"/>
+        </w:rPr>
+        <w:t>": "1",</w:t>
       </w:r>
     </w:p>
     <w:p>
@@ -7459,7 +9376,25 @@
           <w:sz w:val="16"/>
           <w:szCs w:val="16"/>
         </w:rPr>
-        <w:t xml:space="preserve">      "positionIndex": "positionIndex1",</w:t>
+        <w:t xml:space="preserve">      "</w:t>
+      </w:r>
+      <w:proofErr w:type="spellStart"/>
+      <w:r>
+        <w:rPr>
+          <w:rFonts w:ascii="Courier New" w:hAnsi="Courier New" w:cs="Courier New"/>
+          <w:sz w:val="16"/>
+          <w:szCs w:val="16"/>
+        </w:rPr>
+        <w:t>positionIndex</w:t>
+      </w:r>
+      <w:proofErr w:type="spellEnd"/>
+      <w:r>
+        <w:rPr>
+          <w:rFonts w:ascii="Courier New" w:hAnsi="Courier New" w:cs="Courier New"/>
+          <w:sz w:val="16"/>
+          <w:szCs w:val="16"/>
+        </w:rPr>
+        <w:t>": "positionIndex1",</w:t>
       </w:r>
     </w:p>
     <w:p>
@@ -7478,7 +9413,25 @@
           <w:sz w:val="16"/>
           <w:szCs w:val="16"/>
         </w:rPr>
-        <w:t xml:space="preserve">      "returnPage": "1",</w:t>
+        <w:t xml:space="preserve">      "</w:t>
+      </w:r>
+      <w:proofErr w:type="spellStart"/>
+      <w:r>
+        <w:rPr>
+          <w:rFonts w:ascii="Courier New" w:hAnsi="Courier New" w:cs="Courier New"/>
+          <w:sz w:val="16"/>
+          <w:szCs w:val="16"/>
+        </w:rPr>
+        <w:t>returnPage</w:t>
+      </w:r>
+      <w:proofErr w:type="spellEnd"/>
+      <w:r>
+        <w:rPr>
+          <w:rFonts w:ascii="Courier New" w:hAnsi="Courier New" w:cs="Courier New"/>
+          <w:sz w:val="16"/>
+          <w:szCs w:val="16"/>
+        </w:rPr>
+        <w:t>": "1",</w:t>
       </w:r>
     </w:p>
     <w:p>
@@ -7497,7 +9450,25 @@
           <w:sz w:val="16"/>
           <w:szCs w:val="16"/>
         </w:rPr>
-        <w:t xml:space="preserve">      "returnPositionIndex": "returnPositionIndex1",</w:t>
+        <w:t xml:space="preserve">      "</w:t>
+      </w:r>
+      <w:proofErr w:type="spellStart"/>
+      <w:r>
+        <w:rPr>
+          <w:rFonts w:ascii="Courier New" w:hAnsi="Courier New" w:cs="Courier New"/>
+          <w:sz w:val="16"/>
+          <w:szCs w:val="16"/>
+        </w:rPr>
+        <w:t>returnPositionIndex</w:t>
+      </w:r>
+      <w:proofErr w:type="spellEnd"/>
+      <w:r>
+        <w:rPr>
+          <w:rFonts w:ascii="Courier New" w:hAnsi="Courier New" w:cs="Courier New"/>
+          <w:sz w:val="16"/>
+          <w:szCs w:val="16"/>
+        </w:rPr>
+        <w:t>": "returnPositionIndex1",</w:t>
       </w:r>
     </w:p>
     <w:p>
@@ -7516,7 +9487,25 @@
           <w:sz w:val="16"/>
           <w:szCs w:val="16"/>
         </w:rPr>
-        <w:t xml:space="preserve">      "remoteDeposit": {</w:t>
+        <w:t xml:space="preserve">      "</w:t>
+      </w:r>
+      <w:proofErr w:type="spellStart"/>
+      <w:r>
+        <w:rPr>
+          <w:rFonts w:ascii="Courier New" w:hAnsi="Courier New" w:cs="Courier New"/>
+          <w:sz w:val="16"/>
+          <w:szCs w:val="16"/>
+        </w:rPr>
+        <w:t>remoteDeposit</w:t>
+      </w:r>
+      <w:proofErr w:type="spellEnd"/>
+      <w:r>
+        <w:rPr>
+          <w:rFonts w:ascii="Courier New" w:hAnsi="Courier New" w:cs="Courier New"/>
+          <w:sz w:val="16"/>
+          <w:szCs w:val="16"/>
+        </w:rPr>
+        <w:t>": {</w:t>
       </w:r>
     </w:p>
     <w:p>
@@ -7625,7 +9614,7 @@
           <w:b w:val="0"/>
         </w:rPr>
       </w:pPr>
-      <w:bookmarkStart w:id="28" w:name="_Toc54094069"/>
+      <w:bookmarkStart w:id="27" w:name="_Toc68101876"/>
       <w:r>
         <w:rPr>
           <w:rStyle w:val="IntenseEmphasis"/>
@@ -7682,7 +9671,7 @@
         </w:rPr>
         <w:t>Requests</w:t>
       </w:r>
-      <w:bookmarkEnd w:id="28"/>
+      <w:bookmarkEnd w:id="27"/>
     </w:p>
     <w:p>
       <w:r>
@@ -7704,13 +9693,26 @@
         <w:t xml:space="preserve"> </w:t>
       </w:r>
       <w:r>
-        <w:t xml:space="preserve">Request could be used to request that the funds now be remotely deposited to the members account.  </w:t>
-      </w:r>
-    </w:p>
-    <w:p>
-      <w:r>
-        <w:t>One or more remote deposit request elements can be submitted at a time using the RemoteDeposit</w:t>
-      </w:r>
+        <w:t xml:space="preserve">Request could be used to request that the funds now be remotely deposited to the </w:t>
+      </w:r>
+      <w:proofErr w:type="gramStart"/>
+      <w:r>
+        <w:t>members</w:t>
+      </w:r>
+      <w:proofErr w:type="gramEnd"/>
+      <w:r>
+        <w:t xml:space="preserve"> account.  </w:t>
+      </w:r>
+    </w:p>
+    <w:p>
+      <w:r>
+        <w:t xml:space="preserve">One or more remote deposit request elements can be submitted at a time using the </w:t>
+      </w:r>
+      <w:proofErr w:type="spellStart"/>
+      <w:r>
+        <w:t>RemoteDeposit</w:t>
+      </w:r>
+      <w:proofErr w:type="spellEnd"/>
       <w:r>
         <w:t xml:space="preserve"> </w:t>
       </w:r>
@@ -7758,13 +9760,25 @@
                 <w:bCs/>
               </w:rPr>
             </w:pPr>
+            <w:proofErr w:type="spellStart"/>
+            <w:proofErr w:type="gramStart"/>
             <w:r>
               <w:rPr>
                 <w:rStyle w:val="SubtleReference"/>
                 <w:b w:val="0"/>
                 <w:color w:val="auto"/>
               </w:rPr>
-              <w:t>cufx:remoteDepositMessage (which includes)</w:t>
+              <w:t>cufx:remoteDepositMessage</w:t>
+            </w:r>
+            <w:proofErr w:type="spellEnd"/>
+            <w:proofErr w:type="gramEnd"/>
+            <w:r>
+              <w:rPr>
+                <w:rStyle w:val="SubtleReference"/>
+                <w:b w:val="0"/>
+                <w:color w:val="auto"/>
+              </w:rPr>
+              <w:t xml:space="preserve"> (which includes)</w:t>
             </w:r>
           </w:p>
           <w:p>
@@ -7781,6 +9795,8 @@
               </w:rPr>
             </w:pPr>
             <w:hyperlink r:id="rId16" w:history="1">
+              <w:proofErr w:type="spellStart"/>
+              <w:proofErr w:type="gramStart"/>
               <w:r>
                 <w:rPr>
                   <w:rStyle w:val="SubtleReference"/>
@@ -7789,6 +9805,8 @@
                 </w:rPr>
                 <w:t>cufx:MessageContext</w:t>
               </w:r>
+              <w:proofErr w:type="spellEnd"/>
+              <w:proofErr w:type="gramEnd"/>
             </w:hyperlink>
           </w:p>
           <w:p>
@@ -7805,6 +9823,8 @@
               </w:rPr>
             </w:pPr>
             <w:hyperlink r:id="rId17" w:history="1">
+              <w:proofErr w:type="spellStart"/>
+              <w:proofErr w:type="gramStart"/>
               <w:r>
                 <w:rPr>
                   <w:rStyle w:val="SubtleReference"/>
@@ -7829,6 +9849,7 @@
                 </w:rPr>
                 <w:t>t</w:t>
               </w:r>
+              <w:proofErr w:type="gramEnd"/>
             </w:hyperlink>
             <w:r>
               <w:rPr>
@@ -7836,7 +9857,16 @@
                 <w:b w:val="0"/>
                 <w:color w:val="auto"/>
               </w:rPr>
-              <w:t xml:space="preserve">Filter </w:t>
+              <w:t>Filter</w:t>
+            </w:r>
+            <w:proofErr w:type="spellEnd"/>
+            <w:r>
+              <w:rPr>
+                <w:rStyle w:val="SubtleReference"/>
+                <w:b w:val="0"/>
+                <w:color w:val="auto"/>
+              </w:rPr>
+              <w:t xml:space="preserve"> </w:t>
             </w:r>
             <w:r>
               <w:rPr>
@@ -7861,6 +9891,8 @@
               </w:rPr>
             </w:pPr>
             <w:hyperlink r:id="rId18" w:history="1">
+              <w:proofErr w:type="spellStart"/>
+              <w:proofErr w:type="gramStart"/>
               <w:r>
                 <w:rPr>
                   <w:rStyle w:val="SubtleReference"/>
@@ -7885,6 +9917,8 @@
                 </w:rPr>
                 <w:t>List</w:t>
               </w:r>
+              <w:proofErr w:type="spellEnd"/>
+              <w:proofErr w:type="gramEnd"/>
             </w:hyperlink>
             <w:r>
               <w:rPr>
@@ -7934,6 +9968,8 @@
                 <w:bCs/>
               </w:rPr>
             </w:pPr>
+            <w:proofErr w:type="spellStart"/>
+            <w:proofErr w:type="gramStart"/>
             <w:r>
               <w:rPr>
                 <w:rStyle w:val="SubtleReference"/>
@@ -7948,7 +9984,17 @@
                 <w:b w:val="0"/>
                 <w:color w:val="auto"/>
               </w:rPr>
-              <w:t>ufx:remoteDepositMessage (which includes)</w:t>
+              <w:t>ufx:remoteDepositMessage</w:t>
+            </w:r>
+            <w:proofErr w:type="spellEnd"/>
+            <w:proofErr w:type="gramEnd"/>
+            <w:r>
+              <w:rPr>
+                <w:rStyle w:val="SubtleReference"/>
+                <w:b w:val="0"/>
+                <w:color w:val="auto"/>
+              </w:rPr>
+              <w:t xml:space="preserve"> (which includes)</w:t>
             </w:r>
           </w:p>
           <w:p>
@@ -7965,6 +10011,8 @@
               </w:rPr>
             </w:pPr>
             <w:hyperlink r:id="rId19" w:history="1">
+              <w:proofErr w:type="spellStart"/>
+              <w:proofErr w:type="gramStart"/>
               <w:r>
                 <w:rPr>
                   <w:rStyle w:val="SubtleReference"/>
@@ -7973,6 +10021,8 @@
                 </w:rPr>
                 <w:t>cufx:MessageContext</w:t>
               </w:r>
+              <w:proofErr w:type="spellEnd"/>
+              <w:proofErr w:type="gramEnd"/>
             </w:hyperlink>
           </w:p>
           <w:p>
@@ -7987,6 +10037,8 @@
               </w:rPr>
             </w:pPr>
             <w:hyperlink r:id="rId20" w:history="1">
+              <w:proofErr w:type="spellStart"/>
+              <w:proofErr w:type="gramStart"/>
               <w:r>
                 <w:rPr>
                   <w:rStyle w:val="SubtleReference"/>
@@ -7995,6 +10047,8 @@
                 </w:rPr>
                 <w:t>cufx:RemoteDepositList</w:t>
               </w:r>
+              <w:proofErr w:type="spellEnd"/>
+              <w:proofErr w:type="gramEnd"/>
             </w:hyperlink>
           </w:p>
         </w:tc>
@@ -8028,6 +10082,8 @@
                 <w:bCs/>
               </w:rPr>
             </w:pPr>
+            <w:proofErr w:type="spellStart"/>
+            <w:proofErr w:type="gramStart"/>
             <w:r>
               <w:rPr>
                 <w:rStyle w:val="SubtleReference"/>
@@ -8042,7 +10098,17 @@
                 <w:b w:val="0"/>
                 <w:color w:val="auto"/>
               </w:rPr>
-              <w:t>ufx:remoteDepositMessage (which includes)</w:t>
+              <w:t>ufx:remoteDepositMessage</w:t>
+            </w:r>
+            <w:proofErr w:type="spellEnd"/>
+            <w:proofErr w:type="gramEnd"/>
+            <w:r>
+              <w:rPr>
+                <w:rStyle w:val="SubtleReference"/>
+                <w:b w:val="0"/>
+                <w:color w:val="auto"/>
+              </w:rPr>
+              <w:t xml:space="preserve"> (which includes)</w:t>
             </w:r>
           </w:p>
           <w:p>
@@ -8059,6 +10125,8 @@
               </w:rPr>
             </w:pPr>
             <w:hyperlink r:id="rId21" w:history="1">
+              <w:proofErr w:type="spellStart"/>
+              <w:proofErr w:type="gramStart"/>
               <w:r>
                 <w:rPr>
                   <w:rStyle w:val="SubtleReference"/>
@@ -8067,6 +10135,8 @@
                 </w:rPr>
                 <w:t>cufx:MessageContext</w:t>
               </w:r>
+              <w:proofErr w:type="spellEnd"/>
+              <w:proofErr w:type="gramEnd"/>
             </w:hyperlink>
           </w:p>
           <w:p>
@@ -8080,6 +10150,7 @@
                 <w:bCs/>
               </w:rPr>
             </w:pPr>
+            <w:proofErr w:type="spellStart"/>
             <w:r>
               <w:rPr>
                 <w:rStyle w:val="SubtleReference"/>
@@ -8088,6 +10159,7 @@
               </w:rPr>
               <w:t>statusList</w:t>
             </w:r>
+            <w:proofErr w:type="spellEnd"/>
           </w:p>
         </w:tc>
       </w:tr>
@@ -8325,8 +10397,18 @@
           <w:sz w:val="16"/>
           <w:szCs w:val="16"/>
         </w:rPr>
-        <w:t>Accept-Charset: utf-8</w:t>
-      </w:r>
+        <w:t>Accept-Charset: utf-</w:t>
+      </w:r>
+      <w:proofErr w:type="gramStart"/>
+      <w:r>
+        <w:rPr>
+          <w:rFonts w:ascii="Courier New" w:hAnsi="Courier New" w:cs="Courier New"/>
+          <w:sz w:val="16"/>
+          <w:szCs w:val="16"/>
+        </w:rPr>
+        <w:t>8</w:t>
+      </w:r>
+      <w:proofErr w:type="gramEnd"/>
     </w:p>
     <w:p>
       <w:pPr>
@@ -8344,7 +10426,43 @@
           <w:sz w:val="16"/>
           <w:szCs w:val="16"/>
         </w:rPr>
-        <w:t>Accept-Language: en-us   (IANA – language codes)(W3C, HTTP Protocols)</w:t>
+        <w:t xml:space="preserve">Accept-Language: </w:t>
+      </w:r>
+      <w:proofErr w:type="spellStart"/>
+      <w:r>
+        <w:rPr>
+          <w:rFonts w:ascii="Courier New" w:hAnsi="Courier New" w:cs="Courier New"/>
+          <w:sz w:val="16"/>
+          <w:szCs w:val="16"/>
+        </w:rPr>
+        <w:t>en</w:t>
+      </w:r>
+      <w:proofErr w:type="spellEnd"/>
+      <w:r>
+        <w:rPr>
+          <w:rFonts w:ascii="Courier New" w:hAnsi="Courier New" w:cs="Courier New"/>
+          <w:sz w:val="16"/>
+          <w:szCs w:val="16"/>
+        </w:rPr>
+        <w:t>-us</w:t>
+      </w:r>
+      <w:proofErr w:type="gramStart"/>
+      <w:r>
+        <w:rPr>
+          <w:rFonts w:ascii="Courier New" w:hAnsi="Courier New" w:cs="Courier New"/>
+          <w:sz w:val="16"/>
+          <w:szCs w:val="16"/>
+        </w:rPr>
+        <w:t xml:space="preserve">   (</w:t>
+      </w:r>
+      <w:proofErr w:type="gramEnd"/>
+      <w:r>
+        <w:rPr>
+          <w:rFonts w:ascii="Courier New" w:hAnsi="Courier New" w:cs="Courier New"/>
+          <w:sz w:val="16"/>
+          <w:szCs w:val="16"/>
+        </w:rPr>
+        <w:t>IANA – language codes)(W3C, HTTP Protocols)</w:t>
       </w:r>
     </w:p>
     <w:p>
@@ -8390,7 +10508,7 @@
           <w:sz w:val="16"/>
           <w:szCs w:val="16"/>
         </w:rPr>
-        <w:t>4.3.0</w:t>
+        <w:t>4.5.0</w:t>
       </w:r>
     </w:p>
     <w:p>
@@ -8515,7 +10633,25 @@
           <w:sz w:val="16"/>
           <w:szCs w:val="16"/>
         </w:rPr>
-        <w:t xml:space="preserve">  "remoteDepositMessage": {</w:t>
+        <w:t xml:space="preserve">  "</w:t>
+      </w:r>
+      <w:proofErr w:type="spellStart"/>
+      <w:r>
+        <w:rPr>
+          <w:rFonts w:ascii="Courier New" w:hAnsi="Courier New" w:cs="Courier New"/>
+          <w:sz w:val="16"/>
+          <w:szCs w:val="16"/>
+        </w:rPr>
+        <w:t>remoteDepositMessage</w:t>
+      </w:r>
+      <w:proofErr w:type="spellEnd"/>
+      <w:r>
+        <w:rPr>
+          <w:rFonts w:ascii="Courier New" w:hAnsi="Courier New" w:cs="Courier New"/>
+          <w:sz w:val="16"/>
+          <w:szCs w:val="16"/>
+        </w:rPr>
+        <w:t>": {</w:t>
       </w:r>
     </w:p>
     <w:p>
@@ -8534,7 +10670,35 @@
           <w:sz w:val="16"/>
           <w:szCs w:val="16"/>
         </w:rPr>
-        <w:t>"messageContext" : &lt;</w:t>
+        <w:t>"</w:t>
+      </w:r>
+      <w:proofErr w:type="spellStart"/>
+      <w:r>
+        <w:rPr>
+          <w:rFonts w:ascii="Courier New" w:hAnsi="Courier New" w:cs="Courier New"/>
+          <w:sz w:val="16"/>
+          <w:szCs w:val="16"/>
+        </w:rPr>
+        <w:t>messageContext</w:t>
+      </w:r>
+      <w:proofErr w:type="spellEnd"/>
+      <w:proofErr w:type="gramStart"/>
+      <w:r>
+        <w:rPr>
+          <w:rFonts w:ascii="Courier New" w:hAnsi="Courier New" w:cs="Courier New"/>
+          <w:sz w:val="16"/>
+          <w:szCs w:val="16"/>
+        </w:rPr>
+        <w:t>" :</w:t>
+      </w:r>
+      <w:proofErr w:type="gramEnd"/>
+      <w:r>
+        <w:rPr>
+          <w:rFonts w:ascii="Courier New" w:hAnsi="Courier New" w:cs="Courier New"/>
+          <w:sz w:val="16"/>
+          <w:szCs w:val="16"/>
+        </w:rPr>
+        <w:t xml:space="preserve"> &lt;</w:t>
       </w:r>
       <w:r>
         <w:rPr>
@@ -8568,7 +10732,25 @@
           <w:sz w:val="16"/>
           <w:szCs w:val="16"/>
         </w:rPr>
-        <w:t>"remoteDepositPostRequest": [</w:t>
+        <w:t>"</w:t>
+      </w:r>
+      <w:proofErr w:type="spellStart"/>
+      <w:r>
+        <w:rPr>
+          <w:rFonts w:ascii="Courier New" w:hAnsi="Courier New" w:cs="Courier New"/>
+          <w:sz w:val="16"/>
+          <w:szCs w:val="16"/>
+        </w:rPr>
+        <w:t>remoteDepositPostRequest</w:t>
+      </w:r>
+      <w:proofErr w:type="spellEnd"/>
+      <w:r>
+        <w:rPr>
+          <w:rFonts w:ascii="Courier New" w:hAnsi="Courier New" w:cs="Courier New"/>
+          <w:sz w:val="16"/>
+          <w:szCs w:val="16"/>
+        </w:rPr>
+        <w:t>": [</w:t>
       </w:r>
     </w:p>
     <w:p>
@@ -8604,7 +10786,25 @@
           <w:sz w:val="16"/>
           <w:szCs w:val="16"/>
         </w:rPr>
-        <w:t xml:space="preserve">      "routingTransitNumber": "</w:t>
+        <w:t xml:space="preserve">      "</w:t>
+      </w:r>
+      <w:proofErr w:type="spellStart"/>
+      <w:r>
+        <w:rPr>
+          <w:rFonts w:ascii="Courier New" w:hAnsi="Courier New" w:cs="Courier New"/>
+          <w:sz w:val="16"/>
+          <w:szCs w:val="16"/>
+        </w:rPr>
+        <w:t>routingTransitNumber</w:t>
+      </w:r>
+      <w:proofErr w:type="spellEnd"/>
+      <w:r>
+        <w:rPr>
+          <w:rFonts w:ascii="Courier New" w:hAnsi="Courier New" w:cs="Courier New"/>
+          <w:sz w:val="16"/>
+          <w:szCs w:val="16"/>
+        </w:rPr>
+        <w:t>": "</w:t>
       </w:r>
       <w:r>
         <w:rPr>
@@ -8706,7 +10906,25 @@
           <w:sz w:val="16"/>
           <w:szCs w:val="16"/>
         </w:rPr>
-        <w:t xml:space="preserve">        "currencyCode": 145</w:t>
+        <w:t xml:space="preserve">        "</w:t>
+      </w:r>
+      <w:proofErr w:type="spellStart"/>
+      <w:r>
+        <w:rPr>
+          <w:rFonts w:ascii="Courier New" w:hAnsi="Courier New" w:cs="Courier New"/>
+          <w:sz w:val="16"/>
+          <w:szCs w:val="16"/>
+        </w:rPr>
+        <w:t>currencyCode</w:t>
+      </w:r>
+      <w:proofErr w:type="spellEnd"/>
+      <w:r>
+        <w:rPr>
+          <w:rFonts w:ascii="Courier New" w:hAnsi="Courier New" w:cs="Courier New"/>
+          <w:sz w:val="16"/>
+          <w:szCs w:val="16"/>
+        </w:rPr>
+        <w:t>": 145</w:t>
       </w:r>
     </w:p>
     <w:p>
@@ -8742,7 +10960,25 @@
           <w:sz w:val="16"/>
           <w:szCs w:val="16"/>
         </w:rPr>
-        <w:t xml:space="preserve">      "accountId": "</w:t>
+        <w:t xml:space="preserve">      "</w:t>
+      </w:r>
+      <w:proofErr w:type="spellStart"/>
+      <w:r>
+        <w:rPr>
+          <w:rFonts w:ascii="Courier New" w:hAnsi="Courier New" w:cs="Courier New"/>
+          <w:sz w:val="16"/>
+          <w:szCs w:val="16"/>
+        </w:rPr>
+        <w:t>accountId</w:t>
+      </w:r>
+      <w:proofErr w:type="spellEnd"/>
+      <w:r>
+        <w:rPr>
+          <w:rFonts w:ascii="Courier New" w:hAnsi="Courier New" w:cs="Courier New"/>
+          <w:sz w:val="16"/>
+          <w:szCs w:val="16"/>
+        </w:rPr>
+        <w:t>": "</w:t>
       </w:r>
       <w:r>
         <w:rPr>
@@ -8864,7 +11100,25 @@
           <w:sz w:val="16"/>
           <w:szCs w:val="16"/>
         </w:rPr>
-        <w:t xml:space="preserve">      "routingTransitNumber": "routingTransitNumber1",</w:t>
+        <w:t xml:space="preserve">      "</w:t>
+      </w:r>
+      <w:proofErr w:type="spellStart"/>
+      <w:r>
+        <w:rPr>
+          <w:rFonts w:ascii="Courier New" w:hAnsi="Courier New" w:cs="Courier New"/>
+          <w:sz w:val="16"/>
+          <w:szCs w:val="16"/>
+        </w:rPr>
+        <w:t>routingTransitNumber</w:t>
+      </w:r>
+      <w:proofErr w:type="spellEnd"/>
+      <w:r>
+        <w:rPr>
+          <w:rFonts w:ascii="Courier New" w:hAnsi="Courier New" w:cs="Courier New"/>
+          <w:sz w:val="16"/>
+          <w:szCs w:val="16"/>
+        </w:rPr>
+        <w:t>": "routingTransitNumber1",</w:t>
       </w:r>
     </w:p>
     <w:p>
@@ -8918,7 +11172,25 @@
           <w:sz w:val="16"/>
           <w:szCs w:val="16"/>
         </w:rPr>
-        <w:t xml:space="preserve">        "currencyCode": 145</w:t>
+        <w:t xml:space="preserve">        "</w:t>
+      </w:r>
+      <w:proofErr w:type="spellStart"/>
+      <w:r>
+        <w:rPr>
+          <w:rFonts w:ascii="Courier New" w:hAnsi="Courier New" w:cs="Courier New"/>
+          <w:sz w:val="16"/>
+          <w:szCs w:val="16"/>
+        </w:rPr>
+        <w:t>currencyCode</w:t>
+      </w:r>
+      <w:proofErr w:type="spellEnd"/>
+      <w:r>
+        <w:rPr>
+          <w:rFonts w:ascii="Courier New" w:hAnsi="Courier New" w:cs="Courier New"/>
+          <w:sz w:val="16"/>
+          <w:szCs w:val="16"/>
+        </w:rPr>
+        <w:t>": 145</w:t>
       </w:r>
     </w:p>
     <w:p>
@@ -8954,7 +11226,25 @@
           <w:sz w:val="16"/>
           <w:szCs w:val="16"/>
         </w:rPr>
-        <w:t xml:space="preserve">      "accountId": "</w:t>
+        <w:t xml:space="preserve">      "</w:t>
+      </w:r>
+      <w:proofErr w:type="spellStart"/>
+      <w:r>
+        <w:rPr>
+          <w:rFonts w:ascii="Courier New" w:hAnsi="Courier New" w:cs="Courier New"/>
+          <w:sz w:val="16"/>
+          <w:szCs w:val="16"/>
+        </w:rPr>
+        <w:t>accountId</w:t>
+      </w:r>
+      <w:proofErr w:type="spellEnd"/>
+      <w:r>
+        <w:rPr>
+          <w:rFonts w:ascii="Courier New" w:hAnsi="Courier New" w:cs="Courier New"/>
+          <w:sz w:val="16"/>
+          <w:szCs w:val="16"/>
+        </w:rPr>
+        <w:t>": "</w:t>
       </w:r>
       <w:r>
         <w:rPr>
@@ -9210,7 +11500,25 @@
           <w:sz w:val="16"/>
           <w:szCs w:val="16"/>
         </w:rPr>
-        <w:t>Content-Language: en-us</w:t>
+        <w:t xml:space="preserve">Content-Language: </w:t>
+      </w:r>
+      <w:proofErr w:type="spellStart"/>
+      <w:r>
+        <w:rPr>
+          <w:rFonts w:ascii="Courier New" w:hAnsi="Courier New" w:cs="Courier New"/>
+          <w:sz w:val="16"/>
+          <w:szCs w:val="16"/>
+        </w:rPr>
+        <w:t>en</w:t>
+      </w:r>
+      <w:proofErr w:type="spellEnd"/>
+      <w:r>
+        <w:rPr>
+          <w:rFonts w:ascii="Courier New" w:hAnsi="Courier New" w:cs="Courier New"/>
+          <w:sz w:val="16"/>
+          <w:szCs w:val="16"/>
+        </w:rPr>
+        <w:t>-us</w:t>
       </w:r>
     </w:p>
     <w:p>
@@ -9278,7 +11586,25 @@
           <w:sz w:val="16"/>
           <w:szCs w:val="16"/>
         </w:rPr>
-        <w:t xml:space="preserve">  "remoteDepositMessage": {</w:t>
+        <w:t xml:space="preserve">  "</w:t>
+      </w:r>
+      <w:proofErr w:type="spellStart"/>
+      <w:r>
+        <w:rPr>
+          <w:rFonts w:ascii="Courier New" w:hAnsi="Courier New" w:cs="Courier New"/>
+          <w:sz w:val="16"/>
+          <w:szCs w:val="16"/>
+        </w:rPr>
+        <w:t>remoteDepositMessage</w:t>
+      </w:r>
+      <w:proofErr w:type="spellEnd"/>
+      <w:r>
+        <w:rPr>
+          <w:rFonts w:ascii="Courier New" w:hAnsi="Courier New" w:cs="Courier New"/>
+          <w:sz w:val="16"/>
+          <w:szCs w:val="16"/>
+        </w:rPr>
+        <w:t>": {</w:t>
       </w:r>
     </w:p>
     <w:p>
@@ -9297,7 +11623,27 @@
           <w:sz w:val="16"/>
           <w:szCs w:val="16"/>
         </w:rPr>
-        <w:t xml:space="preserve">    "@xmlns:xsi": "http://www.w3.org/2001/XMLSchema-instance",</w:t>
+        <w:t xml:space="preserve">    "@</w:t>
+      </w:r>
+      <w:proofErr w:type="spellStart"/>
+      <w:proofErr w:type="gramStart"/>
+      <w:r>
+        <w:rPr>
+          <w:rFonts w:ascii="Courier New" w:hAnsi="Courier New" w:cs="Courier New"/>
+          <w:sz w:val="16"/>
+          <w:szCs w:val="16"/>
+        </w:rPr>
+        <w:t>xmlns:xsi</w:t>
+      </w:r>
+      <w:proofErr w:type="spellEnd"/>
+      <w:proofErr w:type="gramEnd"/>
+      <w:r>
+        <w:rPr>
+          <w:rFonts w:ascii="Courier New" w:hAnsi="Courier New" w:cs="Courier New"/>
+          <w:sz w:val="16"/>
+          <w:szCs w:val="16"/>
+        </w:rPr>
+        <w:t>": "http://www.w3.org/2001/XMLSchema-instance",</w:t>
       </w:r>
     </w:p>
     <w:p>
@@ -9316,7 +11662,25 @@
           <w:sz w:val="16"/>
           <w:szCs w:val="16"/>
         </w:rPr>
-        <w:t xml:space="preserve">    "messageContext": {</w:t>
+        <w:t xml:space="preserve">    "</w:t>
+      </w:r>
+      <w:proofErr w:type="spellStart"/>
+      <w:r>
+        <w:rPr>
+          <w:rFonts w:ascii="Courier New" w:hAnsi="Courier New" w:cs="Courier New"/>
+          <w:sz w:val="16"/>
+          <w:szCs w:val="16"/>
+        </w:rPr>
+        <w:t>messageContext</w:t>
+      </w:r>
+      <w:proofErr w:type="spellEnd"/>
+      <w:r>
+        <w:rPr>
+          <w:rFonts w:ascii="Courier New" w:hAnsi="Courier New" w:cs="Courier New"/>
+          <w:sz w:val="16"/>
+          <w:szCs w:val="16"/>
+        </w:rPr>
+        <w:t>": {</w:t>
       </w:r>
     </w:p>
     <w:p>
@@ -9335,15 +11699,33 @@
           <w:sz w:val="16"/>
           <w:szCs w:val="16"/>
         </w:rPr>
-        <w:t xml:space="preserve">      "cufxVersion": "</w:t>
-      </w:r>
-      <w:r>
-        <w:rPr>
-          <w:rFonts w:ascii="Courier New" w:hAnsi="Courier New" w:cs="Courier New"/>
-          <w:sz w:val="16"/>
-          <w:szCs w:val="16"/>
-        </w:rPr>
-        <w:t>4.3.0</w:t>
+        <w:t xml:space="preserve">      "</w:t>
+      </w:r>
+      <w:proofErr w:type="spellStart"/>
+      <w:r>
+        <w:rPr>
+          <w:rFonts w:ascii="Courier New" w:hAnsi="Courier New" w:cs="Courier New"/>
+          <w:sz w:val="16"/>
+          <w:szCs w:val="16"/>
+        </w:rPr>
+        <w:t>cufxVersion</w:t>
+      </w:r>
+      <w:proofErr w:type="spellEnd"/>
+      <w:r>
+        <w:rPr>
+          <w:rFonts w:ascii="Courier New" w:hAnsi="Courier New" w:cs="Courier New"/>
+          <w:sz w:val="16"/>
+          <w:szCs w:val="16"/>
+        </w:rPr>
+        <w:t>": "</w:t>
+      </w:r>
+      <w:r>
+        <w:rPr>
+          <w:rFonts w:ascii="Courier New" w:hAnsi="Courier New" w:cs="Courier New"/>
+          <w:sz w:val="16"/>
+          <w:szCs w:val="16"/>
+        </w:rPr>
+        <w:t>4.5.0</w:t>
       </w:r>
       <w:r>
         <w:rPr>
@@ -9370,7 +11752,25 @@
           <w:sz w:val="16"/>
           <w:szCs w:val="16"/>
         </w:rPr>
-        <w:t xml:space="preserve">      "requestId": "requestId1",</w:t>
+        <w:t xml:space="preserve">      "</w:t>
+      </w:r>
+      <w:proofErr w:type="spellStart"/>
+      <w:r>
+        <w:rPr>
+          <w:rFonts w:ascii="Courier New" w:hAnsi="Courier New" w:cs="Courier New"/>
+          <w:sz w:val="16"/>
+          <w:szCs w:val="16"/>
+        </w:rPr>
+        <w:t>requestId</w:t>
+      </w:r>
+      <w:proofErr w:type="spellEnd"/>
+      <w:r>
+        <w:rPr>
+          <w:rFonts w:ascii="Courier New" w:hAnsi="Courier New" w:cs="Courier New"/>
+          <w:sz w:val="16"/>
+          <w:szCs w:val="16"/>
+        </w:rPr>
+        <w:t>": "requestId1",</w:t>
       </w:r>
     </w:p>
     <w:p>
@@ -9389,7 +11789,25 @@
           <w:sz w:val="16"/>
           <w:szCs w:val="16"/>
         </w:rPr>
-        <w:t xml:space="preserve">      "vendorId": "vendorId1",</w:t>
+        <w:t xml:space="preserve">      "</w:t>
+      </w:r>
+      <w:proofErr w:type="spellStart"/>
+      <w:r>
+        <w:rPr>
+          <w:rFonts w:ascii="Courier New" w:hAnsi="Courier New" w:cs="Courier New"/>
+          <w:sz w:val="16"/>
+          <w:szCs w:val="16"/>
+        </w:rPr>
+        <w:t>vendorId</w:t>
+      </w:r>
+      <w:proofErr w:type="spellEnd"/>
+      <w:r>
+        <w:rPr>
+          <w:rFonts w:ascii="Courier New" w:hAnsi="Courier New" w:cs="Courier New"/>
+          <w:sz w:val="16"/>
+          <w:szCs w:val="16"/>
+        </w:rPr>
+        <w:t>": "vendorId1",</w:t>
       </w:r>
     </w:p>
     <w:p>
@@ -9408,7 +11826,25 @@
           <w:sz w:val="16"/>
           <w:szCs w:val="16"/>
         </w:rPr>
-        <w:t xml:space="preserve">      "appId": "appId1",</w:t>
+        <w:t xml:space="preserve">      "</w:t>
+      </w:r>
+      <w:proofErr w:type="spellStart"/>
+      <w:r>
+        <w:rPr>
+          <w:rFonts w:ascii="Courier New" w:hAnsi="Courier New" w:cs="Courier New"/>
+          <w:sz w:val="16"/>
+          <w:szCs w:val="16"/>
+        </w:rPr>
+        <w:t>appId</w:t>
+      </w:r>
+      <w:proofErr w:type="spellEnd"/>
+      <w:r>
+        <w:rPr>
+          <w:rFonts w:ascii="Courier New" w:hAnsi="Courier New" w:cs="Courier New"/>
+          <w:sz w:val="16"/>
+          <w:szCs w:val="16"/>
+        </w:rPr>
+        <w:t>": "appId1",</w:t>
       </w:r>
     </w:p>
     <w:p>
@@ -9427,7 +11863,25 @@
           <w:sz w:val="16"/>
           <w:szCs w:val="16"/>
         </w:rPr>
-        <w:t xml:space="preserve">      "fiId": "fiId1",</w:t>
+        <w:t xml:space="preserve">      "</w:t>
+      </w:r>
+      <w:proofErr w:type="spellStart"/>
+      <w:r>
+        <w:rPr>
+          <w:rFonts w:ascii="Courier New" w:hAnsi="Courier New" w:cs="Courier New"/>
+          <w:sz w:val="16"/>
+          <w:szCs w:val="16"/>
+        </w:rPr>
+        <w:t>fiId</w:t>
+      </w:r>
+      <w:proofErr w:type="spellEnd"/>
+      <w:r>
+        <w:rPr>
+          <w:rFonts w:ascii="Courier New" w:hAnsi="Courier New" w:cs="Courier New"/>
+          <w:sz w:val="16"/>
+          <w:szCs w:val="16"/>
+        </w:rPr>
+        <w:t>": "fiId1",</w:t>
       </w:r>
     </w:p>
     <w:p>
@@ -9446,7 +11900,25 @@
           <w:sz w:val="16"/>
           <w:szCs w:val="16"/>
         </w:rPr>
-        <w:t xml:space="preserve">      "dataSourceId": "dataSourceId1",</w:t>
+        <w:t xml:space="preserve">      "</w:t>
+      </w:r>
+      <w:proofErr w:type="spellStart"/>
+      <w:r>
+        <w:rPr>
+          <w:rFonts w:ascii="Courier New" w:hAnsi="Courier New" w:cs="Courier New"/>
+          <w:sz w:val="16"/>
+          <w:szCs w:val="16"/>
+        </w:rPr>
+        <w:t>dataSourceId</w:t>
+      </w:r>
+      <w:proofErr w:type="spellEnd"/>
+      <w:r>
+        <w:rPr>
+          <w:rFonts w:ascii="Courier New" w:hAnsi="Courier New" w:cs="Courier New"/>
+          <w:sz w:val="16"/>
+          <w:szCs w:val="16"/>
+        </w:rPr>
+        <w:t>": "dataSourceId1",</w:t>
       </w:r>
     </w:p>
     <w:p>
@@ -9484,7 +11956,25 @@
           <w:sz w:val="16"/>
           <w:szCs w:val="16"/>
         </w:rPr>
-        <w:t xml:space="preserve">      "returnDataFilter": "All",</w:t>
+        <w:t xml:space="preserve">      "</w:t>
+      </w:r>
+      <w:proofErr w:type="spellStart"/>
+      <w:r>
+        <w:rPr>
+          <w:rFonts w:ascii="Courier New" w:hAnsi="Courier New" w:cs="Courier New"/>
+          <w:sz w:val="16"/>
+          <w:szCs w:val="16"/>
+        </w:rPr>
+        <w:t>returnDataFilter</w:t>
+      </w:r>
+      <w:proofErr w:type="spellEnd"/>
+      <w:r>
+        <w:rPr>
+          <w:rFonts w:ascii="Courier New" w:hAnsi="Courier New" w:cs="Courier New"/>
+          <w:sz w:val="16"/>
+          <w:szCs w:val="16"/>
+        </w:rPr>
+        <w:t>": "All",</w:t>
       </w:r>
     </w:p>
     <w:p>
@@ -9503,7 +11993,25 @@
           <w:sz w:val="16"/>
           <w:szCs w:val="16"/>
         </w:rPr>
-        <w:t xml:space="preserve">      "includeBlankFields": "true",</w:t>
+        <w:t xml:space="preserve">      "</w:t>
+      </w:r>
+      <w:proofErr w:type="spellStart"/>
+      <w:r>
+        <w:rPr>
+          <w:rFonts w:ascii="Courier New" w:hAnsi="Courier New" w:cs="Courier New"/>
+          <w:sz w:val="16"/>
+          <w:szCs w:val="16"/>
+        </w:rPr>
+        <w:t>includeBlankFields</w:t>
+      </w:r>
+      <w:proofErr w:type="spellEnd"/>
+      <w:r>
+        <w:rPr>
+          <w:rFonts w:ascii="Courier New" w:hAnsi="Courier New" w:cs="Courier New"/>
+          <w:sz w:val="16"/>
+          <w:szCs w:val="16"/>
+        </w:rPr>
+        <w:t>": "true",</w:t>
       </w:r>
     </w:p>
     <w:p>
@@ -9522,7 +12030,25 @@
           <w:sz w:val="16"/>
           <w:szCs w:val="16"/>
         </w:rPr>
-        <w:t xml:space="preserve">      "includeZeroNumerics": "true",</w:t>
+        <w:t xml:space="preserve">      "</w:t>
+      </w:r>
+      <w:proofErr w:type="spellStart"/>
+      <w:r>
+        <w:rPr>
+          <w:rFonts w:ascii="Courier New" w:hAnsi="Courier New" w:cs="Courier New"/>
+          <w:sz w:val="16"/>
+          <w:szCs w:val="16"/>
+        </w:rPr>
+        <w:t>includeZeroNumerics</w:t>
+      </w:r>
+      <w:proofErr w:type="spellEnd"/>
+      <w:r>
+        <w:rPr>
+          <w:rFonts w:ascii="Courier New" w:hAnsi="Courier New" w:cs="Courier New"/>
+          <w:sz w:val="16"/>
+          <w:szCs w:val="16"/>
+        </w:rPr>
+        <w:t>": "true",</w:t>
       </w:r>
     </w:p>
     <w:p>
@@ -9560,7 +12086,25 @@
           <w:sz w:val="16"/>
           <w:szCs w:val="16"/>
         </w:rPr>
-        <w:t xml:space="preserve">        "userId": "userId1",</w:t>
+        <w:t xml:space="preserve">        "</w:t>
+      </w:r>
+      <w:proofErr w:type="spellStart"/>
+      <w:r>
+        <w:rPr>
+          <w:rFonts w:ascii="Courier New" w:hAnsi="Courier New" w:cs="Courier New"/>
+          <w:sz w:val="16"/>
+          <w:szCs w:val="16"/>
+        </w:rPr>
+        <w:t>userId</w:t>
+      </w:r>
+      <w:proofErr w:type="spellEnd"/>
+      <w:r>
+        <w:rPr>
+          <w:rFonts w:ascii="Courier New" w:hAnsi="Courier New" w:cs="Courier New"/>
+          <w:sz w:val="16"/>
+          <w:szCs w:val="16"/>
+        </w:rPr>
+        <w:t>": "userId1",</w:t>
       </w:r>
     </w:p>
     <w:p>
@@ -9579,7 +12123,25 @@
           <w:sz w:val="16"/>
           <w:szCs w:val="16"/>
         </w:rPr>
-        <w:t xml:space="preserve">        "processorSessionId": "processorSessionId1",</w:t>
+        <w:t xml:space="preserve">        "</w:t>
+      </w:r>
+      <w:proofErr w:type="spellStart"/>
+      <w:r>
+        <w:rPr>
+          <w:rFonts w:ascii="Courier New" w:hAnsi="Courier New" w:cs="Courier New"/>
+          <w:sz w:val="16"/>
+          <w:szCs w:val="16"/>
+        </w:rPr>
+        <w:t>processorSessionId</w:t>
+      </w:r>
+      <w:proofErr w:type="spellEnd"/>
+      <w:r>
+        <w:rPr>
+          <w:rFonts w:ascii="Courier New" w:hAnsi="Courier New" w:cs="Courier New"/>
+          <w:sz w:val="16"/>
+          <w:szCs w:val="16"/>
+        </w:rPr>
+        <w:t>": "processorSessionId1",</w:t>
       </w:r>
     </w:p>
     <w:p>
@@ -9598,7 +12160,43 @@
           <w:sz w:val="16"/>
           <w:szCs w:val="16"/>
         </w:rPr>
-        <w:t xml:space="preserve">        "userType": "EmployeeId"</w:t>
+        <w:t xml:space="preserve">        "</w:t>
+      </w:r>
+      <w:proofErr w:type="spellStart"/>
+      <w:r>
+        <w:rPr>
+          <w:rFonts w:ascii="Courier New" w:hAnsi="Courier New" w:cs="Courier New"/>
+          <w:sz w:val="16"/>
+          <w:szCs w:val="16"/>
+        </w:rPr>
+        <w:t>userType</w:t>
+      </w:r>
+      <w:proofErr w:type="spellEnd"/>
+      <w:r>
+        <w:rPr>
+          <w:rFonts w:ascii="Courier New" w:hAnsi="Courier New" w:cs="Courier New"/>
+          <w:sz w:val="16"/>
+          <w:szCs w:val="16"/>
+        </w:rPr>
+        <w:t>": "</w:t>
+      </w:r>
+      <w:proofErr w:type="spellStart"/>
+      <w:r>
+        <w:rPr>
+          <w:rFonts w:ascii="Courier New" w:hAnsi="Courier New" w:cs="Courier New"/>
+          <w:sz w:val="16"/>
+          <w:szCs w:val="16"/>
+        </w:rPr>
+        <w:t>EmployeeId</w:t>
+      </w:r>
+      <w:proofErr w:type="spellEnd"/>
+      <w:r>
+        <w:rPr>
+          <w:rFonts w:ascii="Courier New" w:hAnsi="Courier New" w:cs="Courier New"/>
+          <w:sz w:val="16"/>
+          <w:szCs w:val="16"/>
+        </w:rPr>
+        <w:t>"</w:t>
       </w:r>
     </w:p>
     <w:p>
@@ -9636,7 +12234,25 @@
           <w:sz w:val="16"/>
           <w:szCs w:val="16"/>
         </w:rPr>
-        <w:t xml:space="preserve">      "statusList": {</w:t>
+        <w:t xml:space="preserve">      "</w:t>
+      </w:r>
+      <w:proofErr w:type="spellStart"/>
+      <w:r>
+        <w:rPr>
+          <w:rFonts w:ascii="Courier New" w:hAnsi="Courier New" w:cs="Courier New"/>
+          <w:sz w:val="16"/>
+          <w:szCs w:val="16"/>
+        </w:rPr>
+        <w:t>statusList</w:t>
+      </w:r>
+      <w:proofErr w:type="spellEnd"/>
+      <w:r>
+        <w:rPr>
+          <w:rFonts w:ascii="Courier New" w:hAnsi="Courier New" w:cs="Courier New"/>
+          <w:sz w:val="16"/>
+          <w:szCs w:val="16"/>
+        </w:rPr>
+        <w:t>": {</w:t>
       </w:r>
     </w:p>
     <w:p>
@@ -9674,7 +12290,25 @@
           <w:sz w:val="16"/>
           <w:szCs w:val="16"/>
         </w:rPr>
-        <w:t xml:space="preserve">           "statusType": "Success"</w:t>
+        <w:t xml:space="preserve">           "</w:t>
+      </w:r>
+      <w:proofErr w:type="spellStart"/>
+      <w:r>
+        <w:rPr>
+          <w:rFonts w:ascii="Courier New" w:hAnsi="Courier New" w:cs="Courier New"/>
+          <w:sz w:val="16"/>
+          <w:szCs w:val="16"/>
+        </w:rPr>
+        <w:t>statusType</w:t>
+      </w:r>
+      <w:proofErr w:type="spellEnd"/>
+      <w:r>
+        <w:rPr>
+          <w:rFonts w:ascii="Courier New" w:hAnsi="Courier New" w:cs="Courier New"/>
+          <w:sz w:val="16"/>
+          <w:szCs w:val="16"/>
+        </w:rPr>
+        <w:t>": "Success"</w:t>
       </w:r>
     </w:p>
     <w:p>
@@ -9802,7 +12436,25 @@
           <w:sz w:val="16"/>
           <w:szCs w:val="16"/>
         </w:rPr>
-        <w:t xml:space="preserve">    "remoteDepositList": {</w:t>
+        <w:t xml:space="preserve">    "</w:t>
+      </w:r>
+      <w:proofErr w:type="spellStart"/>
+      <w:r>
+        <w:rPr>
+          <w:rFonts w:ascii="Courier New" w:hAnsi="Courier New" w:cs="Courier New"/>
+          <w:sz w:val="16"/>
+          <w:szCs w:val="16"/>
+        </w:rPr>
+        <w:t>remoteDepositList</w:t>
+      </w:r>
+      <w:proofErr w:type="spellEnd"/>
+      <w:r>
+        <w:rPr>
+          <w:rFonts w:ascii="Courier New" w:hAnsi="Courier New" w:cs="Courier New"/>
+          <w:sz w:val="16"/>
+          <w:szCs w:val="16"/>
+        </w:rPr>
+        <w:t>": {</w:t>
       </w:r>
     </w:p>
     <w:p>
@@ -9821,7 +12473,25 @@
           <w:sz w:val="16"/>
           <w:szCs w:val="16"/>
         </w:rPr>
-        <w:t xml:space="preserve">      "currentPage": "1",</w:t>
+        <w:t xml:space="preserve">      "</w:t>
+      </w:r>
+      <w:proofErr w:type="spellStart"/>
+      <w:r>
+        <w:rPr>
+          <w:rFonts w:ascii="Courier New" w:hAnsi="Courier New" w:cs="Courier New"/>
+          <w:sz w:val="16"/>
+          <w:szCs w:val="16"/>
+        </w:rPr>
+        <w:t>currentPage</w:t>
+      </w:r>
+      <w:proofErr w:type="spellEnd"/>
+      <w:r>
+        <w:rPr>
+          <w:rFonts w:ascii="Courier New" w:hAnsi="Courier New" w:cs="Courier New"/>
+          <w:sz w:val="16"/>
+          <w:szCs w:val="16"/>
+        </w:rPr>
+        <w:t>": "1",</w:t>
       </w:r>
     </w:p>
     <w:p>
@@ -9840,7 +12510,25 @@
           <w:sz w:val="16"/>
           <w:szCs w:val="16"/>
         </w:rPr>
-        <w:t xml:space="preserve">      "totalPages": "1",</w:t>
+        <w:t xml:space="preserve">      "</w:t>
+      </w:r>
+      <w:proofErr w:type="spellStart"/>
+      <w:r>
+        <w:rPr>
+          <w:rFonts w:ascii="Courier New" w:hAnsi="Courier New" w:cs="Courier New"/>
+          <w:sz w:val="16"/>
+          <w:szCs w:val="16"/>
+        </w:rPr>
+        <w:t>totalPages</w:t>
+      </w:r>
+      <w:proofErr w:type="spellEnd"/>
+      <w:r>
+        <w:rPr>
+          <w:rFonts w:ascii="Courier New" w:hAnsi="Courier New" w:cs="Courier New"/>
+          <w:sz w:val="16"/>
+          <w:szCs w:val="16"/>
+        </w:rPr>
+        <w:t>": "1",</w:t>
       </w:r>
     </w:p>
     <w:p>
@@ -9859,7 +12547,25 @@
           <w:sz w:val="16"/>
           <w:szCs w:val="16"/>
         </w:rPr>
-        <w:t xml:space="preserve">      "pageSize": "1",</w:t>
+        <w:t xml:space="preserve">      "</w:t>
+      </w:r>
+      <w:proofErr w:type="spellStart"/>
+      <w:r>
+        <w:rPr>
+          <w:rFonts w:ascii="Courier New" w:hAnsi="Courier New" w:cs="Courier New"/>
+          <w:sz w:val="16"/>
+          <w:szCs w:val="16"/>
+        </w:rPr>
+        <w:t>pageSize</w:t>
+      </w:r>
+      <w:proofErr w:type="spellEnd"/>
+      <w:r>
+        <w:rPr>
+          <w:rFonts w:ascii="Courier New" w:hAnsi="Courier New" w:cs="Courier New"/>
+          <w:sz w:val="16"/>
+          <w:szCs w:val="16"/>
+        </w:rPr>
+        <w:t>": "1",</w:t>
       </w:r>
     </w:p>
     <w:p>
@@ -9878,7 +12584,25 @@
           <w:sz w:val="16"/>
           <w:szCs w:val="16"/>
         </w:rPr>
-        <w:t xml:space="preserve">      "positionIndex": "positionIndex1",</w:t>
+        <w:t xml:space="preserve">      "</w:t>
+      </w:r>
+      <w:proofErr w:type="spellStart"/>
+      <w:r>
+        <w:rPr>
+          <w:rFonts w:ascii="Courier New" w:hAnsi="Courier New" w:cs="Courier New"/>
+          <w:sz w:val="16"/>
+          <w:szCs w:val="16"/>
+        </w:rPr>
+        <w:t>positionIndex</w:t>
+      </w:r>
+      <w:proofErr w:type="spellEnd"/>
+      <w:r>
+        <w:rPr>
+          <w:rFonts w:ascii="Courier New" w:hAnsi="Courier New" w:cs="Courier New"/>
+          <w:sz w:val="16"/>
+          <w:szCs w:val="16"/>
+        </w:rPr>
+        <w:t>": "positionIndex1",</w:t>
       </w:r>
     </w:p>
     <w:p>
@@ -9897,7 +12621,25 @@
           <w:sz w:val="16"/>
           <w:szCs w:val="16"/>
         </w:rPr>
-        <w:t xml:space="preserve">      "returnPage": "1",</w:t>
+        <w:t xml:space="preserve">      "</w:t>
+      </w:r>
+      <w:proofErr w:type="spellStart"/>
+      <w:r>
+        <w:rPr>
+          <w:rFonts w:ascii="Courier New" w:hAnsi="Courier New" w:cs="Courier New"/>
+          <w:sz w:val="16"/>
+          <w:szCs w:val="16"/>
+        </w:rPr>
+        <w:t>returnPage</w:t>
+      </w:r>
+      <w:proofErr w:type="spellEnd"/>
+      <w:r>
+        <w:rPr>
+          <w:rFonts w:ascii="Courier New" w:hAnsi="Courier New" w:cs="Courier New"/>
+          <w:sz w:val="16"/>
+          <w:szCs w:val="16"/>
+        </w:rPr>
+        <w:t>": "1",</w:t>
       </w:r>
     </w:p>
     <w:p>
@@ -9916,7 +12658,25 @@
           <w:sz w:val="16"/>
           <w:szCs w:val="16"/>
         </w:rPr>
-        <w:t xml:space="preserve">      "returnPositionIndex": "returnPositionIndex1",</w:t>
+        <w:t xml:space="preserve">      "</w:t>
+      </w:r>
+      <w:proofErr w:type="spellStart"/>
+      <w:r>
+        <w:rPr>
+          <w:rFonts w:ascii="Courier New" w:hAnsi="Courier New" w:cs="Courier New"/>
+          <w:sz w:val="16"/>
+          <w:szCs w:val="16"/>
+        </w:rPr>
+        <w:t>returnPositionIndex</w:t>
+      </w:r>
+      <w:proofErr w:type="spellEnd"/>
+      <w:r>
+        <w:rPr>
+          <w:rFonts w:ascii="Courier New" w:hAnsi="Courier New" w:cs="Courier New"/>
+          <w:sz w:val="16"/>
+          <w:szCs w:val="16"/>
+        </w:rPr>
+        <w:t>": "returnPositionIndex1",</w:t>
       </w:r>
     </w:p>
     <w:p>
@@ -9935,7 +12695,25 @@
           <w:sz w:val="16"/>
           <w:szCs w:val="16"/>
         </w:rPr>
-        <w:t xml:space="preserve">      "remoteDeposit": {</w:t>
+        <w:t xml:space="preserve">      "</w:t>
+      </w:r>
+      <w:proofErr w:type="spellStart"/>
+      <w:r>
+        <w:rPr>
+          <w:rFonts w:ascii="Courier New" w:hAnsi="Courier New" w:cs="Courier New"/>
+          <w:sz w:val="16"/>
+          <w:szCs w:val="16"/>
+        </w:rPr>
+        <w:t>remoteDeposit</w:t>
+      </w:r>
+      <w:proofErr w:type="spellEnd"/>
+      <w:r>
+        <w:rPr>
+          <w:rFonts w:ascii="Courier New" w:hAnsi="Courier New" w:cs="Courier New"/>
+          <w:sz w:val="16"/>
+          <w:szCs w:val="16"/>
+        </w:rPr>
+        <w:t>": {</w:t>
       </w:r>
     </w:p>
     <w:p>
@@ -9954,7 +12732,25 @@
           <w:sz w:val="16"/>
           <w:szCs w:val="16"/>
         </w:rPr>
-        <w:t xml:space="preserve">        "action": "CreateSession",</w:t>
+        <w:t xml:space="preserve">        "action": "</w:t>
+      </w:r>
+      <w:proofErr w:type="spellStart"/>
+      <w:r>
+        <w:rPr>
+          <w:rFonts w:ascii="Courier New" w:hAnsi="Courier New" w:cs="Courier New"/>
+          <w:sz w:val="16"/>
+          <w:szCs w:val="16"/>
+        </w:rPr>
+        <w:t>CreateSession</w:t>
+      </w:r>
+      <w:proofErr w:type="spellEnd"/>
+      <w:r>
+        <w:rPr>
+          <w:rFonts w:ascii="Courier New" w:hAnsi="Courier New" w:cs="Courier New"/>
+          <w:sz w:val="16"/>
+          <w:szCs w:val="16"/>
+        </w:rPr>
+        <w:t>",</w:t>
       </w:r>
     </w:p>
     <w:p>
@@ -9973,7 +12769,25 @@
           <w:sz w:val="16"/>
           <w:szCs w:val="16"/>
         </w:rPr>
-        <w:t xml:space="preserve">        "remoteDepositId": "remoteDepositId1",</w:t>
+        <w:t xml:space="preserve">        "</w:t>
+      </w:r>
+      <w:proofErr w:type="spellStart"/>
+      <w:r>
+        <w:rPr>
+          <w:rFonts w:ascii="Courier New" w:hAnsi="Courier New" w:cs="Courier New"/>
+          <w:sz w:val="16"/>
+          <w:szCs w:val="16"/>
+        </w:rPr>
+        <w:t>remoteDepositId</w:t>
+      </w:r>
+      <w:proofErr w:type="spellEnd"/>
+      <w:r>
+        <w:rPr>
+          <w:rFonts w:ascii="Courier New" w:hAnsi="Courier New" w:cs="Courier New"/>
+          <w:sz w:val="16"/>
+          <w:szCs w:val="16"/>
+        </w:rPr>
+        <w:t>": "remoteDepositId1",</w:t>
       </w:r>
     </w:p>
     <w:p>
@@ -9992,7 +12806,25 @@
           <w:sz w:val="16"/>
           <w:szCs w:val="16"/>
         </w:rPr>
-        <w:t xml:space="preserve">        "clientReferenceId": "clientReferenceId1",</w:t>
+        <w:t xml:space="preserve">        "</w:t>
+      </w:r>
+      <w:proofErr w:type="spellStart"/>
+      <w:r>
+        <w:rPr>
+          <w:rFonts w:ascii="Courier New" w:hAnsi="Courier New" w:cs="Courier New"/>
+          <w:sz w:val="16"/>
+          <w:szCs w:val="16"/>
+        </w:rPr>
+        <w:t>clientReferenceId</w:t>
+      </w:r>
+      <w:proofErr w:type="spellEnd"/>
+      <w:r>
+        <w:rPr>
+          <w:rFonts w:ascii="Courier New" w:hAnsi="Courier New" w:cs="Courier New"/>
+          <w:sz w:val="16"/>
+          <w:szCs w:val="16"/>
+        </w:rPr>
+        <w:t>": "clientReferenceId1",</w:t>
       </w:r>
     </w:p>
     <w:p>
@@ -10011,7 +12843,25 @@
           <w:sz w:val="16"/>
           <w:szCs w:val="16"/>
         </w:rPr>
-        <w:t xml:space="preserve">        "vendorReferenceId": "vendorReferenceId1",</w:t>
+        <w:t xml:space="preserve">        "</w:t>
+      </w:r>
+      <w:proofErr w:type="spellStart"/>
+      <w:r>
+        <w:rPr>
+          <w:rFonts w:ascii="Courier New" w:hAnsi="Courier New" w:cs="Courier New"/>
+          <w:sz w:val="16"/>
+          <w:szCs w:val="16"/>
+        </w:rPr>
+        <w:t>vendorReferenceId</w:t>
+      </w:r>
+      <w:proofErr w:type="spellEnd"/>
+      <w:r>
+        <w:rPr>
+          <w:rFonts w:ascii="Courier New" w:hAnsi="Courier New" w:cs="Courier New"/>
+          <w:sz w:val="16"/>
+          <w:szCs w:val="16"/>
+        </w:rPr>
+        <w:t>": "vendorReferenceId1",</w:t>
       </w:r>
     </w:p>
     <w:p>
@@ -10030,7 +12880,25 @@
           <w:sz w:val="16"/>
           <w:szCs w:val="16"/>
         </w:rPr>
-        <w:t xml:space="preserve">        "checkNumber": "checkNumber1",</w:t>
+        <w:t xml:space="preserve">        "</w:t>
+      </w:r>
+      <w:proofErr w:type="spellStart"/>
+      <w:r>
+        <w:rPr>
+          <w:rFonts w:ascii="Courier New" w:hAnsi="Courier New" w:cs="Courier New"/>
+          <w:sz w:val="16"/>
+          <w:szCs w:val="16"/>
+        </w:rPr>
+        <w:t>checkNumber</w:t>
+      </w:r>
+      <w:proofErr w:type="spellEnd"/>
+      <w:r>
+        <w:rPr>
+          <w:rFonts w:ascii="Courier New" w:hAnsi="Courier New" w:cs="Courier New"/>
+          <w:sz w:val="16"/>
+          <w:szCs w:val="16"/>
+        </w:rPr>
+        <w:t>": "checkNumber1",</w:t>
       </w:r>
     </w:p>
     <w:p>
@@ -10049,7 +12917,25 @@
           <w:sz w:val="16"/>
           <w:szCs w:val="16"/>
         </w:rPr>
-        <w:t xml:space="preserve">        "routingTransitNumber": "routingTransitNumber1",</w:t>
+        <w:t xml:space="preserve">        "</w:t>
+      </w:r>
+      <w:proofErr w:type="spellStart"/>
+      <w:r>
+        <w:rPr>
+          <w:rFonts w:ascii="Courier New" w:hAnsi="Courier New" w:cs="Courier New"/>
+          <w:sz w:val="16"/>
+          <w:szCs w:val="16"/>
+        </w:rPr>
+        <w:t>routingTransitNumber</w:t>
+      </w:r>
+      <w:proofErr w:type="spellEnd"/>
+      <w:r>
+        <w:rPr>
+          <w:rFonts w:ascii="Courier New" w:hAnsi="Courier New" w:cs="Courier New"/>
+          <w:sz w:val="16"/>
+          <w:szCs w:val="16"/>
+        </w:rPr>
+        <w:t>": "routingTransitNumber1",</w:t>
       </w:r>
     </w:p>
     <w:p>
@@ -10068,7 +12954,25 @@
           <w:sz w:val="16"/>
           <w:szCs w:val="16"/>
         </w:rPr>
-        <w:t xml:space="preserve">        "micrCheckAccountNumber": "micrCheckAccountNumber1",</w:t>
+        <w:t xml:space="preserve">        "</w:t>
+      </w:r>
+      <w:proofErr w:type="spellStart"/>
+      <w:r>
+        <w:rPr>
+          <w:rFonts w:ascii="Courier New" w:hAnsi="Courier New" w:cs="Courier New"/>
+          <w:sz w:val="16"/>
+          <w:szCs w:val="16"/>
+        </w:rPr>
+        <w:t>micrCheckAccountNumber</w:t>
+      </w:r>
+      <w:proofErr w:type="spellEnd"/>
+      <w:r>
+        <w:rPr>
+          <w:rFonts w:ascii="Courier New" w:hAnsi="Courier New" w:cs="Courier New"/>
+          <w:sz w:val="16"/>
+          <w:szCs w:val="16"/>
+        </w:rPr>
+        <w:t>": "micrCheckAccountNumber1",</w:t>
       </w:r>
     </w:p>
     <w:p>
@@ -10125,7 +13029,25 @@
           <w:sz w:val="16"/>
           <w:szCs w:val="16"/>
         </w:rPr>
-        <w:t xml:space="preserve">          "currencyCode": "USD",</w:t>
+        <w:t xml:space="preserve">          "</w:t>
+      </w:r>
+      <w:proofErr w:type="spellStart"/>
+      <w:r>
+        <w:rPr>
+          <w:rFonts w:ascii="Courier New" w:hAnsi="Courier New" w:cs="Courier New"/>
+          <w:sz w:val="16"/>
+          <w:szCs w:val="16"/>
+        </w:rPr>
+        <w:t>currencyCode</w:t>
+      </w:r>
+      <w:proofErr w:type="spellEnd"/>
+      <w:r>
+        <w:rPr>
+          <w:rFonts w:ascii="Courier New" w:hAnsi="Courier New" w:cs="Courier New"/>
+          <w:sz w:val="16"/>
+          <w:szCs w:val="16"/>
+        </w:rPr>
+        <w:t>": "USD",</w:t>
       </w:r>
     </w:p>
     <w:p>
@@ -10144,7 +13066,25 @@
           <w:sz w:val="16"/>
           <w:szCs w:val="16"/>
         </w:rPr>
-        <w:t xml:space="preserve">          "exchangeRate": "1"</w:t>
+        <w:t xml:space="preserve">          "</w:t>
+      </w:r>
+      <w:proofErr w:type="spellStart"/>
+      <w:r>
+        <w:rPr>
+          <w:rFonts w:ascii="Courier New" w:hAnsi="Courier New" w:cs="Courier New"/>
+          <w:sz w:val="16"/>
+          <w:szCs w:val="16"/>
+        </w:rPr>
+        <w:t>exchangeRate</w:t>
+      </w:r>
+      <w:proofErr w:type="spellEnd"/>
+      <w:r>
+        <w:rPr>
+          <w:rFonts w:ascii="Courier New" w:hAnsi="Courier New" w:cs="Courier New"/>
+          <w:sz w:val="16"/>
+          <w:szCs w:val="16"/>
+        </w:rPr>
+        <w:t>": "1"</w:t>
       </w:r>
     </w:p>
     <w:p>
@@ -10201,7 +13141,25 @@
           <w:sz w:val="16"/>
           <w:szCs w:val="16"/>
         </w:rPr>
-        <w:t xml:space="preserve">        "frontImage": {</w:t>
+        <w:t xml:space="preserve">        "</w:t>
+      </w:r>
+      <w:proofErr w:type="spellStart"/>
+      <w:r>
+        <w:rPr>
+          <w:rFonts w:ascii="Courier New" w:hAnsi="Courier New" w:cs="Courier New"/>
+          <w:sz w:val="16"/>
+          <w:szCs w:val="16"/>
+        </w:rPr>
+        <w:t>frontImage</w:t>
+      </w:r>
+      <w:proofErr w:type="spellEnd"/>
+      <w:r>
+        <w:rPr>
+          <w:rFonts w:ascii="Courier New" w:hAnsi="Courier New" w:cs="Courier New"/>
+          <w:sz w:val="16"/>
+          <w:szCs w:val="16"/>
+        </w:rPr>
+        <w:t>": {</w:t>
       </w:r>
     </w:p>
     <w:p>
@@ -10220,7 +13178,25 @@
           <w:sz w:val="16"/>
           <w:szCs w:val="16"/>
         </w:rPr>
-        <w:t xml:space="preserve">          "artifactId": {</w:t>
+        <w:t xml:space="preserve">          "</w:t>
+      </w:r>
+      <w:proofErr w:type="spellStart"/>
+      <w:r>
+        <w:rPr>
+          <w:rFonts w:ascii="Courier New" w:hAnsi="Courier New" w:cs="Courier New"/>
+          <w:sz w:val="16"/>
+          <w:szCs w:val="16"/>
+        </w:rPr>
+        <w:t>artifactId</w:t>
+      </w:r>
+      <w:proofErr w:type="spellEnd"/>
+      <w:r>
+        <w:rPr>
+          <w:rFonts w:ascii="Courier New" w:hAnsi="Courier New" w:cs="Courier New"/>
+          <w:sz w:val="16"/>
+          <w:szCs w:val="16"/>
+        </w:rPr>
+        <w:t>": {</w:t>
       </w:r>
     </w:p>
     <w:p>
@@ -10239,7 +13215,25 @@
           <w:sz w:val="16"/>
           <w:szCs w:val="16"/>
         </w:rPr>
-        <w:t xml:space="preserve">            "artifactUniqueId": "artifactUniqueId1"</w:t>
+        <w:t xml:space="preserve">            "</w:t>
+      </w:r>
+      <w:proofErr w:type="spellStart"/>
+      <w:r>
+        <w:rPr>
+          <w:rFonts w:ascii="Courier New" w:hAnsi="Courier New" w:cs="Courier New"/>
+          <w:sz w:val="16"/>
+          <w:szCs w:val="16"/>
+        </w:rPr>
+        <w:t>artifactUniqueId</w:t>
+      </w:r>
+      <w:proofErr w:type="spellEnd"/>
+      <w:r>
+        <w:rPr>
+          <w:rFonts w:ascii="Courier New" w:hAnsi="Courier New" w:cs="Courier New"/>
+          <w:sz w:val="16"/>
+          <w:szCs w:val="16"/>
+        </w:rPr>
+        <w:t>": "artifactUniqueId1"</w:t>
       </w:r>
     </w:p>
     <w:p>
@@ -10277,7 +13271,25 @@
           <w:sz w:val="16"/>
           <w:szCs w:val="16"/>
         </w:rPr>
-        <w:t xml:space="preserve">          "artifactType": "artifactType1",</w:t>
+        <w:t xml:space="preserve">          "</w:t>
+      </w:r>
+      <w:proofErr w:type="spellStart"/>
+      <w:r>
+        <w:rPr>
+          <w:rFonts w:ascii="Courier New" w:hAnsi="Courier New" w:cs="Courier New"/>
+          <w:sz w:val="16"/>
+          <w:szCs w:val="16"/>
+        </w:rPr>
+        <w:t>artifactType</w:t>
+      </w:r>
+      <w:proofErr w:type="spellEnd"/>
+      <w:r>
+        <w:rPr>
+          <w:rFonts w:ascii="Courier New" w:hAnsi="Courier New" w:cs="Courier New"/>
+          <w:sz w:val="16"/>
+          <w:szCs w:val="16"/>
+        </w:rPr>
+        <w:t>": "artifactType1",</w:t>
       </w:r>
     </w:p>
     <w:p>
@@ -10296,7 +13308,25 @@
           <w:sz w:val="16"/>
           <w:szCs w:val="16"/>
         </w:rPr>
-        <w:t xml:space="preserve">          "externalId": "externalId1",</w:t>
+        <w:t xml:space="preserve">          "</w:t>
+      </w:r>
+      <w:proofErr w:type="spellStart"/>
+      <w:r>
+        <w:rPr>
+          <w:rFonts w:ascii="Courier New" w:hAnsi="Courier New" w:cs="Courier New"/>
+          <w:sz w:val="16"/>
+          <w:szCs w:val="16"/>
+        </w:rPr>
+        <w:t>externalId</w:t>
+      </w:r>
+      <w:proofErr w:type="spellEnd"/>
+      <w:r>
+        <w:rPr>
+          <w:rFonts w:ascii="Courier New" w:hAnsi="Courier New" w:cs="Courier New"/>
+          <w:sz w:val="16"/>
+          <w:szCs w:val="16"/>
+        </w:rPr>
+        <w:t>": "externalId1",</w:t>
       </w:r>
     </w:p>
     <w:p>
@@ -10334,7 +13364,25 @@
           <w:sz w:val="16"/>
           <w:szCs w:val="16"/>
         </w:rPr>
-        <w:t xml:space="preserve">          "artifactName": "artifactName1",</w:t>
+        <w:t xml:space="preserve">          "</w:t>
+      </w:r>
+      <w:proofErr w:type="spellStart"/>
+      <w:r>
+        <w:rPr>
+          <w:rFonts w:ascii="Courier New" w:hAnsi="Courier New" w:cs="Courier New"/>
+          <w:sz w:val="16"/>
+          <w:szCs w:val="16"/>
+        </w:rPr>
+        <w:t>artifactName</w:t>
+      </w:r>
+      <w:proofErr w:type="spellEnd"/>
+      <w:r>
+        <w:rPr>
+          <w:rFonts w:ascii="Courier New" w:hAnsi="Courier New" w:cs="Courier New"/>
+          <w:sz w:val="16"/>
+          <w:szCs w:val="16"/>
+        </w:rPr>
+        <w:t>": "artifactName1",</w:t>
       </w:r>
     </w:p>
     <w:p>
@@ -10353,7 +13401,25 @@
           <w:sz w:val="16"/>
           <w:szCs w:val="16"/>
         </w:rPr>
-        <w:t xml:space="preserve">          "artifactDescription": "artifactDescription1",</w:t>
+        <w:t xml:space="preserve">          "</w:t>
+      </w:r>
+      <w:proofErr w:type="spellStart"/>
+      <w:r>
+        <w:rPr>
+          <w:rFonts w:ascii="Courier New" w:hAnsi="Courier New" w:cs="Courier New"/>
+          <w:sz w:val="16"/>
+          <w:szCs w:val="16"/>
+        </w:rPr>
+        <w:t>artifactDescription</w:t>
+      </w:r>
+      <w:proofErr w:type="spellEnd"/>
+      <w:r>
+        <w:rPr>
+          <w:rFonts w:ascii="Courier New" w:hAnsi="Courier New" w:cs="Courier New"/>
+          <w:sz w:val="16"/>
+          <w:szCs w:val="16"/>
+        </w:rPr>
+        <w:t>": "artifactDescription1",</w:t>
       </w:r>
     </w:p>
     <w:p>
@@ -10372,7 +13438,25 @@
           <w:sz w:val="16"/>
           <w:szCs w:val="16"/>
         </w:rPr>
-        <w:t xml:space="preserve">          "artifactOwner": "artifactOwner1",</w:t>
+        <w:t xml:space="preserve">          "</w:t>
+      </w:r>
+      <w:proofErr w:type="spellStart"/>
+      <w:r>
+        <w:rPr>
+          <w:rFonts w:ascii="Courier New" w:hAnsi="Courier New" w:cs="Courier New"/>
+          <w:sz w:val="16"/>
+          <w:szCs w:val="16"/>
+        </w:rPr>
+        <w:t>artifactOwner</w:t>
+      </w:r>
+      <w:proofErr w:type="spellEnd"/>
+      <w:r>
+        <w:rPr>
+          <w:rFonts w:ascii="Courier New" w:hAnsi="Courier New" w:cs="Courier New"/>
+          <w:sz w:val="16"/>
+          <w:szCs w:val="16"/>
+        </w:rPr>
+        <w:t>": "artifactOwner1",</w:t>
       </w:r>
     </w:p>
     <w:p>
@@ -10391,7 +13475,25 @@
           <w:sz w:val="16"/>
           <w:szCs w:val="16"/>
         </w:rPr>
-        <w:t xml:space="preserve">          "artifactCreationDate": "1900-01-01T01:01:01Z",</w:t>
+        <w:t xml:space="preserve">          "</w:t>
+      </w:r>
+      <w:proofErr w:type="spellStart"/>
+      <w:r>
+        <w:rPr>
+          <w:rFonts w:ascii="Courier New" w:hAnsi="Courier New" w:cs="Courier New"/>
+          <w:sz w:val="16"/>
+          <w:szCs w:val="16"/>
+        </w:rPr>
+        <w:t>artifactCreationDate</w:t>
+      </w:r>
+      <w:proofErr w:type="spellEnd"/>
+      <w:r>
+        <w:rPr>
+          <w:rFonts w:ascii="Courier New" w:hAnsi="Courier New" w:cs="Courier New"/>
+          <w:sz w:val="16"/>
+          <w:szCs w:val="16"/>
+        </w:rPr>
+        <w:t>": "1900-01-01T01:01:01Z",</w:t>
       </w:r>
     </w:p>
     <w:p>
@@ -10410,7 +13512,25 @@
           <w:sz w:val="16"/>
           <w:szCs w:val="16"/>
         </w:rPr>
-        <w:t xml:space="preserve">          "artifactModifiedDate": "1900-01-01T01:01:01Z",</w:t>
+        <w:t xml:space="preserve">          "</w:t>
+      </w:r>
+      <w:proofErr w:type="spellStart"/>
+      <w:r>
+        <w:rPr>
+          <w:rFonts w:ascii="Courier New" w:hAnsi="Courier New" w:cs="Courier New"/>
+          <w:sz w:val="16"/>
+          <w:szCs w:val="16"/>
+        </w:rPr>
+        <w:t>artifactModifiedDate</w:t>
+      </w:r>
+      <w:proofErr w:type="spellEnd"/>
+      <w:r>
+        <w:rPr>
+          <w:rFonts w:ascii="Courier New" w:hAnsi="Courier New" w:cs="Courier New"/>
+          <w:sz w:val="16"/>
+          <w:szCs w:val="16"/>
+        </w:rPr>
+        <w:t>": "1900-01-01T01:01:01Z",</w:t>
       </w:r>
     </w:p>
     <w:p>
@@ -10429,7 +13549,25 @@
           <w:sz w:val="16"/>
           <w:szCs w:val="16"/>
         </w:rPr>
-        <w:t xml:space="preserve">          "artifactArchivedDate": "1900-01-01T01:01:01Z",</w:t>
+        <w:t xml:space="preserve">          "</w:t>
+      </w:r>
+      <w:proofErr w:type="spellStart"/>
+      <w:r>
+        <w:rPr>
+          <w:rFonts w:ascii="Courier New" w:hAnsi="Courier New" w:cs="Courier New"/>
+          <w:sz w:val="16"/>
+          <w:szCs w:val="16"/>
+        </w:rPr>
+        <w:t>artifactArchivedDate</w:t>
+      </w:r>
+      <w:proofErr w:type="spellEnd"/>
+      <w:r>
+        <w:rPr>
+          <w:rFonts w:ascii="Courier New" w:hAnsi="Courier New" w:cs="Courier New"/>
+          <w:sz w:val="16"/>
+          <w:szCs w:val="16"/>
+        </w:rPr>
+        <w:t>": "1900-01-01T01:01:01Z",</w:t>
       </w:r>
     </w:p>
     <w:p>
@@ -10448,7 +13586,25 @@
           <w:sz w:val="16"/>
           <w:szCs w:val="16"/>
         </w:rPr>
-        <w:t xml:space="preserve">          "artifactDeletedDate": "1900-01-01T01:01:01Z",</w:t>
+        <w:t xml:space="preserve">          "</w:t>
+      </w:r>
+      <w:proofErr w:type="spellStart"/>
+      <w:r>
+        <w:rPr>
+          <w:rFonts w:ascii="Courier New" w:hAnsi="Courier New" w:cs="Courier New"/>
+          <w:sz w:val="16"/>
+          <w:szCs w:val="16"/>
+        </w:rPr>
+        <w:t>artifactDeletedDate</w:t>
+      </w:r>
+      <w:proofErr w:type="spellEnd"/>
+      <w:r>
+        <w:rPr>
+          <w:rFonts w:ascii="Courier New" w:hAnsi="Courier New" w:cs="Courier New"/>
+          <w:sz w:val="16"/>
+          <w:szCs w:val="16"/>
+        </w:rPr>
+        <w:t>": "1900-01-01T01:01:01Z",</w:t>
       </w:r>
     </w:p>
     <w:p>
@@ -10467,7 +13623,25 @@
           <w:sz w:val="16"/>
           <w:szCs w:val="16"/>
         </w:rPr>
-        <w:t xml:space="preserve">          "artifactCompressionType": "artifactCompressionType1",</w:t>
+        <w:t xml:space="preserve">          "</w:t>
+      </w:r>
+      <w:proofErr w:type="spellStart"/>
+      <w:r>
+        <w:rPr>
+          <w:rFonts w:ascii="Courier New" w:hAnsi="Courier New" w:cs="Courier New"/>
+          <w:sz w:val="16"/>
+          <w:szCs w:val="16"/>
+        </w:rPr>
+        <w:t>artifactCompressionType</w:t>
+      </w:r>
+      <w:proofErr w:type="spellEnd"/>
+      <w:r>
+        <w:rPr>
+          <w:rFonts w:ascii="Courier New" w:hAnsi="Courier New" w:cs="Courier New"/>
+          <w:sz w:val="16"/>
+          <w:szCs w:val="16"/>
+        </w:rPr>
+        <w:t>": "artifactCompressionType1",</w:t>
       </w:r>
     </w:p>
     <w:p>
@@ -10486,7 +13660,25 @@
           <w:sz w:val="16"/>
           <w:szCs w:val="16"/>
         </w:rPr>
-        <w:t xml:space="preserve">          "artifactArchived": "true",</w:t>
+        <w:t xml:space="preserve">          "</w:t>
+      </w:r>
+      <w:proofErr w:type="spellStart"/>
+      <w:r>
+        <w:rPr>
+          <w:rFonts w:ascii="Courier New" w:hAnsi="Courier New" w:cs="Courier New"/>
+          <w:sz w:val="16"/>
+          <w:szCs w:val="16"/>
+        </w:rPr>
+        <w:t>artifactArchived</w:t>
+      </w:r>
+      <w:proofErr w:type="spellEnd"/>
+      <w:r>
+        <w:rPr>
+          <w:rFonts w:ascii="Courier New" w:hAnsi="Courier New" w:cs="Courier New"/>
+          <w:sz w:val="16"/>
+          <w:szCs w:val="16"/>
+        </w:rPr>
+        <w:t>": "true",</w:t>
       </w:r>
     </w:p>
     <w:p>
@@ -10505,7 +13697,25 @@
           <w:sz w:val="16"/>
           <w:szCs w:val="16"/>
         </w:rPr>
-        <w:t xml:space="preserve">          "customData": {</w:t>
+        <w:t xml:space="preserve">          "</w:t>
+      </w:r>
+      <w:proofErr w:type="spellStart"/>
+      <w:r>
+        <w:rPr>
+          <w:rFonts w:ascii="Courier New" w:hAnsi="Courier New" w:cs="Courier New"/>
+          <w:sz w:val="16"/>
+          <w:szCs w:val="16"/>
+        </w:rPr>
+        <w:t>customData</w:t>
+      </w:r>
+      <w:proofErr w:type="spellEnd"/>
+      <w:r>
+        <w:rPr>
+          <w:rFonts w:ascii="Courier New" w:hAnsi="Courier New" w:cs="Courier New"/>
+          <w:sz w:val="16"/>
+          <w:szCs w:val="16"/>
+        </w:rPr>
+        <w:t>": {</w:t>
       </w:r>
     </w:p>
     <w:p>
@@ -10524,7 +13734,25 @@
           <w:sz w:val="16"/>
           <w:szCs w:val="16"/>
         </w:rPr>
-        <w:t xml:space="preserve">            "valuePair": null</w:t>
+        <w:t xml:space="preserve">            "</w:t>
+      </w:r>
+      <w:proofErr w:type="spellStart"/>
+      <w:r>
+        <w:rPr>
+          <w:rFonts w:ascii="Courier New" w:hAnsi="Courier New" w:cs="Courier New"/>
+          <w:sz w:val="16"/>
+          <w:szCs w:val="16"/>
+        </w:rPr>
+        <w:t>valuePair</w:t>
+      </w:r>
+      <w:proofErr w:type="spellEnd"/>
+      <w:r>
+        <w:rPr>
+          <w:rFonts w:ascii="Courier New" w:hAnsi="Courier New" w:cs="Courier New"/>
+          <w:sz w:val="16"/>
+          <w:szCs w:val="16"/>
+        </w:rPr>
+        <w:t>": null</w:t>
       </w:r>
     </w:p>
     <w:p>
@@ -10581,7 +13809,25 @@
           <w:sz w:val="16"/>
           <w:szCs w:val="16"/>
         </w:rPr>
-        <w:t xml:space="preserve">        "backImage": {</w:t>
+        <w:t xml:space="preserve">        "</w:t>
+      </w:r>
+      <w:proofErr w:type="spellStart"/>
+      <w:r>
+        <w:rPr>
+          <w:rFonts w:ascii="Courier New" w:hAnsi="Courier New" w:cs="Courier New"/>
+          <w:sz w:val="16"/>
+          <w:szCs w:val="16"/>
+        </w:rPr>
+        <w:t>backImage</w:t>
+      </w:r>
+      <w:proofErr w:type="spellEnd"/>
+      <w:r>
+        <w:rPr>
+          <w:rFonts w:ascii="Courier New" w:hAnsi="Courier New" w:cs="Courier New"/>
+          <w:sz w:val="16"/>
+          <w:szCs w:val="16"/>
+        </w:rPr>
+        <w:t>": {</w:t>
       </w:r>
     </w:p>
     <w:p>
@@ -10600,7 +13846,25 @@
           <w:sz w:val="16"/>
           <w:szCs w:val="16"/>
         </w:rPr>
-        <w:t xml:space="preserve">          "artifactType": "artifactType1",</w:t>
+        <w:t xml:space="preserve">          "</w:t>
+      </w:r>
+      <w:proofErr w:type="spellStart"/>
+      <w:r>
+        <w:rPr>
+          <w:rFonts w:ascii="Courier New" w:hAnsi="Courier New" w:cs="Courier New"/>
+          <w:sz w:val="16"/>
+          <w:szCs w:val="16"/>
+        </w:rPr>
+        <w:t>artifactType</w:t>
+      </w:r>
+      <w:proofErr w:type="spellEnd"/>
+      <w:r>
+        <w:rPr>
+          <w:rFonts w:ascii="Courier New" w:hAnsi="Courier New" w:cs="Courier New"/>
+          <w:sz w:val="16"/>
+          <w:szCs w:val="16"/>
+        </w:rPr>
+        <w:t>": "artifactType1",</w:t>
       </w:r>
     </w:p>
     <w:p>
@@ -10619,7 +13883,25 @@
           <w:sz w:val="16"/>
           <w:szCs w:val="16"/>
         </w:rPr>
-        <w:t xml:space="preserve">          "externalId": "externalId1",</w:t>
+        <w:t xml:space="preserve">          "</w:t>
+      </w:r>
+      <w:proofErr w:type="spellStart"/>
+      <w:r>
+        <w:rPr>
+          <w:rFonts w:ascii="Courier New" w:hAnsi="Courier New" w:cs="Courier New"/>
+          <w:sz w:val="16"/>
+          <w:szCs w:val="16"/>
+        </w:rPr>
+        <w:t>externalId</w:t>
+      </w:r>
+      <w:proofErr w:type="spellEnd"/>
+      <w:r>
+        <w:rPr>
+          <w:rFonts w:ascii="Courier New" w:hAnsi="Courier New" w:cs="Courier New"/>
+          <w:sz w:val="16"/>
+          <w:szCs w:val="16"/>
+        </w:rPr>
+        <w:t>": "externalId1",</w:t>
       </w:r>
     </w:p>
     <w:p>
@@ -10657,7 +13939,25 @@
           <w:sz w:val="16"/>
           <w:szCs w:val="16"/>
         </w:rPr>
-        <w:t xml:space="preserve">          "artifactName": "artifactName1",</w:t>
+        <w:t xml:space="preserve">          "</w:t>
+      </w:r>
+      <w:proofErr w:type="spellStart"/>
+      <w:r>
+        <w:rPr>
+          <w:rFonts w:ascii="Courier New" w:hAnsi="Courier New" w:cs="Courier New"/>
+          <w:sz w:val="16"/>
+          <w:szCs w:val="16"/>
+        </w:rPr>
+        <w:t>artifactName</w:t>
+      </w:r>
+      <w:proofErr w:type="spellEnd"/>
+      <w:r>
+        <w:rPr>
+          <w:rFonts w:ascii="Courier New" w:hAnsi="Courier New" w:cs="Courier New"/>
+          <w:sz w:val="16"/>
+          <w:szCs w:val="16"/>
+        </w:rPr>
+        <w:t>": "artifactName1",</w:t>
       </w:r>
     </w:p>
     <w:p>
@@ -10676,7 +13976,25 @@
           <w:sz w:val="16"/>
           <w:szCs w:val="16"/>
         </w:rPr>
-        <w:t xml:space="preserve">          "artifactDescription": "artifactDescription1",</w:t>
+        <w:t xml:space="preserve">          "</w:t>
+      </w:r>
+      <w:proofErr w:type="spellStart"/>
+      <w:r>
+        <w:rPr>
+          <w:rFonts w:ascii="Courier New" w:hAnsi="Courier New" w:cs="Courier New"/>
+          <w:sz w:val="16"/>
+          <w:szCs w:val="16"/>
+        </w:rPr>
+        <w:t>artifactDescription</w:t>
+      </w:r>
+      <w:proofErr w:type="spellEnd"/>
+      <w:r>
+        <w:rPr>
+          <w:rFonts w:ascii="Courier New" w:hAnsi="Courier New" w:cs="Courier New"/>
+          <w:sz w:val="16"/>
+          <w:szCs w:val="16"/>
+        </w:rPr>
+        <w:t>": "artifactDescription1",</w:t>
       </w:r>
     </w:p>
     <w:p>
@@ -10695,7 +14013,25 @@
           <w:sz w:val="16"/>
           <w:szCs w:val="16"/>
         </w:rPr>
-        <w:t xml:space="preserve">          "artifactOwner": "artifactOwner1",</w:t>
+        <w:t xml:space="preserve">          "</w:t>
+      </w:r>
+      <w:proofErr w:type="spellStart"/>
+      <w:r>
+        <w:rPr>
+          <w:rFonts w:ascii="Courier New" w:hAnsi="Courier New" w:cs="Courier New"/>
+          <w:sz w:val="16"/>
+          <w:szCs w:val="16"/>
+        </w:rPr>
+        <w:t>artifactOwner</w:t>
+      </w:r>
+      <w:proofErr w:type="spellEnd"/>
+      <w:r>
+        <w:rPr>
+          <w:rFonts w:ascii="Courier New" w:hAnsi="Courier New" w:cs="Courier New"/>
+          <w:sz w:val="16"/>
+          <w:szCs w:val="16"/>
+        </w:rPr>
+        <w:t>": "artifactOwner1",</w:t>
       </w:r>
     </w:p>
     <w:p>
@@ -10714,7 +14050,25 @@
           <w:sz w:val="16"/>
           <w:szCs w:val="16"/>
         </w:rPr>
-        <w:t xml:space="preserve">          "artifactCreationDate": "1900-01-01T01:01:01Z",</w:t>
+        <w:t xml:space="preserve">          "</w:t>
+      </w:r>
+      <w:proofErr w:type="spellStart"/>
+      <w:r>
+        <w:rPr>
+          <w:rFonts w:ascii="Courier New" w:hAnsi="Courier New" w:cs="Courier New"/>
+          <w:sz w:val="16"/>
+          <w:szCs w:val="16"/>
+        </w:rPr>
+        <w:t>artifactCreationDate</w:t>
+      </w:r>
+      <w:proofErr w:type="spellEnd"/>
+      <w:r>
+        <w:rPr>
+          <w:rFonts w:ascii="Courier New" w:hAnsi="Courier New" w:cs="Courier New"/>
+          <w:sz w:val="16"/>
+          <w:szCs w:val="16"/>
+        </w:rPr>
+        <w:t>": "1900-01-01T01:01:01Z",</w:t>
       </w:r>
     </w:p>
     <w:p>
@@ -10733,7 +14087,25 @@
           <w:sz w:val="16"/>
           <w:szCs w:val="16"/>
         </w:rPr>
-        <w:t xml:space="preserve">          "artifactModifiedDate": "1900-01-01T01:01:01Z",</w:t>
+        <w:t xml:space="preserve">          "</w:t>
+      </w:r>
+      <w:proofErr w:type="spellStart"/>
+      <w:r>
+        <w:rPr>
+          <w:rFonts w:ascii="Courier New" w:hAnsi="Courier New" w:cs="Courier New"/>
+          <w:sz w:val="16"/>
+          <w:szCs w:val="16"/>
+        </w:rPr>
+        <w:t>artifactModifiedDate</w:t>
+      </w:r>
+      <w:proofErr w:type="spellEnd"/>
+      <w:r>
+        <w:rPr>
+          <w:rFonts w:ascii="Courier New" w:hAnsi="Courier New" w:cs="Courier New"/>
+          <w:sz w:val="16"/>
+          <w:szCs w:val="16"/>
+        </w:rPr>
+        <w:t>": "1900-01-01T01:01:01Z",</w:t>
       </w:r>
     </w:p>
     <w:p>
@@ -10752,7 +14124,25 @@
           <w:sz w:val="16"/>
           <w:szCs w:val="16"/>
         </w:rPr>
-        <w:t xml:space="preserve">          "artifactArchivedDate": "1900-01-01T01:01:01Z",</w:t>
+        <w:t xml:space="preserve">          "</w:t>
+      </w:r>
+      <w:proofErr w:type="spellStart"/>
+      <w:r>
+        <w:rPr>
+          <w:rFonts w:ascii="Courier New" w:hAnsi="Courier New" w:cs="Courier New"/>
+          <w:sz w:val="16"/>
+          <w:szCs w:val="16"/>
+        </w:rPr>
+        <w:t>artifactArchivedDate</w:t>
+      </w:r>
+      <w:proofErr w:type="spellEnd"/>
+      <w:r>
+        <w:rPr>
+          <w:rFonts w:ascii="Courier New" w:hAnsi="Courier New" w:cs="Courier New"/>
+          <w:sz w:val="16"/>
+          <w:szCs w:val="16"/>
+        </w:rPr>
+        <w:t>": "1900-01-01T01:01:01Z",</w:t>
       </w:r>
     </w:p>
     <w:p>
@@ -10771,7 +14161,25 @@
           <w:sz w:val="16"/>
           <w:szCs w:val="16"/>
         </w:rPr>
-        <w:t xml:space="preserve">          "artifactDeletedDate": "1900-01-01T01:01:01Z",</w:t>
+        <w:t xml:space="preserve">          "</w:t>
+      </w:r>
+      <w:proofErr w:type="spellStart"/>
+      <w:r>
+        <w:rPr>
+          <w:rFonts w:ascii="Courier New" w:hAnsi="Courier New" w:cs="Courier New"/>
+          <w:sz w:val="16"/>
+          <w:szCs w:val="16"/>
+        </w:rPr>
+        <w:t>artifactDeletedDate</w:t>
+      </w:r>
+      <w:proofErr w:type="spellEnd"/>
+      <w:r>
+        <w:rPr>
+          <w:rFonts w:ascii="Courier New" w:hAnsi="Courier New" w:cs="Courier New"/>
+          <w:sz w:val="16"/>
+          <w:szCs w:val="16"/>
+        </w:rPr>
+        <w:t>": "1900-01-01T01:01:01Z",</w:t>
       </w:r>
     </w:p>
     <w:p>
@@ -10790,7 +14198,25 @@
           <w:sz w:val="16"/>
           <w:szCs w:val="16"/>
         </w:rPr>
-        <w:t xml:space="preserve">          "artifactCompressionType": "artifactCompressionType1",</w:t>
+        <w:t xml:space="preserve">          "</w:t>
+      </w:r>
+      <w:proofErr w:type="spellStart"/>
+      <w:r>
+        <w:rPr>
+          <w:rFonts w:ascii="Courier New" w:hAnsi="Courier New" w:cs="Courier New"/>
+          <w:sz w:val="16"/>
+          <w:szCs w:val="16"/>
+        </w:rPr>
+        <w:t>artifactCompressionType</w:t>
+      </w:r>
+      <w:proofErr w:type="spellEnd"/>
+      <w:r>
+        <w:rPr>
+          <w:rFonts w:ascii="Courier New" w:hAnsi="Courier New" w:cs="Courier New"/>
+          <w:sz w:val="16"/>
+          <w:szCs w:val="16"/>
+        </w:rPr>
+        <w:t>": "artifactCompressionType1",</w:t>
       </w:r>
     </w:p>
     <w:p>
@@ -10809,7 +14235,25 @@
           <w:sz w:val="16"/>
           <w:szCs w:val="16"/>
         </w:rPr>
-        <w:t xml:space="preserve">          "artifactArchived": "true"</w:t>
+        <w:t xml:space="preserve">          "</w:t>
+      </w:r>
+      <w:proofErr w:type="spellStart"/>
+      <w:r>
+        <w:rPr>
+          <w:rFonts w:ascii="Courier New" w:hAnsi="Courier New" w:cs="Courier New"/>
+          <w:sz w:val="16"/>
+          <w:szCs w:val="16"/>
+        </w:rPr>
+        <w:t>artifactArchived</w:t>
+      </w:r>
+      <w:proofErr w:type="spellEnd"/>
+      <w:r>
+        <w:rPr>
+          <w:rFonts w:ascii="Courier New" w:hAnsi="Courier New" w:cs="Courier New"/>
+          <w:sz w:val="16"/>
+          <w:szCs w:val="16"/>
+        </w:rPr>
+        <w:t>": "true"</w:t>
       </w:r>
     </w:p>
     <w:p>
@@ -10847,7 +14291,25 @@
           <w:sz w:val="16"/>
           <w:szCs w:val="16"/>
         </w:rPr>
-        <w:t xml:space="preserve">        "accountId": "accountId1",</w:t>
+        <w:t xml:space="preserve">        "</w:t>
+      </w:r>
+      <w:proofErr w:type="spellStart"/>
+      <w:r>
+        <w:rPr>
+          <w:rFonts w:ascii="Courier New" w:hAnsi="Courier New" w:cs="Courier New"/>
+          <w:sz w:val="16"/>
+          <w:szCs w:val="16"/>
+        </w:rPr>
+        <w:t>accountId</w:t>
+      </w:r>
+      <w:proofErr w:type="spellEnd"/>
+      <w:r>
+        <w:rPr>
+          <w:rFonts w:ascii="Courier New" w:hAnsi="Courier New" w:cs="Courier New"/>
+          <w:sz w:val="16"/>
+          <w:szCs w:val="16"/>
+        </w:rPr>
+        <w:t>": "accountId1",</w:t>
       </w:r>
     </w:p>
     <w:p>
@@ -10866,7 +14328,25 @@
           <w:sz w:val="16"/>
           <w:szCs w:val="16"/>
         </w:rPr>
-        <w:t xml:space="preserve">        "status": "ExceedsDepositLimit",</w:t>
+        <w:t xml:space="preserve">        "status": "</w:t>
+      </w:r>
+      <w:proofErr w:type="spellStart"/>
+      <w:r>
+        <w:rPr>
+          <w:rFonts w:ascii="Courier New" w:hAnsi="Courier New" w:cs="Courier New"/>
+          <w:sz w:val="16"/>
+          <w:szCs w:val="16"/>
+        </w:rPr>
+        <w:t>ExceedsDepositLimit</w:t>
+      </w:r>
+      <w:proofErr w:type="spellEnd"/>
+      <w:r>
+        <w:rPr>
+          <w:rFonts w:ascii="Courier New" w:hAnsi="Courier New" w:cs="Courier New"/>
+          <w:sz w:val="16"/>
+          <w:szCs w:val="16"/>
+        </w:rPr>
+        <w:t>",</w:t>
       </w:r>
     </w:p>
     <w:p>
@@ -10885,7 +14365,25 @@
           <w:sz w:val="16"/>
           <w:szCs w:val="16"/>
         </w:rPr>
-        <w:t xml:space="preserve">        "imageValidationIssueList": {</w:t>
+        <w:t xml:space="preserve">        "</w:t>
+      </w:r>
+      <w:proofErr w:type="spellStart"/>
+      <w:r>
+        <w:rPr>
+          <w:rFonts w:ascii="Courier New" w:hAnsi="Courier New" w:cs="Courier New"/>
+          <w:sz w:val="16"/>
+          <w:szCs w:val="16"/>
+        </w:rPr>
+        <w:t>imageValidationIssueList</w:t>
+      </w:r>
+      <w:proofErr w:type="spellEnd"/>
+      <w:r>
+        <w:rPr>
+          <w:rFonts w:ascii="Courier New" w:hAnsi="Courier New" w:cs="Courier New"/>
+          <w:sz w:val="16"/>
+          <w:szCs w:val="16"/>
+        </w:rPr>
+        <w:t>": {</w:t>
       </w:r>
     </w:p>
     <w:p>
@@ -10904,7 +14402,43 @@
           <w:sz w:val="16"/>
           <w:szCs w:val="16"/>
         </w:rPr>
-        <w:t xml:space="preserve">          "imageValidationIssue": "CARMismatchFailed"</w:t>
+        <w:t xml:space="preserve">          "</w:t>
+      </w:r>
+      <w:proofErr w:type="spellStart"/>
+      <w:r>
+        <w:rPr>
+          <w:rFonts w:ascii="Courier New" w:hAnsi="Courier New" w:cs="Courier New"/>
+          <w:sz w:val="16"/>
+          <w:szCs w:val="16"/>
+        </w:rPr>
+        <w:t>imageValidationIssue</w:t>
+      </w:r>
+      <w:proofErr w:type="spellEnd"/>
+      <w:r>
+        <w:rPr>
+          <w:rFonts w:ascii="Courier New" w:hAnsi="Courier New" w:cs="Courier New"/>
+          <w:sz w:val="16"/>
+          <w:szCs w:val="16"/>
+        </w:rPr>
+        <w:t>": "</w:t>
+      </w:r>
+      <w:proofErr w:type="spellStart"/>
+      <w:r>
+        <w:rPr>
+          <w:rFonts w:ascii="Courier New" w:hAnsi="Courier New" w:cs="Courier New"/>
+          <w:sz w:val="16"/>
+          <w:szCs w:val="16"/>
+        </w:rPr>
+        <w:t>CARMismatchFailed</w:t>
+      </w:r>
+      <w:proofErr w:type="spellEnd"/>
+      <w:r>
+        <w:rPr>
+          <w:rFonts w:ascii="Courier New" w:hAnsi="Courier New" w:cs="Courier New"/>
+          <w:sz w:val="16"/>
+          <w:szCs w:val="16"/>
+        </w:rPr>
+        <w:t>"</w:t>
       </w:r>
     </w:p>
     <w:p>
@@ -10942,7 +14476,25 @@
           <w:sz w:val="16"/>
           <w:szCs w:val="16"/>
         </w:rPr>
-        <w:t xml:space="preserve">        "remoteDepositNoteList": {</w:t>
+        <w:t xml:space="preserve">        "</w:t>
+      </w:r>
+      <w:proofErr w:type="spellStart"/>
+      <w:r>
+        <w:rPr>
+          <w:rFonts w:ascii="Courier New" w:hAnsi="Courier New" w:cs="Courier New"/>
+          <w:sz w:val="16"/>
+          <w:szCs w:val="16"/>
+        </w:rPr>
+        <w:t>remoteDepositNoteList</w:t>
+      </w:r>
+      <w:proofErr w:type="spellEnd"/>
+      <w:r>
+        <w:rPr>
+          <w:rFonts w:ascii="Courier New" w:hAnsi="Courier New" w:cs="Courier New"/>
+          <w:sz w:val="16"/>
+          <w:szCs w:val="16"/>
+        </w:rPr>
+        <w:t>": {</w:t>
       </w:r>
     </w:p>
     <w:p>
@@ -10961,7 +14513,25 @@
           <w:sz w:val="16"/>
           <w:szCs w:val="16"/>
         </w:rPr>
-        <w:t xml:space="preserve">          "currentPage": "1",</w:t>
+        <w:t xml:space="preserve">          "</w:t>
+      </w:r>
+      <w:proofErr w:type="spellStart"/>
+      <w:r>
+        <w:rPr>
+          <w:rFonts w:ascii="Courier New" w:hAnsi="Courier New" w:cs="Courier New"/>
+          <w:sz w:val="16"/>
+          <w:szCs w:val="16"/>
+        </w:rPr>
+        <w:t>currentPage</w:t>
+      </w:r>
+      <w:proofErr w:type="spellEnd"/>
+      <w:r>
+        <w:rPr>
+          <w:rFonts w:ascii="Courier New" w:hAnsi="Courier New" w:cs="Courier New"/>
+          <w:sz w:val="16"/>
+          <w:szCs w:val="16"/>
+        </w:rPr>
+        <w:t>": "1",</w:t>
       </w:r>
     </w:p>
     <w:p>
@@ -10980,7 +14550,25 @@
           <w:sz w:val="16"/>
           <w:szCs w:val="16"/>
         </w:rPr>
-        <w:t xml:space="preserve">          "totalPages": "1",</w:t>
+        <w:t xml:space="preserve">          "</w:t>
+      </w:r>
+      <w:proofErr w:type="spellStart"/>
+      <w:r>
+        <w:rPr>
+          <w:rFonts w:ascii="Courier New" w:hAnsi="Courier New" w:cs="Courier New"/>
+          <w:sz w:val="16"/>
+          <w:szCs w:val="16"/>
+        </w:rPr>
+        <w:t>totalPages</w:t>
+      </w:r>
+      <w:proofErr w:type="spellEnd"/>
+      <w:r>
+        <w:rPr>
+          <w:rFonts w:ascii="Courier New" w:hAnsi="Courier New" w:cs="Courier New"/>
+          <w:sz w:val="16"/>
+          <w:szCs w:val="16"/>
+        </w:rPr>
+        <w:t>": "1",</w:t>
       </w:r>
     </w:p>
     <w:p>
@@ -10999,7 +14587,25 @@
           <w:sz w:val="16"/>
           <w:szCs w:val="16"/>
         </w:rPr>
-        <w:t xml:space="preserve">          "pageSize": "1",</w:t>
+        <w:t xml:space="preserve">          "</w:t>
+      </w:r>
+      <w:proofErr w:type="spellStart"/>
+      <w:r>
+        <w:rPr>
+          <w:rFonts w:ascii="Courier New" w:hAnsi="Courier New" w:cs="Courier New"/>
+          <w:sz w:val="16"/>
+          <w:szCs w:val="16"/>
+        </w:rPr>
+        <w:t>pageSize</w:t>
+      </w:r>
+      <w:proofErr w:type="spellEnd"/>
+      <w:r>
+        <w:rPr>
+          <w:rFonts w:ascii="Courier New" w:hAnsi="Courier New" w:cs="Courier New"/>
+          <w:sz w:val="16"/>
+          <w:szCs w:val="16"/>
+        </w:rPr>
+        <w:t>": "1",</w:t>
       </w:r>
     </w:p>
     <w:p>
@@ -11018,7 +14624,25 @@
           <w:sz w:val="16"/>
           <w:szCs w:val="16"/>
         </w:rPr>
-        <w:t xml:space="preserve">          "positionIndex": "positionIndex1",</w:t>
+        <w:t xml:space="preserve">          "</w:t>
+      </w:r>
+      <w:proofErr w:type="spellStart"/>
+      <w:r>
+        <w:rPr>
+          <w:rFonts w:ascii="Courier New" w:hAnsi="Courier New" w:cs="Courier New"/>
+          <w:sz w:val="16"/>
+          <w:szCs w:val="16"/>
+        </w:rPr>
+        <w:t>positionIndex</w:t>
+      </w:r>
+      <w:proofErr w:type="spellEnd"/>
+      <w:r>
+        <w:rPr>
+          <w:rFonts w:ascii="Courier New" w:hAnsi="Courier New" w:cs="Courier New"/>
+          <w:sz w:val="16"/>
+          <w:szCs w:val="16"/>
+        </w:rPr>
+        <w:t>": "positionIndex1",</w:t>
       </w:r>
     </w:p>
     <w:p>
@@ -11037,7 +14661,25 @@
           <w:sz w:val="16"/>
           <w:szCs w:val="16"/>
         </w:rPr>
-        <w:t xml:space="preserve">          "returnPage": "1",</w:t>
+        <w:t xml:space="preserve">          "</w:t>
+      </w:r>
+      <w:proofErr w:type="spellStart"/>
+      <w:r>
+        <w:rPr>
+          <w:rFonts w:ascii="Courier New" w:hAnsi="Courier New" w:cs="Courier New"/>
+          <w:sz w:val="16"/>
+          <w:szCs w:val="16"/>
+        </w:rPr>
+        <w:t>returnPage</w:t>
+      </w:r>
+      <w:proofErr w:type="spellEnd"/>
+      <w:r>
+        <w:rPr>
+          <w:rFonts w:ascii="Courier New" w:hAnsi="Courier New" w:cs="Courier New"/>
+          <w:sz w:val="16"/>
+          <w:szCs w:val="16"/>
+        </w:rPr>
+        <w:t>": "1",</w:t>
       </w:r>
     </w:p>
     <w:p>
@@ -11056,7 +14698,25 @@
           <w:sz w:val="16"/>
           <w:szCs w:val="16"/>
         </w:rPr>
-        <w:t xml:space="preserve">          "returnPositionIndex": "returnPositionIndex1",</w:t>
+        <w:t xml:space="preserve">          "</w:t>
+      </w:r>
+      <w:proofErr w:type="spellStart"/>
+      <w:r>
+        <w:rPr>
+          <w:rFonts w:ascii="Courier New" w:hAnsi="Courier New" w:cs="Courier New"/>
+          <w:sz w:val="16"/>
+          <w:szCs w:val="16"/>
+        </w:rPr>
+        <w:t>returnPositionIndex</w:t>
+      </w:r>
+      <w:proofErr w:type="spellEnd"/>
+      <w:r>
+        <w:rPr>
+          <w:rFonts w:ascii="Courier New" w:hAnsi="Courier New" w:cs="Courier New"/>
+          <w:sz w:val="16"/>
+          <w:szCs w:val="16"/>
+        </w:rPr>
+        <w:t>": "returnPositionIndex1",</w:t>
       </w:r>
     </w:p>
     <w:p>
@@ -11094,7 +14754,25 @@
           <w:sz w:val="16"/>
           <w:szCs w:val="16"/>
         </w:rPr>
-        <w:t xml:space="preserve">            "noteId": "noteId1",</w:t>
+        <w:t xml:space="preserve">            "</w:t>
+      </w:r>
+      <w:proofErr w:type="spellStart"/>
+      <w:r>
+        <w:rPr>
+          <w:rFonts w:ascii="Courier New" w:hAnsi="Courier New" w:cs="Courier New"/>
+          <w:sz w:val="16"/>
+          <w:szCs w:val="16"/>
+        </w:rPr>
+        <w:t>noteId</w:t>
+      </w:r>
+      <w:proofErr w:type="spellEnd"/>
+      <w:r>
+        <w:rPr>
+          <w:rFonts w:ascii="Courier New" w:hAnsi="Courier New" w:cs="Courier New"/>
+          <w:sz w:val="16"/>
+          <w:szCs w:val="16"/>
+        </w:rPr>
+        <w:t>": "noteId1",</w:t>
       </w:r>
     </w:p>
     <w:p>
@@ -11114,7 +14792,25 @@
           <w:szCs w:val="16"/>
         </w:rPr>
         <w:lastRenderedPageBreak/>
-        <w:t xml:space="preserve">            "recordType": "Account",</w:t>
+        <w:t xml:space="preserve">            "</w:t>
+      </w:r>
+      <w:proofErr w:type="spellStart"/>
+      <w:r>
+        <w:rPr>
+          <w:rFonts w:ascii="Courier New" w:hAnsi="Courier New" w:cs="Courier New"/>
+          <w:sz w:val="16"/>
+          <w:szCs w:val="16"/>
+        </w:rPr>
+        <w:t>recordType</w:t>
+      </w:r>
+      <w:proofErr w:type="spellEnd"/>
+      <w:r>
+        <w:rPr>
+          <w:rFonts w:ascii="Courier New" w:hAnsi="Courier New" w:cs="Courier New"/>
+          <w:sz w:val="16"/>
+          <w:szCs w:val="16"/>
+        </w:rPr>
+        <w:t>": "Account",</w:t>
       </w:r>
     </w:p>
     <w:p>
@@ -11133,7 +14829,25 @@
           <w:sz w:val="16"/>
           <w:szCs w:val="16"/>
         </w:rPr>
-        <w:t xml:space="preserve">            "noteCode": "noteCode1",</w:t>
+        <w:t xml:space="preserve">            "</w:t>
+      </w:r>
+      <w:proofErr w:type="spellStart"/>
+      <w:r>
+        <w:rPr>
+          <w:rFonts w:ascii="Courier New" w:hAnsi="Courier New" w:cs="Courier New"/>
+          <w:sz w:val="16"/>
+          <w:szCs w:val="16"/>
+        </w:rPr>
+        <w:t>noteCode</w:t>
+      </w:r>
+      <w:proofErr w:type="spellEnd"/>
+      <w:r>
+        <w:rPr>
+          <w:rFonts w:ascii="Courier New" w:hAnsi="Courier New" w:cs="Courier New"/>
+          <w:sz w:val="16"/>
+          <w:szCs w:val="16"/>
+        </w:rPr>
+        <w:t>": "noteCode1",</w:t>
       </w:r>
     </w:p>
     <w:p>
@@ -11152,7 +14866,25 @@
           <w:sz w:val="16"/>
           <w:szCs w:val="16"/>
         </w:rPr>
-        <w:t xml:space="preserve">            "noteText": "noteText1",</w:t>
+        <w:t xml:space="preserve">            "</w:t>
+      </w:r>
+      <w:proofErr w:type="spellStart"/>
+      <w:r>
+        <w:rPr>
+          <w:rFonts w:ascii="Courier New" w:hAnsi="Courier New" w:cs="Courier New"/>
+          <w:sz w:val="16"/>
+          <w:szCs w:val="16"/>
+        </w:rPr>
+        <w:t>noteText</w:t>
+      </w:r>
+      <w:proofErr w:type="spellEnd"/>
+      <w:r>
+        <w:rPr>
+          <w:rFonts w:ascii="Courier New" w:hAnsi="Courier New" w:cs="Courier New"/>
+          <w:sz w:val="16"/>
+          <w:szCs w:val="16"/>
+        </w:rPr>
+        <w:t>": "noteText1",</w:t>
       </w:r>
     </w:p>
     <w:p>
@@ -11171,7 +14903,25 @@
           <w:sz w:val="16"/>
           <w:szCs w:val="16"/>
         </w:rPr>
-        <w:t xml:space="preserve">            "noteCreatedDateTime": "1900-01-01T01:01:01Z",</w:t>
+        <w:t xml:space="preserve">            "</w:t>
+      </w:r>
+      <w:proofErr w:type="spellStart"/>
+      <w:r>
+        <w:rPr>
+          <w:rFonts w:ascii="Courier New" w:hAnsi="Courier New" w:cs="Courier New"/>
+          <w:sz w:val="16"/>
+          <w:szCs w:val="16"/>
+        </w:rPr>
+        <w:t>noteCreatedDateTime</w:t>
+      </w:r>
+      <w:proofErr w:type="spellEnd"/>
+      <w:r>
+        <w:rPr>
+          <w:rFonts w:ascii="Courier New" w:hAnsi="Courier New" w:cs="Courier New"/>
+          <w:sz w:val="16"/>
+          <w:szCs w:val="16"/>
+        </w:rPr>
+        <w:t>": "1900-01-01T01:01:01Z",</w:t>
       </w:r>
     </w:p>
     <w:p>
@@ -11190,7 +14940,25 @@
           <w:sz w:val="16"/>
           <w:szCs w:val="16"/>
         </w:rPr>
-        <w:t xml:space="preserve">            "noteExpirationDate": "1900-01-01",</w:t>
+        <w:t xml:space="preserve">            "</w:t>
+      </w:r>
+      <w:proofErr w:type="spellStart"/>
+      <w:r>
+        <w:rPr>
+          <w:rFonts w:ascii="Courier New" w:hAnsi="Courier New" w:cs="Courier New"/>
+          <w:sz w:val="16"/>
+          <w:szCs w:val="16"/>
+        </w:rPr>
+        <w:t>noteExpirationDate</w:t>
+      </w:r>
+      <w:proofErr w:type="spellEnd"/>
+      <w:r>
+        <w:rPr>
+          <w:rFonts w:ascii="Courier New" w:hAnsi="Courier New" w:cs="Courier New"/>
+          <w:sz w:val="16"/>
+          <w:szCs w:val="16"/>
+        </w:rPr>
+        <w:t>": "1900-01-01",</w:t>
       </w:r>
     </w:p>
     <w:p>
@@ -11209,7 +14977,25 @@
           <w:sz w:val="16"/>
           <w:szCs w:val="16"/>
         </w:rPr>
-        <w:t xml:space="preserve">            "noteCreator": "noteCreator1"</w:t>
+        <w:t xml:space="preserve">            "</w:t>
+      </w:r>
+      <w:proofErr w:type="spellStart"/>
+      <w:r>
+        <w:rPr>
+          <w:rFonts w:ascii="Courier New" w:hAnsi="Courier New" w:cs="Courier New"/>
+          <w:sz w:val="16"/>
+          <w:szCs w:val="16"/>
+        </w:rPr>
+        <w:t>noteCreator</w:t>
+      </w:r>
+      <w:proofErr w:type="spellEnd"/>
+      <w:r>
+        <w:rPr>
+          <w:rFonts w:ascii="Courier New" w:hAnsi="Courier New" w:cs="Courier New"/>
+          <w:sz w:val="16"/>
+          <w:szCs w:val="16"/>
+        </w:rPr>
+        <w:t>": "noteCreator1"</w:t>
       </w:r>
     </w:p>
     <w:p>
@@ -11266,7 +15052,25 @@
           <w:sz w:val="16"/>
           <w:szCs w:val="16"/>
         </w:rPr>
-        <w:t xml:space="preserve">        "submittedDateTime": "1900-01-01T01:01:01Z",</w:t>
+        <w:t xml:space="preserve">        "</w:t>
+      </w:r>
+      <w:proofErr w:type="spellStart"/>
+      <w:r>
+        <w:rPr>
+          <w:rFonts w:ascii="Courier New" w:hAnsi="Courier New" w:cs="Courier New"/>
+          <w:sz w:val="16"/>
+          <w:szCs w:val="16"/>
+        </w:rPr>
+        <w:t>submittedDateTime</w:t>
+      </w:r>
+      <w:proofErr w:type="spellEnd"/>
+      <w:r>
+        <w:rPr>
+          <w:rFonts w:ascii="Courier New" w:hAnsi="Courier New" w:cs="Courier New"/>
+          <w:sz w:val="16"/>
+          <w:szCs w:val="16"/>
+        </w:rPr>
+        <w:t>": "1900-01-01T01:01:01Z",</w:t>
       </w:r>
     </w:p>
     <w:p>
@@ -11285,7 +15089,25 @@
           <w:sz w:val="16"/>
           <w:szCs w:val="16"/>
         </w:rPr>
-        <w:t xml:space="preserve">        "lastUpdateDateTime": "1900-01-01T01:01:01Z",</w:t>
+        <w:t xml:space="preserve">        "</w:t>
+      </w:r>
+      <w:proofErr w:type="spellStart"/>
+      <w:r>
+        <w:rPr>
+          <w:rFonts w:ascii="Courier New" w:hAnsi="Courier New" w:cs="Courier New"/>
+          <w:sz w:val="16"/>
+          <w:szCs w:val="16"/>
+        </w:rPr>
+        <w:t>lastUpdateDateTime</w:t>
+      </w:r>
+      <w:proofErr w:type="spellEnd"/>
+      <w:r>
+        <w:rPr>
+          <w:rFonts w:ascii="Courier New" w:hAnsi="Courier New" w:cs="Courier New"/>
+          <w:sz w:val="16"/>
+          <w:szCs w:val="16"/>
+        </w:rPr>
+        <w:t>": "1900-01-01T01:01:01Z",</w:t>
       </w:r>
     </w:p>
     <w:p>
@@ -11364,8 +15186,8 @@
         <w:t>}</w:t>
       </w:r>
     </w:p>
-    <w:bookmarkStart w:id="29" w:name="_Toc54094070" w:displacedByCustomXml="next"/>
-    <w:bookmarkStart w:id="30" w:name="_Toc474999154" w:displacedByCustomXml="next"/>
+    <w:bookmarkStart w:id="28" w:name="_Toc68101877" w:displacedByCustomXml="next"/>
+    <w:bookmarkStart w:id="29" w:name="_Toc474999154" w:displacedByCustomXml="next"/>
     <w:sdt>
       <w:sdtPr>
         <w:rPr>
@@ -11398,8 +15220,8 @@
             </w:rPr>
             <w:t>Bibliography</w:t>
           </w:r>
-          <w:bookmarkEnd w:id="30"/>
           <w:bookmarkEnd w:id="29"/>
+          <w:bookmarkEnd w:id="28"/>
         </w:p>
         <w:sdt>
           <w:sdtPr>
@@ -11484,7 +15306,7 @@
 </file>
 
 <file path=word/endnotes.xml><?xml version="1.0" encoding="utf-8"?>
-<w:endnotes xmlns:wpc="http://schemas.microsoft.com/office/word/2010/wordprocessingCanvas" xmlns:mc="http://schemas.openxmlformats.org/markup-compatibility/2006" xmlns:o="urn:schemas-microsoft-com:office:office" xmlns:r="http://schemas.openxmlformats.org/officeDocument/2006/relationships" xmlns:m="http://schemas.openxmlformats.org/officeDocument/2006/math" xmlns:v="urn:schemas-microsoft-com:vml" xmlns:wp14="http://schemas.microsoft.com/office/word/2010/wordprocessingDrawing" xmlns:wp="http://schemas.openxmlformats.org/drawingml/2006/wordprocessingDrawing" xmlns:w10="urn:schemas-microsoft-com:office:word" xmlns:w="http://schemas.openxmlformats.org/wordprocessingml/2006/main" xmlns:w14="http://schemas.microsoft.com/office/word/2010/wordml" xmlns:w15="http://schemas.microsoft.com/office/word/2012/wordml" xmlns:wpg="http://schemas.microsoft.com/office/word/2010/wordprocessingGroup" xmlns:wpi="http://schemas.microsoft.com/office/word/2010/wordprocessingInk" xmlns:wne="http://schemas.microsoft.com/office/word/2006/wordml" xmlns:wps="http://schemas.microsoft.com/office/word/2010/wordprocessingShape" mc:Ignorable="w14 w15 wp14">
+<w:endnotes xmlns:wpc="http://schemas.microsoft.com/office/word/2010/wordprocessingCanvas" xmlns:cx="http://schemas.microsoft.com/office/drawing/2014/chartex" xmlns:cx1="http://schemas.microsoft.com/office/drawing/2015/9/8/chartex" xmlns:cx2="http://schemas.microsoft.com/office/drawing/2015/10/21/chartex" xmlns:cx3="http://schemas.microsoft.com/office/drawing/2016/5/9/chartex" xmlns:cx4="http://schemas.microsoft.com/office/drawing/2016/5/10/chartex" xmlns:cx5="http://schemas.microsoft.com/office/drawing/2016/5/11/chartex" xmlns:cx6="http://schemas.microsoft.com/office/drawing/2016/5/12/chartex" xmlns:cx7="http://schemas.microsoft.com/office/drawing/2016/5/13/chartex" xmlns:cx8="http://schemas.microsoft.com/office/drawing/2016/5/14/chartex" xmlns:mc="http://schemas.openxmlformats.org/markup-compatibility/2006" xmlns:aink="http://schemas.microsoft.com/office/drawing/2016/ink" xmlns:am3d="http://schemas.microsoft.com/office/drawing/2017/model3d" xmlns:o="urn:schemas-microsoft-com:office:office" xmlns:r="http://schemas.openxmlformats.org/officeDocument/2006/relationships" xmlns:m="http://schemas.openxmlformats.org/officeDocument/2006/math" xmlns:v="urn:schemas-microsoft-com:vml" xmlns:wp14="http://schemas.microsoft.com/office/word/2010/wordprocessingDrawing" xmlns:wp="http://schemas.openxmlformats.org/drawingml/2006/wordprocessingDrawing" xmlns:w10="urn:schemas-microsoft-com:office:word" xmlns:w="http://schemas.openxmlformats.org/wordprocessingml/2006/main" xmlns:w14="http://schemas.microsoft.com/office/word/2010/wordml" xmlns:w15="http://schemas.microsoft.com/office/word/2012/wordml" xmlns:w16cex="http://schemas.microsoft.com/office/word/2018/wordml/cex" xmlns:w16cid="http://schemas.microsoft.com/office/word/2016/wordml/cid" xmlns:w16="http://schemas.microsoft.com/office/word/2018/wordml" xmlns:w16se="http://schemas.microsoft.com/office/word/2015/wordml/symex" xmlns:wpg="http://schemas.microsoft.com/office/word/2010/wordprocessingGroup" xmlns:wpi="http://schemas.microsoft.com/office/word/2010/wordprocessingInk" xmlns:wne="http://schemas.microsoft.com/office/word/2006/wordml" xmlns:wps="http://schemas.microsoft.com/office/word/2010/wordprocessingShape" mc:Ignorable="w14 w15 w16se w16cid w16 w16cex wp14">
   <w:endnote w:type="separator" w:id="-1">
     <w:p>
       <w:pPr>
@@ -11509,7 +15331,7 @@
 </file>
 
 <file path=word/footer1.xml><?xml version="1.0" encoding="utf-8"?>
-<w:ftr xmlns:wpc="http://schemas.microsoft.com/office/word/2010/wordprocessingCanvas" xmlns:mc="http://schemas.openxmlformats.org/markup-compatibility/2006" xmlns:o="urn:schemas-microsoft-com:office:office" xmlns:r="http://schemas.openxmlformats.org/officeDocument/2006/relationships" xmlns:m="http://schemas.openxmlformats.org/officeDocument/2006/math" xmlns:v="urn:schemas-microsoft-com:vml" xmlns:wp14="http://schemas.microsoft.com/office/word/2010/wordprocessingDrawing" xmlns:wp="http://schemas.openxmlformats.org/drawingml/2006/wordprocessingDrawing" xmlns:w10="urn:schemas-microsoft-com:office:word" xmlns:w="http://schemas.openxmlformats.org/wordprocessingml/2006/main" xmlns:w14="http://schemas.microsoft.com/office/word/2010/wordml" xmlns:w15="http://schemas.microsoft.com/office/word/2012/wordml" xmlns:wpg="http://schemas.microsoft.com/office/word/2010/wordprocessingGroup" xmlns:wpi="http://schemas.microsoft.com/office/word/2010/wordprocessingInk" xmlns:wne="http://schemas.microsoft.com/office/word/2006/wordml" xmlns:wps="http://schemas.microsoft.com/office/word/2010/wordprocessingShape" mc:Ignorable="w14 w15 wp14">
+<w:ftr xmlns:wpc="http://schemas.microsoft.com/office/word/2010/wordprocessingCanvas" xmlns:cx="http://schemas.microsoft.com/office/drawing/2014/chartex" xmlns:cx1="http://schemas.microsoft.com/office/drawing/2015/9/8/chartex" xmlns:cx2="http://schemas.microsoft.com/office/drawing/2015/10/21/chartex" xmlns:cx3="http://schemas.microsoft.com/office/drawing/2016/5/9/chartex" xmlns:cx4="http://schemas.microsoft.com/office/drawing/2016/5/10/chartex" xmlns:cx5="http://schemas.microsoft.com/office/drawing/2016/5/11/chartex" xmlns:cx6="http://schemas.microsoft.com/office/drawing/2016/5/12/chartex" xmlns:cx7="http://schemas.microsoft.com/office/drawing/2016/5/13/chartex" xmlns:cx8="http://schemas.microsoft.com/office/drawing/2016/5/14/chartex" xmlns:mc="http://schemas.openxmlformats.org/markup-compatibility/2006" xmlns:aink="http://schemas.microsoft.com/office/drawing/2016/ink" xmlns:am3d="http://schemas.microsoft.com/office/drawing/2017/model3d" xmlns:o="urn:schemas-microsoft-com:office:office" xmlns:r="http://schemas.openxmlformats.org/officeDocument/2006/relationships" xmlns:m="http://schemas.openxmlformats.org/officeDocument/2006/math" xmlns:v="urn:schemas-microsoft-com:vml" xmlns:wp14="http://schemas.microsoft.com/office/word/2010/wordprocessingDrawing" xmlns:wp="http://schemas.openxmlformats.org/drawingml/2006/wordprocessingDrawing" xmlns:w10="urn:schemas-microsoft-com:office:word" xmlns:w="http://schemas.openxmlformats.org/wordprocessingml/2006/main" xmlns:w14="http://schemas.microsoft.com/office/word/2010/wordml" xmlns:w15="http://schemas.microsoft.com/office/word/2012/wordml" xmlns:w16cex="http://schemas.microsoft.com/office/word/2018/wordml/cex" xmlns:w16cid="http://schemas.microsoft.com/office/word/2016/wordml/cid" xmlns:w16="http://schemas.microsoft.com/office/word/2018/wordml" xmlns:w16se="http://schemas.microsoft.com/office/word/2015/wordml/symex" xmlns:wpg="http://schemas.microsoft.com/office/word/2010/wordprocessingGroup" xmlns:wpi="http://schemas.microsoft.com/office/word/2010/wordprocessingInk" xmlns:wne="http://schemas.microsoft.com/office/word/2006/wordml" xmlns:wps="http://schemas.microsoft.com/office/word/2010/wordprocessingShape" mc:Ignorable="w14 w15 w16se w16cid w16 w16cex wp14">
   <w:tbl>
     <w:tblPr>
       <w:tblW w:w="5000" w:type="pct"/>
@@ -11665,7 +15487,7 @@
 </file>
 
 <file path=word/footnotes.xml><?xml version="1.0" encoding="utf-8"?>
-<w:footnotes xmlns:wpc="http://schemas.microsoft.com/office/word/2010/wordprocessingCanvas" xmlns:mc="http://schemas.openxmlformats.org/markup-compatibility/2006" xmlns:o="urn:schemas-microsoft-com:office:office" xmlns:r="http://schemas.openxmlformats.org/officeDocument/2006/relationships" xmlns:m="http://schemas.openxmlformats.org/officeDocument/2006/math" xmlns:v="urn:schemas-microsoft-com:vml" xmlns:wp14="http://schemas.microsoft.com/office/word/2010/wordprocessingDrawing" xmlns:wp="http://schemas.openxmlformats.org/drawingml/2006/wordprocessingDrawing" xmlns:w10="urn:schemas-microsoft-com:office:word" xmlns:w="http://schemas.openxmlformats.org/wordprocessingml/2006/main" xmlns:w14="http://schemas.microsoft.com/office/word/2010/wordml" xmlns:w15="http://schemas.microsoft.com/office/word/2012/wordml" xmlns:wpg="http://schemas.microsoft.com/office/word/2010/wordprocessingGroup" xmlns:wpi="http://schemas.microsoft.com/office/word/2010/wordprocessingInk" xmlns:wne="http://schemas.microsoft.com/office/word/2006/wordml" xmlns:wps="http://schemas.microsoft.com/office/word/2010/wordprocessingShape" mc:Ignorable="w14 w15 wp14">
+<w:footnotes xmlns:wpc="http://schemas.microsoft.com/office/word/2010/wordprocessingCanvas" xmlns:cx="http://schemas.microsoft.com/office/drawing/2014/chartex" xmlns:cx1="http://schemas.microsoft.com/office/drawing/2015/9/8/chartex" xmlns:cx2="http://schemas.microsoft.com/office/drawing/2015/10/21/chartex" xmlns:cx3="http://schemas.microsoft.com/office/drawing/2016/5/9/chartex" xmlns:cx4="http://schemas.microsoft.com/office/drawing/2016/5/10/chartex" xmlns:cx5="http://schemas.microsoft.com/office/drawing/2016/5/11/chartex" xmlns:cx6="http://schemas.microsoft.com/office/drawing/2016/5/12/chartex" xmlns:cx7="http://schemas.microsoft.com/office/drawing/2016/5/13/chartex" xmlns:cx8="http://schemas.microsoft.com/office/drawing/2016/5/14/chartex" xmlns:mc="http://schemas.openxmlformats.org/markup-compatibility/2006" xmlns:aink="http://schemas.microsoft.com/office/drawing/2016/ink" xmlns:am3d="http://schemas.microsoft.com/office/drawing/2017/model3d" xmlns:o="urn:schemas-microsoft-com:office:office" xmlns:r="http://schemas.openxmlformats.org/officeDocument/2006/relationships" xmlns:m="http://schemas.openxmlformats.org/officeDocument/2006/math" xmlns:v="urn:schemas-microsoft-com:vml" xmlns:wp14="http://schemas.microsoft.com/office/word/2010/wordprocessingDrawing" xmlns:wp="http://schemas.openxmlformats.org/drawingml/2006/wordprocessingDrawing" xmlns:w10="urn:schemas-microsoft-com:office:word" xmlns:w="http://schemas.openxmlformats.org/wordprocessingml/2006/main" xmlns:w14="http://schemas.microsoft.com/office/word/2010/wordml" xmlns:w15="http://schemas.microsoft.com/office/word/2012/wordml" xmlns:w16cex="http://schemas.microsoft.com/office/word/2018/wordml/cex" xmlns:w16cid="http://schemas.microsoft.com/office/word/2016/wordml/cid" xmlns:w16="http://schemas.microsoft.com/office/word/2018/wordml" xmlns:w16se="http://schemas.microsoft.com/office/word/2015/wordml/symex" xmlns:wpg="http://schemas.microsoft.com/office/word/2010/wordprocessingGroup" xmlns:wpi="http://schemas.microsoft.com/office/word/2010/wordprocessingInk" xmlns:wne="http://schemas.microsoft.com/office/word/2006/wordml" xmlns:wps="http://schemas.microsoft.com/office/word/2010/wordprocessingShape" mc:Ignorable="w14 w15 w16se w16cid w16 w16cex wp14">
   <w:footnote w:type="separator" w:id="-1">
     <w:p>
       <w:pPr>
@@ -11690,7 +15512,7 @@
 </file>
 
 <file path=word/numbering.xml><?xml version="1.0" encoding="utf-8"?>
-<w:numbering xmlns:wpc="http://schemas.microsoft.com/office/word/2010/wordprocessingCanvas" xmlns:mc="http://schemas.openxmlformats.org/markup-compatibility/2006" xmlns:o="urn:schemas-microsoft-com:office:office" xmlns:r="http://schemas.openxmlformats.org/officeDocument/2006/relationships" xmlns:m="http://schemas.openxmlformats.org/officeDocument/2006/math" xmlns:v="urn:schemas-microsoft-com:vml" xmlns:wp14="http://schemas.microsoft.com/office/word/2010/wordprocessingDrawing" xmlns:wp="http://schemas.openxmlformats.org/drawingml/2006/wordprocessingDrawing" xmlns:w10="urn:schemas-microsoft-com:office:word" xmlns:w="http://schemas.openxmlformats.org/wordprocessingml/2006/main" xmlns:w14="http://schemas.microsoft.com/office/word/2010/wordml" xmlns:w15="http://schemas.microsoft.com/office/word/2012/wordml" xmlns:wpg="http://schemas.microsoft.com/office/word/2010/wordprocessingGroup" xmlns:wpi="http://schemas.microsoft.com/office/word/2010/wordprocessingInk" xmlns:wne="http://schemas.microsoft.com/office/word/2006/wordml" xmlns:wps="http://schemas.microsoft.com/office/word/2010/wordprocessingShape" mc:Ignorable="w14 w15 wp14">
+<w:numbering xmlns:wpc="http://schemas.microsoft.com/office/word/2010/wordprocessingCanvas" xmlns:cx="http://schemas.microsoft.com/office/drawing/2014/chartex" xmlns:cx1="http://schemas.microsoft.com/office/drawing/2015/9/8/chartex" xmlns:cx2="http://schemas.microsoft.com/office/drawing/2015/10/21/chartex" xmlns:cx3="http://schemas.microsoft.com/office/drawing/2016/5/9/chartex" xmlns:cx4="http://schemas.microsoft.com/office/drawing/2016/5/10/chartex" xmlns:cx5="http://schemas.microsoft.com/office/drawing/2016/5/11/chartex" xmlns:cx6="http://schemas.microsoft.com/office/drawing/2016/5/12/chartex" xmlns:cx7="http://schemas.microsoft.com/office/drawing/2016/5/13/chartex" xmlns:cx8="http://schemas.microsoft.com/office/drawing/2016/5/14/chartex" xmlns:mc="http://schemas.openxmlformats.org/markup-compatibility/2006" xmlns:aink="http://schemas.microsoft.com/office/drawing/2016/ink" xmlns:am3d="http://schemas.microsoft.com/office/drawing/2017/model3d" xmlns:o="urn:schemas-microsoft-com:office:office" xmlns:r="http://schemas.openxmlformats.org/officeDocument/2006/relationships" xmlns:m="http://schemas.openxmlformats.org/officeDocument/2006/math" xmlns:v="urn:schemas-microsoft-com:vml" xmlns:wp14="http://schemas.microsoft.com/office/word/2010/wordprocessingDrawing" xmlns:wp="http://schemas.openxmlformats.org/drawingml/2006/wordprocessingDrawing" xmlns:w10="urn:schemas-microsoft-com:office:word" xmlns:w="http://schemas.openxmlformats.org/wordprocessingml/2006/main" xmlns:w14="http://schemas.microsoft.com/office/word/2010/wordml" xmlns:w15="http://schemas.microsoft.com/office/word/2012/wordml" xmlns:w16cex="http://schemas.microsoft.com/office/word/2018/wordml/cex" xmlns:w16cid="http://schemas.microsoft.com/office/word/2016/wordml/cid" xmlns:w16="http://schemas.microsoft.com/office/word/2018/wordml" xmlns:w16se="http://schemas.microsoft.com/office/word/2015/wordml/symex" xmlns:wpg="http://schemas.microsoft.com/office/word/2010/wordprocessingGroup" xmlns:wpi="http://schemas.microsoft.com/office/word/2010/wordprocessingInk" xmlns:wne="http://schemas.microsoft.com/office/word/2006/wordml" xmlns:wps="http://schemas.microsoft.com/office/word/2010/wordprocessingShape" mc:Ignorable="w14 w15 w16se w16cid w16 w16cex wp14">
   <w:abstractNum w:abstractNumId="0" w15:restartNumberingAfterBreak="0">
     <w:nsid w:val="02372B7D"/>
     <w:multiLevelType w:val="hybridMultilevel"/>
@@ -14089,7 +17911,7 @@
 </file>
 
 <file path=word/styles.xml><?xml version="1.0" encoding="utf-8"?>
-<w:styles xmlns:mc="http://schemas.openxmlformats.org/markup-compatibility/2006" xmlns:r="http://schemas.openxmlformats.org/officeDocument/2006/relationships" xmlns:w="http://schemas.openxmlformats.org/wordprocessingml/2006/main" xmlns:w14="http://schemas.microsoft.com/office/word/2010/wordml" xmlns:w15="http://schemas.microsoft.com/office/word/2012/wordml" mc:Ignorable="w14 w15">
+<w:styles xmlns:mc="http://schemas.openxmlformats.org/markup-compatibility/2006" xmlns:r="http://schemas.openxmlformats.org/officeDocument/2006/relationships" xmlns:w="http://schemas.openxmlformats.org/wordprocessingml/2006/main" xmlns:w14="http://schemas.microsoft.com/office/word/2010/wordml" xmlns:w15="http://schemas.microsoft.com/office/word/2012/wordml" xmlns:w16cex="http://schemas.microsoft.com/office/word/2018/wordml/cex" xmlns:w16cid="http://schemas.microsoft.com/office/word/2016/wordml/cid" xmlns:w16="http://schemas.microsoft.com/office/word/2018/wordml" xmlns:w16se="http://schemas.microsoft.com/office/word/2015/wordml/symex" mc:Ignorable="w14 w15 w16se w16cid w16 w16cex">
   <w:docDefaults>
     <w:rPrDefault>
       <w:rPr>
@@ -14105,7 +17927,7 @@
       </w:pPr>
     </w:pPrDefault>
   </w:docDefaults>
-  <w:latentStyles w:defLockedState="0" w:defUIPriority="99" w:defSemiHidden="0" w:defUnhideWhenUsed="0" w:defQFormat="0" w:count="371">
+  <w:latentStyles w:defLockedState="0" w:defUIPriority="99" w:defSemiHidden="0" w:defUnhideWhenUsed="0" w:defQFormat="0" w:count="376">
     <w:lsdException w:name="Normal" w:uiPriority="0" w:qFormat="1"/>
     <w:lsdException w:name="heading 1" w:uiPriority="9" w:qFormat="1"/>
     <w:lsdException w:name="heading 2" w:semiHidden="1" w:uiPriority="9" w:unhideWhenUsed="1" w:qFormat="1"/>
@@ -14211,7 +18033,6 @@
     <w:lsdException w:name="HTML Sample" w:semiHidden="1" w:unhideWhenUsed="1"/>
     <w:lsdException w:name="HTML Typewriter" w:semiHidden="1" w:unhideWhenUsed="1"/>
     <w:lsdException w:name="HTML Variable" w:semiHidden="1" w:unhideWhenUsed="1"/>
-    <w:lsdException w:name="Normal Table" w:semiHidden="1" w:unhideWhenUsed="1"/>
     <w:lsdException w:name="annotation subject" w:semiHidden="1" w:unhideWhenUsed="1"/>
     <w:lsdException w:name="No List" w:semiHidden="1" w:unhideWhenUsed="1"/>
     <w:lsdException w:name="Outline List 1" w:semiHidden="1" w:unhideWhenUsed="1"/>
@@ -14254,11 +18075,8 @@
     <w:lsdException w:name="Table Contemporary" w:semiHidden="1" w:unhideWhenUsed="1"/>
     <w:lsdException w:name="Table Elegant" w:semiHidden="1" w:unhideWhenUsed="1"/>
     <w:lsdException w:name="Table Professional" w:semiHidden="1" w:unhideWhenUsed="1"/>
-    <w:lsdException w:name="Table Subtle 1" w:semiHidden="1" w:unhideWhenUsed="1"/>
     <w:lsdException w:name="Table Subtle 2" w:semiHidden="1" w:unhideWhenUsed="1"/>
     <w:lsdException w:name="Table Web 1" w:semiHidden="1" w:unhideWhenUsed="1"/>
-    <w:lsdException w:name="Table Web 2" w:semiHidden="1" w:unhideWhenUsed="1"/>
-    <w:lsdException w:name="Table Web 3" w:semiHidden="1" w:unhideWhenUsed="1"/>
     <w:lsdException w:name="Balloon Text" w:semiHidden="1" w:unhideWhenUsed="1"/>
     <w:lsdException w:name="Table Grid" w:uiPriority="59"/>
     <w:lsdException w:name="Table Theme" w:semiHidden="1" w:unhideWhenUsed="1"/>
@@ -14477,6 +18295,11 @@
     <w:lsdException w:name="List Table 5 Dark Accent 6" w:uiPriority="50"/>
     <w:lsdException w:name="List Table 6 Colorful Accent 6" w:uiPriority="51"/>
     <w:lsdException w:name="List Table 7 Colorful Accent 6" w:uiPriority="52"/>
+    <w:lsdException w:name="Mention" w:semiHidden="1" w:unhideWhenUsed="1"/>
+    <w:lsdException w:name="Smart Hyperlink" w:semiHidden="1" w:unhideWhenUsed="1"/>
+    <w:lsdException w:name="Hashtag" w:semiHidden="1" w:unhideWhenUsed="1"/>
+    <w:lsdException w:name="Unresolved Mention" w:semiHidden="1" w:unhideWhenUsed="1"/>
+    <w:lsdException w:name="Smart Link" w:semiHidden="1" w:unhideWhenUsed="1"/>
   </w:latentStyles>
   <w:style w:type="paragraph" w:default="1" w:styleId="Normal">
     <w:name w:val="Normal"/>
